--- a/doc/Misijuk_KP_task_list_2023.docx
+++ b/doc/Misijuk_KP_task_list_2023.docx
@@ -1,6 +1,6 @@
 
 <file path=word/document.xml><?xml version="1.0" encoding="utf-8"?>
-<w:document xmlns:wpc="http://schemas.microsoft.com/office/word/2010/wordprocessingCanvas" xmlns:mc="http://schemas.openxmlformats.org/markup-compatibility/2006" xmlns:o="urn:schemas-microsoft-com:office:office" xmlns:r="http://schemas.openxmlformats.org/officeDocument/2006/relationships" xmlns:m="http://schemas.openxmlformats.org/officeDocument/2006/math" xmlns:v="urn:schemas-microsoft-com:vml" xmlns:wp14="http://schemas.microsoft.com/office/word/2010/wordprocessingDrawing" xmlns:wp="http://schemas.openxmlformats.org/drawingml/2006/wordprocessingDrawing" xmlns:w10="urn:schemas-microsoft-com:office:word" xmlns:w="http://schemas.openxmlformats.org/wordprocessingml/2006/main" xmlns:w14="http://schemas.microsoft.com/office/word/2010/wordml" xmlns:w15="http://schemas.microsoft.com/office/word/2012/wordml" xmlns:wpg="http://schemas.microsoft.com/office/word/2010/wordprocessingGroup" xmlns:wpi="http://schemas.microsoft.com/office/word/2010/wordprocessingInk" xmlns:wne="http://schemas.microsoft.com/office/word/2006/wordml" xmlns:wps="http://schemas.microsoft.com/office/word/2010/wordprocessingShape" mc:Ignorable="w14 w15 wp14">
+<w:document xmlns:wpc="http://schemas.microsoft.com/office/word/2010/wordprocessingCanvas" xmlns:mc="http://schemas.openxmlformats.org/markup-compatibility/2006" xmlns:o="urn:schemas-microsoft-com:office:office" xmlns:r="http://schemas.openxmlformats.org/officeDocument/2006/relationships" xmlns:m="http://schemas.openxmlformats.org/officeDocument/2006/math" xmlns:v="urn:schemas-microsoft-com:vml" xmlns:wp14="http://schemas.microsoft.com/office/word/2010/wordprocessingDrawing" xmlns:wp="http://schemas.openxmlformats.org/drawingml/2006/wordprocessingDrawing" xmlns:w10="urn:schemas-microsoft-com:office:word" xmlns:w="http://schemas.openxmlformats.org/wordprocessingml/2006/main" xmlns:w14="http://schemas.microsoft.com/office/word/2010/wordml" xmlns:wpg="http://schemas.microsoft.com/office/word/2010/wordprocessingGroup" xmlns:wpi="http://schemas.microsoft.com/office/word/2010/wordprocessingInk" xmlns:wne="http://schemas.microsoft.com/office/word/2006/wordml" xmlns:wps="http://schemas.microsoft.com/office/word/2010/wordprocessingShape" mc:Ignorable="w14 wp14">
   <w:body>
     <w:p>
       <w:pPr>
@@ -146,7 +146,6 @@
           <w:lang w:val="ru-RU"/>
         </w:rPr>
       </w:pPr>
-      <w:proofErr w:type="gramStart"/>
       <w:r>
         <w:rPr>
           <w:rFonts w:ascii="Arial Narrow" w:hAnsi="Arial Narrow" w:cs="Courier New"/>
@@ -155,10 +154,605 @@
           <w:szCs w:val="24"/>
           <w:lang w:val="ru-RU"/>
         </w:rPr>
-        <w:t>Факультет  ЭЛЕКТРОННО</w:t>
-      </w:r>
-      <w:proofErr w:type="gramEnd"/>
-      <w:r>
+        <w:t>Факультет  ЭЛЕКТРОННО-ИНФОРМАЦИОННЫХ СИСТЕМ</w:t>
+      </w:r>
+    </w:p>
+    <w:p>
+      <w:pPr>
+        <w:rPr>
+          <w:rFonts w:ascii="Arial Narrow" w:hAnsi="Arial Narrow" w:cs="Courier New"/>
+          <w:sz w:val="22"/>
+          <w:szCs w:val="22"/>
+          <w:lang w:val="ru-RU"/>
+        </w:rPr>
+      </w:pPr>
+    </w:p>
+    <w:p>
+      <w:pPr>
+        <w:outlineLvl w:val="0"/>
+        <w:rPr>
+          <w:rFonts w:ascii="Arial Narrow" w:hAnsi="Arial Narrow" w:cs="Courier New"/>
+          <w:sz w:val="22"/>
+          <w:szCs w:val="22"/>
+          <w:lang w:val="ru-RU"/>
+        </w:rPr>
+      </w:pPr>
+      <w:r>
+        <w:rPr>
+          <w:rFonts w:ascii="Arial Narrow" w:hAnsi="Arial Narrow" w:cs="Courier New"/>
+          <w:sz w:val="22"/>
+          <w:szCs w:val="22"/>
+          <w:lang w:val="ru-RU"/>
+        </w:rPr>
+        <w:t>“УТВЕРЖДАЮ”</w:t>
+      </w:r>
+    </w:p>
+    <w:p>
+      <w:pPr>
+        <w:outlineLvl w:val="0"/>
+        <w:rPr>
+          <w:rFonts w:ascii="Arial Narrow" w:hAnsi="Arial Narrow" w:cs="Courier New"/>
+          <w:sz w:val="22"/>
+          <w:szCs w:val="22"/>
+          <w:lang w:val="ru-RU"/>
+        </w:rPr>
+      </w:pPr>
+      <w:r>
+        <w:rPr>
+          <w:rFonts w:ascii="Arial Narrow" w:hAnsi="Arial Narrow" w:cs="Courier New"/>
+          <w:sz w:val="22"/>
+          <w:szCs w:val="22"/>
+          <w:lang w:val="ru-RU"/>
+        </w:rPr>
+        <w:t xml:space="preserve">Заведующий кафедрой </w:t>
+      </w:r>
+      <w:r>
+        <w:rPr>
+          <w:rFonts w:ascii="Arial Narrow" w:hAnsi="Arial Narrow" w:cs="Courier New"/>
+          <w:sz w:val="22"/>
+          <w:szCs w:val="22"/>
+          <w:lang w:val="ru-RU"/>
+        </w:rPr>
+        <w:t xml:space="preserve">ИИТ  </w:t>
+      </w:r>
+      <w:r>
+        <w:rPr>
+          <w:rFonts w:ascii="Arial Narrow" w:hAnsi="Arial Narrow" w:cs="Courier New"/>
+          <w:sz w:val="22"/>
+          <w:szCs w:val="22"/>
+          <w:lang w:val="ru-RU"/>
+        </w:rPr>
+        <w:t>_____________</w:t>
+      </w:r>
+    </w:p>
+    <w:p>
+      <w:pPr>
+        <w:rPr>
+          <w:rFonts w:ascii="Arial Narrow" w:hAnsi="Arial Narrow" w:cs="Courier New"/>
+          <w:sz w:val="16"/>
+          <w:szCs w:val="16"/>
+          <w:lang w:val="ru-RU"/>
+        </w:rPr>
+      </w:pPr>
+      <w:r>
+        <w:rPr>
+          <w:rFonts w:ascii="Arial Narrow" w:hAnsi="Arial Narrow" w:cs="Courier New"/>
+          <w:sz w:val="16"/>
+          <w:szCs w:val="16"/>
+          <w:lang w:val="ru-RU"/>
+        </w:rPr>
+        <w:t xml:space="preserve">                           </w:t>
+      </w:r>
+      <w:r>
+        <w:rPr>
+          <w:rFonts w:ascii="Arial Narrow" w:hAnsi="Arial Narrow" w:cs="Courier New"/>
+          <w:sz w:val="16"/>
+          <w:szCs w:val="16"/>
+          <w:lang w:val="ru-RU"/>
+        </w:rPr>
+        <w:t xml:space="preserve">                     </w:t>
+      </w:r>
+      <w:r>
+        <w:rPr>
+          <w:rFonts w:ascii="Arial Narrow" w:hAnsi="Arial Narrow" w:cs="Courier New"/>
+          <w:sz w:val="16"/>
+          <w:szCs w:val="16"/>
+          <w:lang w:val="ru-RU"/>
+        </w:rPr>
+        <w:t xml:space="preserve">                        </w:t>
+      </w:r>
+      <w:r>
+        <w:rPr>
+          <w:rFonts w:ascii="Arial Narrow" w:hAnsi="Arial Narrow" w:cs="Courier New"/>
+          <w:sz w:val="16"/>
+          <w:szCs w:val="16"/>
+          <w:lang w:val="ru-RU"/>
+        </w:rPr>
+        <w:t xml:space="preserve">    </w:t>
+      </w:r>
+      <w:r>
+        <w:rPr>
+          <w:rFonts w:ascii="Arial Narrow" w:hAnsi="Arial Narrow" w:cs="Courier New"/>
+          <w:sz w:val="16"/>
+          <w:szCs w:val="16"/>
+          <w:lang w:val="ru-RU"/>
+        </w:rPr>
+        <w:t xml:space="preserve"> (подпись)</w:t>
+      </w:r>
+    </w:p>
+    <w:p>
+      <w:pPr>
+        <w:rPr>
+          <w:rFonts w:ascii="Arial Narrow" w:hAnsi="Arial Narrow" w:cs="Courier New"/>
+          <w:sz w:val="22"/>
+          <w:szCs w:val="22"/>
+          <w:lang w:val="ru-RU"/>
+        </w:rPr>
+      </w:pPr>
+      <w:r>
+        <w:rPr>
+          <w:rFonts w:ascii="Arial Narrow" w:hAnsi="Arial Narrow" w:cs="Courier New"/>
+          <w:sz w:val="22"/>
+          <w:szCs w:val="22"/>
+          <w:lang w:val="ru-RU"/>
+        </w:rPr>
+        <w:t xml:space="preserve"> «</w:t>
+      </w:r>
+      <w:r>
+        <w:rPr>
+          <w:rFonts w:ascii="Arial Narrow" w:hAnsi="Arial Narrow" w:cs="Courier New"/>
+          <w:sz w:val="22"/>
+          <w:szCs w:val="22"/>
+          <w:u w:val="single"/>
+          <w:lang w:val="ru-RU"/>
+        </w:rPr>
+        <w:t xml:space="preserve">       </w:t>
+      </w:r>
+      <w:r>
+        <w:rPr>
+          <w:rFonts w:ascii="Arial Narrow" w:hAnsi="Arial Narrow" w:cs="Courier New"/>
+          <w:sz w:val="22"/>
+          <w:szCs w:val="22"/>
+          <w:lang w:val="ru-RU"/>
+        </w:rPr>
+        <w:t xml:space="preserve">» </w:t>
+      </w:r>
+      <w:r>
+        <w:rPr>
+          <w:rFonts w:ascii="Arial Narrow" w:hAnsi="Arial Narrow" w:cs="Courier New"/>
+          <w:sz w:val="22"/>
+          <w:szCs w:val="22"/>
+          <w:u w:val="single"/>
+          <w:lang w:val="ru-RU"/>
+        </w:rPr>
+        <w:t xml:space="preserve">                      </w:t>
+      </w:r>
+      <w:r>
+        <w:rPr>
+          <w:rFonts w:ascii="Arial Narrow" w:hAnsi="Arial Narrow" w:cs="Courier New"/>
+          <w:sz w:val="22"/>
+          <w:szCs w:val="22"/>
+          <w:u w:val="single"/>
+          <w:lang w:val="ru-RU"/>
+        </w:rPr>
+        <w:t xml:space="preserve"> </w:t>
+      </w:r>
+      <w:r>
+        <w:rPr>
+          <w:rFonts w:ascii="Arial Narrow" w:hAnsi="Arial Narrow" w:cs="Courier New"/>
+          <w:sz w:val="22"/>
+          <w:szCs w:val="22"/>
+          <w:lang w:val="ru-RU"/>
+        </w:rPr>
+        <w:t xml:space="preserve"> 20</w:t>
+      </w:r>
+      <w:r>
+        <w:rPr>
+          <w:rFonts w:ascii="Arial Narrow" w:hAnsi="Arial Narrow" w:cs="Courier New"/>
+          <w:sz w:val="22"/>
+          <w:szCs w:val="22"/>
+          <w:u w:val="single"/>
+          <w:lang w:val="ru-RU"/>
+        </w:rPr>
+        <w:t xml:space="preserve">     </w:t>
+      </w:r>
+      <w:r>
+        <w:rPr>
+          <w:rFonts w:ascii="Arial Narrow" w:hAnsi="Arial Narrow" w:cs="Courier New"/>
+          <w:sz w:val="22"/>
+          <w:szCs w:val="22"/>
+          <w:lang w:val="ru-RU"/>
+        </w:rPr>
+        <w:t xml:space="preserve"> </w:t>
+      </w:r>
+      <w:r>
+        <w:rPr>
+          <w:rFonts w:ascii="Arial Narrow" w:hAnsi="Arial Narrow" w:cs="Courier New"/>
+          <w:sz w:val="22"/>
+          <w:szCs w:val="22"/>
+          <w:lang w:val="ru-RU"/>
+        </w:rPr>
+        <w:t>год</w:t>
+      </w:r>
+    </w:p>
+    <w:p>
+      <w:pPr>
+        <w:rPr>
+          <w:rFonts w:ascii="Arial Narrow" w:hAnsi="Arial Narrow" w:cs="Courier New"/>
+          <w:sz w:val="16"/>
+          <w:szCs w:val="16"/>
+          <w:lang w:val="ru-RU"/>
+        </w:rPr>
+      </w:pPr>
+    </w:p>
+    <w:p>
+      <w:pPr>
+        <w:rPr>
+          <w:rFonts w:ascii="Arial Narrow" w:hAnsi="Arial Narrow" w:cs="Courier New"/>
+          <w:sz w:val="16"/>
+          <w:szCs w:val="16"/>
+          <w:lang w:val="ru-RU"/>
+        </w:rPr>
+      </w:pPr>
+    </w:p>
+    <w:p>
+      <w:pPr>
+        <w:jc w:val="center"/>
+        <w:outlineLvl w:val="0"/>
+        <w:rPr>
+          <w:rFonts w:ascii="Arial Narrow" w:hAnsi="Arial Narrow" w:cs="Courier New"/>
+          <w:b/>
+          <w:sz w:val="28"/>
+          <w:szCs w:val="28"/>
+          <w:lang w:val="ru-RU"/>
+        </w:rPr>
+      </w:pPr>
+      <w:r>
+        <w:rPr>
+          <w:rFonts w:ascii="Arial Narrow" w:hAnsi="Arial Narrow" w:cs="Courier New"/>
+          <w:b/>
+          <w:sz w:val="28"/>
+          <w:szCs w:val="28"/>
+          <w:lang w:val="ru-RU"/>
+        </w:rPr>
+        <w:t>З А Д А Н И Е</w:t>
+      </w:r>
+    </w:p>
+    <w:p>
+      <w:pPr>
+        <w:jc w:val="center"/>
+        <w:rPr>
+          <w:rFonts w:ascii="Arial Narrow" w:hAnsi="Arial Narrow" w:cs="Courier New"/>
+          <w:b/>
+          <w:sz w:val="28"/>
+          <w:szCs w:val="28"/>
+          <w:lang w:val="ru-RU"/>
+        </w:rPr>
+      </w:pPr>
+      <w:r>
+        <w:rPr>
+          <w:rFonts w:ascii="Arial Narrow" w:hAnsi="Arial Narrow" w:cs="Courier New"/>
+          <w:b/>
+          <w:sz w:val="28"/>
+          <w:szCs w:val="28"/>
+          <w:lang w:val="ru-RU"/>
+        </w:rPr>
+        <w:t>по</w:t>
+      </w:r>
+      <w:r>
+        <w:rPr>
+          <w:rFonts w:ascii="Arial Narrow" w:hAnsi="Arial Narrow" w:cs="Courier New"/>
+          <w:b/>
+          <w:sz w:val="28"/>
+          <w:szCs w:val="28"/>
+          <w:lang w:val="ru-RU"/>
+        </w:rPr>
+        <w:t xml:space="preserve"> </w:t>
+      </w:r>
+      <w:r>
+        <w:rPr>
+          <w:rFonts w:ascii="Arial Narrow" w:hAnsi="Arial Narrow" w:cs="Courier New"/>
+          <w:b/>
+          <w:sz w:val="28"/>
+          <w:szCs w:val="28"/>
+          <w:lang w:val="ru-RU"/>
+        </w:rPr>
+        <w:t>курсовому</w:t>
+      </w:r>
+      <w:r>
+        <w:rPr>
+          <w:rFonts w:ascii="Arial Narrow" w:hAnsi="Arial Narrow" w:cs="Courier New"/>
+          <w:b/>
+          <w:sz w:val="28"/>
+          <w:szCs w:val="28"/>
+          <w:lang w:val="ru-RU"/>
+        </w:rPr>
+        <w:t xml:space="preserve"> проектированию</w:t>
+      </w:r>
+    </w:p>
+    <w:p>
+      <w:pPr>
+        <w:jc w:val="center"/>
+        <w:rPr>
+          <w:rFonts w:ascii="Arial Narrow" w:hAnsi="Arial Narrow" w:cs="Courier New"/>
+          <w:b/>
+          <w:sz w:val="28"/>
+          <w:szCs w:val="28"/>
+          <w:lang w:val="ru-RU"/>
+        </w:rPr>
+      </w:pPr>
+    </w:p>
+    <w:p>
+      <w:pPr>
+        <w:spacing w:before="120"/>
+        <w:jc w:val="both"/>
+        <w:outlineLvl w:val="0"/>
+        <w:rPr>
+          <w:rFonts w:ascii="Arial Narrow" w:hAnsi="Arial Narrow" w:cs="Courier New"/>
+          <w:b/>
+          <w:sz w:val="26"/>
+          <w:szCs w:val="26"/>
+          <w:lang w:val="ru-RU"/>
+        </w:rPr>
+      </w:pPr>
+      <w:r>
+        <w:rPr>
+          <w:rFonts w:ascii="Arial Narrow" w:hAnsi="Arial Narrow" w:cs="Courier New"/>
+          <w:b/>
+          <w:sz w:val="26"/>
+          <w:szCs w:val="26"/>
+          <w:lang w:val="ru-RU"/>
+        </w:rPr>
+        <w:t xml:space="preserve">Студенту  </w:t>
+      </w:r>
+      <w:r>
+        <w:rPr>
+          <w:rFonts w:ascii="Arial Narrow" w:hAnsi="Arial Narrow" w:cs="Courier New"/>
+          <w:b/>
+          <w:sz w:val="28"/>
+          <w:szCs w:val="28"/>
+          <w:u w:val="single"/>
+          <w:lang w:val="ru-RU"/>
+        </w:rPr>
+        <w:t>Мисиюку</w:t>
+      </w:r>
+      <w:r>
+        <w:rPr>
+          <w:rFonts w:ascii="Arial Narrow" w:hAnsi="Arial Narrow" w:cs="Courier New"/>
+          <w:b/>
+          <w:sz w:val="28"/>
+          <w:szCs w:val="28"/>
+          <w:u w:val="single"/>
+          <w:lang w:val="ru-RU"/>
+        </w:rPr>
+        <w:t xml:space="preserve"> </w:t>
+      </w:r>
+      <w:r>
+        <w:rPr>
+          <w:rFonts w:ascii="Arial Narrow" w:hAnsi="Arial Narrow" w:cs="Courier New"/>
+          <w:b/>
+          <w:sz w:val="28"/>
+          <w:szCs w:val="28"/>
+          <w:u w:val="single"/>
+          <w:lang w:val="ru-RU"/>
+        </w:rPr>
+        <w:t>Алексею</w:t>
+      </w:r>
+      <w:r>
+        <w:rPr>
+          <w:rFonts w:ascii="Arial Narrow" w:hAnsi="Arial Narrow" w:cs="Courier New"/>
+          <w:b/>
+          <w:sz w:val="28"/>
+          <w:szCs w:val="28"/>
+          <w:u w:val="single"/>
+          <w:lang w:val="ru-RU"/>
+        </w:rPr>
+        <w:t xml:space="preserve"> </w:t>
+      </w:r>
+      <w:r>
+        <w:rPr>
+          <w:rFonts w:ascii="Arial Narrow" w:hAnsi="Arial Narrow" w:cs="Courier New"/>
+          <w:b/>
+          <w:sz w:val="28"/>
+          <w:szCs w:val="28"/>
+          <w:u w:val="single"/>
+          <w:lang w:val="ru-RU"/>
+        </w:rPr>
+        <w:t>Сергеев</w:t>
+      </w:r>
+      <w:r>
+        <w:rPr>
+          <w:rFonts w:ascii="Arial Narrow" w:hAnsi="Arial Narrow" w:cs="Courier New"/>
+          <w:b/>
+          <w:sz w:val="28"/>
+          <w:szCs w:val="28"/>
+          <w:u w:val="single"/>
+          <w:lang w:val="ru-RU"/>
+        </w:rPr>
+        <w:t>ичу</w:t>
+      </w:r>
+      <w:r>
+        <w:rPr>
+          <w:rFonts w:ascii="Arial Narrow" w:hAnsi="Arial Narrow" w:cs="Courier New"/>
+          <w:b/>
+          <w:sz w:val="26"/>
+          <w:szCs w:val="26"/>
+          <w:lang w:val="ru-RU"/>
+        </w:rPr>
+        <w:t xml:space="preserve"> </w:t>
+      </w:r>
+      <w:r>
+        <w:rPr>
+          <w:rFonts w:ascii="Arial Narrow" w:hAnsi="Arial Narrow" w:cs="Courier New"/>
+          <w:b/>
+          <w:sz w:val="26"/>
+          <w:szCs w:val="26"/>
+          <w:lang w:val="ru-RU"/>
+        </w:rPr>
+        <w:t xml:space="preserve">                             </w:t>
+      </w:r>
+      <w:r>
+        <w:rPr>
+          <w:rFonts w:ascii="Arial Narrow" w:hAnsi="Arial Narrow" w:cs="Courier New"/>
+          <w:b/>
+          <w:sz w:val="26"/>
+          <w:szCs w:val="26"/>
+          <w:lang w:val="ru-RU"/>
+        </w:rPr>
+        <w:tab/>
+      </w:r>
+      <w:r>
+        <w:rPr>
+          <w:rFonts w:ascii="Arial Narrow" w:hAnsi="Arial Narrow" w:cs="Courier New"/>
+          <w:b/>
+          <w:sz w:val="26"/>
+          <w:szCs w:val="26"/>
+          <w:lang w:val="ru-RU"/>
+        </w:rPr>
+        <w:tab/>
+      </w:r>
+      <w:r>
+        <w:rPr>
+          <w:rFonts w:ascii="Arial Narrow" w:hAnsi="Arial Narrow" w:cs="Courier New"/>
+          <w:b/>
+          <w:sz w:val="26"/>
+          <w:szCs w:val="26"/>
+          <w:lang w:val="ru-RU"/>
+        </w:rPr>
+        <w:t xml:space="preserve">группа </w:t>
+      </w:r>
+      <w:r>
+        <w:rPr>
+          <w:rFonts w:ascii="Arial Narrow" w:hAnsi="Arial Narrow" w:cs="Courier New"/>
+          <w:b/>
+          <w:sz w:val="26"/>
+          <w:szCs w:val="26"/>
+          <w:lang w:val="ru-RU"/>
+        </w:rPr>
+        <w:t>ПО-9</w:t>
+      </w:r>
+    </w:p>
+    <w:p>
+      <w:pPr>
+        <w:spacing w:before="120"/>
+        <w:jc w:val="both"/>
+        <w:outlineLvl w:val="0"/>
+        <w:rPr>
+          <w:rFonts w:ascii="Arial Narrow" w:hAnsi="Arial Narrow" w:cs="Courier New"/>
+          <w:b/>
+          <w:sz w:val="26"/>
+          <w:szCs w:val="26"/>
+          <w:lang w:val="ru-RU"/>
+        </w:rPr>
+      </w:pPr>
+    </w:p>
+    <w:p>
+      <w:pPr>
+        <w:jc w:val="both"/>
+        <w:outlineLvl w:val="0"/>
+        <w:rPr>
+          <w:rFonts w:ascii="Arial Narrow" w:hAnsi="Arial Narrow" w:cs="Courier New"/>
+          <w:sz w:val="8"/>
+          <w:szCs w:val="8"/>
+          <w:lang w:val="ru-RU"/>
+        </w:rPr>
+      </w:pPr>
+    </w:p>
+    <w:p>
+      <w:pPr>
+        <w:rPr>
+          <w:rFonts w:ascii="Arial Narrow" w:hAnsi="Arial Narrow"/>
+          <w:lang w:val="ru-RU"/>
+        </w:rPr>
+      </w:pPr>
+      <w:r>
+        <w:rPr>
+          <w:rFonts w:ascii="Arial Narrow" w:hAnsi="Arial Narrow" w:cs="Courier New"/>
+          <w:b/>
+          <w:sz w:val="26"/>
+          <w:szCs w:val="26"/>
+          <w:lang w:val="ru-RU"/>
+        </w:rPr>
+        <w:t>1.Тема проекта</w:t>
+      </w:r>
+      <w:r>
+        <w:rPr>
+          <w:rFonts w:ascii="Arial Narrow" w:hAnsi="Arial Narrow" w:cs="Courier New"/>
+          <w:b/>
+          <w:sz w:val="26"/>
+          <w:szCs w:val="26"/>
+          <w:lang w:val="ru-RU"/>
+        </w:rPr>
+        <w:t xml:space="preserve">: </w:t>
+      </w:r>
+      <w:r>
+        <w:rPr>
+          <w:rFonts w:ascii="Arial Narrow" w:hAnsi="Arial Narrow"/>
+          <w:sz w:val="28"/>
+          <w:szCs w:val="28"/>
+          <w:lang w:val="ru-RU"/>
+        </w:rPr>
+        <w:t>«</w:t>
+      </w:r>
+      <w:r>
+        <w:rPr>
+          <w:rFonts w:ascii="Arial Narrow" w:hAnsi="Arial Narrow"/>
+          <w:sz w:val="28"/>
+          <w:szCs w:val="28"/>
+          <w:lang w:val="ru-RU"/>
+        </w:rPr>
+        <w:t xml:space="preserve">Драйвер виртуального монитора для ОС </w:t>
+      </w:r>
+      <w:r>
+        <w:rPr>
+          <w:rFonts w:ascii="Arial Narrow" w:hAnsi="Arial Narrow"/>
+          <w:sz w:val="28"/>
+          <w:szCs w:val="28"/>
+          <w:lang w:val="en-GB"/>
+        </w:rPr>
+        <w:t>Windows</w:t>
+      </w:r>
+      <w:r>
+        <w:rPr>
+          <w:rFonts w:ascii="Arial Narrow" w:hAnsi="Arial Narrow"/>
+          <w:sz w:val="28"/>
+          <w:szCs w:val="28"/>
+          <w:lang w:val="ru-RU"/>
+        </w:rPr>
+        <w:t>»</w:t>
+      </w:r>
+      <w:r>
+        <w:rPr>
+          <w:rFonts w:ascii="Arial Narrow" w:hAnsi="Arial Narrow"/>
+          <w:sz w:val="28"/>
+          <w:szCs w:val="28"/>
+          <w:lang w:val="ru-RU"/>
+        </w:rPr>
+        <w:t>.</w:t>
+      </w:r>
+    </w:p>
+    <w:p>
+      <w:pPr>
+        <w:rPr>
+          <w:rFonts w:ascii="Arial Narrow" w:hAnsi="Arial Narrow" w:cs="Courier New"/>
+          <w:sz w:val="16"/>
+          <w:szCs w:val="16"/>
+          <w:lang w:val="ru-RU"/>
+        </w:rPr>
+      </w:pPr>
+    </w:p>
+    <w:p>
+      <w:pPr>
+        <w:rPr>
+          <w:rFonts w:ascii="Arial Narrow" w:hAnsi="Arial Narrow" w:cs="Courier New"/>
+          <w:sz w:val="16"/>
+          <w:szCs w:val="16"/>
+          <w:lang w:val="ru-RU"/>
+        </w:rPr>
+      </w:pPr>
+    </w:p>
+    <w:p>
+      <w:pPr>
         <w:rPr>
           <w:rFonts w:ascii="Arial Narrow" w:hAnsi="Arial Narrow" w:cs="Courier New"/>
           <w:bCs/>
@@ -166,688 +760,40 @@
           <w:szCs w:val="24"/>
           <w:lang w:val="ru-RU"/>
         </w:rPr>
-        <w:t>-</w:t>
-      </w:r>
-      <w:r>
-        <w:rPr>
-          <w:rFonts w:ascii="Arial Narrow" w:hAnsi="Arial Narrow" w:cs="Courier New"/>
+      </w:pPr>
+      <w:r>
+        <w:rPr>
+          <w:rFonts w:ascii="Arial Narrow" w:hAnsi="Arial Narrow" w:cs="Courier New"/>
+          <w:b/>
+          <w:bCs/>
+          <w:sz w:val="26"/>
+          <w:szCs w:val="26"/>
+          <w:lang w:val="ru-RU"/>
+        </w:rPr>
+        <w:t>2. Сроки сдачи студентом законченного курсового проекта</w:t>
+      </w:r>
+      <w:r>
+        <w:rPr>
+          <w:rFonts w:ascii="Arial Narrow" w:hAnsi="Arial Narrow" w:cs="Courier New"/>
+          <w:b/>
+          <w:bCs/>
+          <w:sz w:val="26"/>
+          <w:szCs w:val="26"/>
+          <w:lang w:val="ru-RU"/>
+        </w:rPr>
+        <w:t>:</w:t>
+      </w:r>
+      <w:r>
+        <w:rPr>
+          <w:rFonts w:ascii="Arial Narrow" w:hAnsi="Arial Narrow" w:cs="Courier New"/>
+          <w:b/>
           <w:bCs/>
           <w:sz w:val="24"/>
           <w:szCs w:val="24"/>
           <w:lang w:val="ru-RU"/>
         </w:rPr>
-        <w:t xml:space="preserve"> </w:t>
-      </w:r>
-      <w:r>
-        <w:rPr>
-          <w:rFonts w:ascii="Arial Narrow" w:hAnsi="Arial Narrow" w:cs="Courier New"/>
-          <w:bCs/>
-          <w:sz w:val="24"/>
-          <w:szCs w:val="24"/>
-          <w:lang w:val="ru-RU"/>
-        </w:rPr>
-        <w:t>ИНФОРМАЦИОННЫХ СИСТЕМ</w:t>
-      </w:r>
-    </w:p>
-    <w:p>
-      <w:pPr>
-        <w:rPr>
-          <w:rFonts w:ascii="Arial Narrow" w:hAnsi="Arial Narrow" w:cs="Courier New"/>
-          <w:sz w:val="22"/>
-          <w:szCs w:val="22"/>
-          <w:lang w:val="ru-RU"/>
-        </w:rPr>
-      </w:pPr>
-    </w:p>
-    <w:p>
-      <w:pPr>
-        <w:outlineLvl w:val="0"/>
-        <w:rPr>
-          <w:rFonts w:ascii="Arial Narrow" w:hAnsi="Arial Narrow" w:cs="Courier New"/>
-          <w:sz w:val="22"/>
-          <w:szCs w:val="22"/>
-          <w:lang w:val="ru-RU"/>
-        </w:rPr>
-      </w:pPr>
-      <w:r>
-        <w:rPr>
-          <w:rFonts w:ascii="Arial Narrow" w:hAnsi="Arial Narrow" w:cs="Courier New"/>
-          <w:sz w:val="22"/>
-          <w:szCs w:val="22"/>
-          <w:lang w:val="ru-RU"/>
-        </w:rPr>
-        <w:t>“УТВЕРЖДАЮ”</w:t>
-      </w:r>
-    </w:p>
-    <w:p>
-      <w:pPr>
-        <w:outlineLvl w:val="0"/>
-        <w:rPr>
-          <w:rFonts w:ascii="Arial Narrow" w:hAnsi="Arial Narrow" w:cs="Courier New"/>
-          <w:sz w:val="22"/>
-          <w:szCs w:val="22"/>
-          <w:lang w:val="ru-RU"/>
-        </w:rPr>
-      </w:pPr>
-      <w:r>
-        <w:rPr>
-          <w:rFonts w:ascii="Arial Narrow" w:hAnsi="Arial Narrow" w:cs="Courier New"/>
-          <w:sz w:val="22"/>
-          <w:szCs w:val="22"/>
-          <w:lang w:val="ru-RU"/>
-        </w:rPr>
-        <w:t xml:space="preserve">Заведующий кафедрой </w:t>
-      </w:r>
-      <w:proofErr w:type="gramStart"/>
-      <w:r>
-        <w:rPr>
-          <w:rFonts w:ascii="Arial Narrow" w:hAnsi="Arial Narrow" w:cs="Courier New"/>
-          <w:sz w:val="22"/>
-          <w:szCs w:val="22"/>
-          <w:lang w:val="ru-RU"/>
-        </w:rPr>
-        <w:t xml:space="preserve">ИИТ  </w:t>
-      </w:r>
-      <w:r>
-        <w:rPr>
-          <w:rFonts w:ascii="Arial Narrow" w:hAnsi="Arial Narrow" w:cs="Courier New"/>
-          <w:sz w:val="22"/>
-          <w:szCs w:val="22"/>
-          <w:lang w:val="ru-RU"/>
-        </w:rPr>
-        <w:t>_</w:t>
-      </w:r>
-      <w:proofErr w:type="gramEnd"/>
-      <w:r>
-        <w:rPr>
-          <w:rFonts w:ascii="Arial Narrow" w:hAnsi="Arial Narrow" w:cs="Courier New"/>
-          <w:sz w:val="22"/>
-          <w:szCs w:val="22"/>
-          <w:lang w:val="ru-RU"/>
-        </w:rPr>
-        <w:t>____________</w:t>
-      </w:r>
-    </w:p>
-    <w:p>
-      <w:pPr>
-        <w:rPr>
-          <w:rFonts w:ascii="Arial Narrow" w:hAnsi="Arial Narrow" w:cs="Courier New"/>
-          <w:sz w:val="16"/>
-          <w:szCs w:val="16"/>
-          <w:lang w:val="ru-RU"/>
-        </w:rPr>
-      </w:pPr>
-      <w:r>
-        <w:rPr>
-          <w:rFonts w:ascii="Arial Narrow" w:hAnsi="Arial Narrow" w:cs="Courier New"/>
-          <w:sz w:val="16"/>
-          <w:szCs w:val="16"/>
-          <w:lang w:val="ru-RU"/>
-        </w:rPr>
-        <w:t xml:space="preserve">                           </w:t>
-      </w:r>
-      <w:r>
-        <w:rPr>
-          <w:rFonts w:ascii="Arial Narrow" w:hAnsi="Arial Narrow" w:cs="Courier New"/>
-          <w:sz w:val="16"/>
-          <w:szCs w:val="16"/>
-          <w:lang w:val="ru-RU"/>
-        </w:rPr>
-        <w:t xml:space="preserve">                     </w:t>
-      </w:r>
-      <w:r>
-        <w:rPr>
-          <w:rFonts w:ascii="Arial Narrow" w:hAnsi="Arial Narrow" w:cs="Courier New"/>
-          <w:sz w:val="16"/>
-          <w:szCs w:val="16"/>
-          <w:lang w:val="ru-RU"/>
-        </w:rPr>
-        <w:t xml:space="preserve">                        </w:t>
-      </w:r>
-      <w:r>
-        <w:rPr>
-          <w:rFonts w:ascii="Arial Narrow" w:hAnsi="Arial Narrow" w:cs="Courier New"/>
-          <w:sz w:val="16"/>
-          <w:szCs w:val="16"/>
-          <w:lang w:val="ru-RU"/>
-        </w:rPr>
-        <w:t xml:space="preserve">    </w:t>
-      </w:r>
-      <w:r>
-        <w:rPr>
-          <w:rFonts w:ascii="Arial Narrow" w:hAnsi="Arial Narrow" w:cs="Courier New"/>
-          <w:sz w:val="16"/>
-          <w:szCs w:val="16"/>
-          <w:lang w:val="ru-RU"/>
-        </w:rPr>
-        <w:t xml:space="preserve"> (подпись)</w:t>
-      </w:r>
-    </w:p>
-    <w:p>
-      <w:pPr>
-        <w:rPr>
-          <w:rFonts w:ascii="Arial Narrow" w:hAnsi="Arial Narrow" w:cs="Courier New"/>
-          <w:sz w:val="22"/>
-          <w:szCs w:val="22"/>
-          <w:lang w:val="ru-RU"/>
-        </w:rPr>
-      </w:pPr>
-      <w:r>
-        <w:rPr>
-          <w:rFonts w:ascii="Arial Narrow" w:hAnsi="Arial Narrow" w:cs="Courier New"/>
-          <w:sz w:val="22"/>
-          <w:szCs w:val="22"/>
-          <w:lang w:val="ru-RU"/>
-        </w:rPr>
-        <w:t xml:space="preserve"> «       »                       </w:t>
-      </w:r>
-      <w:r>
-        <w:rPr>
-          <w:rFonts w:ascii="Arial Narrow" w:hAnsi="Arial Narrow" w:cs="Courier New"/>
-          <w:sz w:val="22"/>
-          <w:szCs w:val="22"/>
-          <w:lang w:val="ru-RU"/>
-        </w:rPr>
-        <w:t xml:space="preserve"> </w:t>
-      </w:r>
-      <w:r>
-        <w:rPr>
-          <w:rFonts w:ascii="Arial Narrow" w:hAnsi="Arial Narrow" w:cs="Courier New"/>
-          <w:sz w:val="22"/>
-          <w:szCs w:val="22"/>
-          <w:lang w:val="ru-RU"/>
-        </w:rPr>
-        <w:t xml:space="preserve"> </w:t>
-      </w:r>
-      <w:r>
-        <w:rPr>
-          <w:rFonts w:ascii="Arial Narrow" w:hAnsi="Arial Narrow" w:cs="Courier New"/>
-          <w:sz w:val="22"/>
-          <w:szCs w:val="22"/>
-          <w:lang w:val="ru-RU"/>
-        </w:rPr>
-        <w:t>20</w:t>
-      </w:r>
-      <w:r>
-        <w:rPr>
-          <w:rFonts w:ascii="Arial Narrow" w:hAnsi="Arial Narrow" w:cs="Courier New"/>
-          <w:sz w:val="22"/>
-          <w:szCs w:val="22"/>
-          <w:lang w:val="en-GB"/>
-        </w:rPr>
-        <w:t>23</w:t>
-      </w:r>
-      <w:r>
-        <w:rPr>
-          <w:rFonts w:ascii="Arial Narrow" w:hAnsi="Arial Narrow" w:cs="Courier New"/>
-          <w:sz w:val="22"/>
-          <w:szCs w:val="22"/>
-          <w:lang w:val="ru-RU"/>
-        </w:rPr>
-        <w:t xml:space="preserve"> </w:t>
-      </w:r>
-      <w:r>
-        <w:rPr>
-          <w:rFonts w:ascii="Arial Narrow" w:hAnsi="Arial Narrow" w:cs="Courier New"/>
-          <w:sz w:val="22"/>
-          <w:szCs w:val="22"/>
-          <w:lang w:val="ru-RU"/>
-        </w:rPr>
-        <w:t>г.</w:t>
-      </w:r>
-    </w:p>
-    <w:p>
-      <w:pPr>
-        <w:rPr>
-          <w:rFonts w:ascii="Arial Narrow" w:hAnsi="Arial Narrow" w:cs="Courier New"/>
-          <w:sz w:val="16"/>
-          <w:szCs w:val="16"/>
-          <w:lang w:val="ru-RU"/>
-        </w:rPr>
-      </w:pPr>
-    </w:p>
-    <w:p>
-      <w:pPr>
-        <w:rPr>
-          <w:rFonts w:ascii="Arial Narrow" w:hAnsi="Arial Narrow" w:cs="Courier New"/>
-          <w:sz w:val="16"/>
-          <w:szCs w:val="16"/>
-          <w:lang w:val="ru-RU"/>
-        </w:rPr>
-      </w:pPr>
-    </w:p>
-    <w:p>
-      <w:pPr>
-        <w:jc w:val="center"/>
-        <w:outlineLvl w:val="0"/>
-        <w:rPr>
-          <w:rFonts w:ascii="Arial Narrow" w:hAnsi="Arial Narrow" w:cs="Courier New"/>
-          <w:b/>
-          <w:sz w:val="28"/>
-          <w:szCs w:val="28"/>
-          <w:lang w:val="ru-RU"/>
-        </w:rPr>
-      </w:pPr>
-      <w:r>
-        <w:rPr>
-          <w:rFonts w:ascii="Arial Narrow" w:hAnsi="Arial Narrow" w:cs="Courier New"/>
-          <w:b/>
-          <w:sz w:val="28"/>
-          <w:szCs w:val="28"/>
-          <w:lang w:val="ru-RU"/>
-        </w:rPr>
-        <w:t>З А Д А Н И Е</w:t>
-      </w:r>
-    </w:p>
-    <w:p>
-      <w:pPr>
-        <w:jc w:val="center"/>
-        <w:rPr>
-          <w:rFonts w:ascii="Arial Narrow" w:hAnsi="Arial Narrow" w:cs="Courier New"/>
-          <w:b/>
-          <w:sz w:val="28"/>
-          <w:szCs w:val="28"/>
-          <w:lang w:val="ru-RU"/>
-        </w:rPr>
-      </w:pPr>
-      <w:r>
-        <w:rPr>
-          <w:rFonts w:ascii="Arial Narrow" w:hAnsi="Arial Narrow" w:cs="Courier New"/>
-          <w:b/>
-          <w:sz w:val="28"/>
-          <w:szCs w:val="28"/>
-          <w:lang w:val="ru-RU"/>
-        </w:rPr>
-        <w:t>по</w:t>
-      </w:r>
-      <w:r>
-        <w:rPr>
-          <w:rFonts w:ascii="Arial Narrow" w:hAnsi="Arial Narrow" w:cs="Courier New"/>
-          <w:b/>
-          <w:sz w:val="28"/>
-          <w:szCs w:val="28"/>
-          <w:lang w:val="ru-RU"/>
-        </w:rPr>
-        <w:t xml:space="preserve"> </w:t>
-      </w:r>
-      <w:r>
-        <w:rPr>
-          <w:rFonts w:ascii="Arial Narrow" w:hAnsi="Arial Narrow" w:cs="Courier New"/>
-          <w:b/>
-          <w:sz w:val="28"/>
-          <w:szCs w:val="28"/>
-          <w:lang w:val="ru-RU"/>
-        </w:rPr>
-        <w:t>курсовому</w:t>
-      </w:r>
-      <w:r>
-        <w:rPr>
-          <w:rFonts w:ascii="Arial Narrow" w:hAnsi="Arial Narrow" w:cs="Courier New"/>
-          <w:b/>
-          <w:sz w:val="28"/>
-          <w:szCs w:val="28"/>
-          <w:lang w:val="ru-RU"/>
-        </w:rPr>
-        <w:t xml:space="preserve"> проектированию</w:t>
-      </w:r>
-    </w:p>
-    <w:p>
-      <w:pPr>
-        <w:jc w:val="center"/>
-        <w:rPr>
-          <w:rFonts w:ascii="Arial Narrow" w:hAnsi="Arial Narrow" w:cs="Courier New"/>
-          <w:b/>
-          <w:sz w:val="28"/>
-          <w:szCs w:val="28"/>
-          <w:lang w:val="ru-RU"/>
-        </w:rPr>
-      </w:pPr>
-    </w:p>
-    <w:p>
-      <w:pPr>
-        <w:spacing w:before="120"/>
-        <w:jc w:val="both"/>
-        <w:outlineLvl w:val="0"/>
-        <w:rPr>
-          <w:rFonts w:ascii="Arial Narrow" w:hAnsi="Arial Narrow" w:cs="Courier New"/>
-          <w:b/>
-          <w:sz w:val="26"/>
-          <w:szCs w:val="26"/>
-          <w:lang w:val="ru-RU"/>
-        </w:rPr>
-      </w:pPr>
-      <w:r>
-        <w:rPr>
-          <w:rFonts w:ascii="Arial Narrow" w:hAnsi="Arial Narrow" w:cs="Courier New"/>
-          <w:b/>
-          <w:sz w:val="26"/>
-          <w:szCs w:val="26"/>
-          <w:lang w:val="ru-RU"/>
-        </w:rPr>
-        <w:t xml:space="preserve">Студенту  </w:t>
-      </w:r>
-      <w:r>
-        <w:rPr>
-          <w:rFonts w:ascii="Arial Narrow" w:hAnsi="Arial Narrow" w:cs="Courier New"/>
-          <w:b/>
-          <w:sz w:val="28"/>
-          <w:szCs w:val="28"/>
-          <w:u w:val="single"/>
-          <w:lang w:val="ru-RU"/>
-        </w:rPr>
-        <w:t>Мисиюку</w:t>
-      </w:r>
-      <w:r>
-        <w:rPr>
-          <w:rFonts w:ascii="Arial Narrow" w:hAnsi="Arial Narrow" w:cs="Courier New"/>
-          <w:b/>
-          <w:sz w:val="28"/>
-          <w:szCs w:val="28"/>
-          <w:u w:val="single"/>
-          <w:lang w:val="ru-RU"/>
-        </w:rPr>
-        <w:t xml:space="preserve"> </w:t>
-      </w:r>
-      <w:r>
-        <w:rPr>
-          <w:rFonts w:ascii="Arial Narrow" w:hAnsi="Arial Narrow" w:cs="Courier New"/>
-          <w:b/>
-          <w:sz w:val="28"/>
-          <w:szCs w:val="28"/>
-          <w:u w:val="single"/>
-          <w:lang w:val="ru-RU"/>
-        </w:rPr>
-        <w:t>Алексею</w:t>
-      </w:r>
-      <w:r>
-        <w:rPr>
-          <w:rFonts w:ascii="Arial Narrow" w:hAnsi="Arial Narrow" w:cs="Courier New"/>
-          <w:b/>
-          <w:sz w:val="28"/>
-          <w:szCs w:val="28"/>
-          <w:u w:val="single"/>
-          <w:lang w:val="ru-RU"/>
-        </w:rPr>
-        <w:t xml:space="preserve"> </w:t>
-      </w:r>
-      <w:r>
-        <w:rPr>
-          <w:rFonts w:ascii="Arial Narrow" w:hAnsi="Arial Narrow" w:cs="Courier New"/>
-          <w:b/>
-          <w:sz w:val="28"/>
-          <w:szCs w:val="28"/>
-          <w:u w:val="single"/>
-          <w:lang w:val="ru-RU"/>
-        </w:rPr>
-        <w:t>Сергеев</w:t>
-      </w:r>
-      <w:r>
-        <w:rPr>
-          <w:rFonts w:ascii="Arial Narrow" w:hAnsi="Arial Narrow" w:cs="Courier New"/>
-          <w:b/>
-          <w:sz w:val="28"/>
-          <w:szCs w:val="28"/>
-          <w:u w:val="single"/>
-          <w:lang w:val="ru-RU"/>
-        </w:rPr>
-        <w:t>ичу</w:t>
-      </w:r>
-      <w:r>
-        <w:rPr>
-          <w:rFonts w:ascii="Arial Narrow" w:hAnsi="Arial Narrow" w:cs="Courier New"/>
-          <w:b/>
-          <w:sz w:val="26"/>
-          <w:szCs w:val="26"/>
-          <w:lang w:val="ru-RU"/>
-        </w:rPr>
-        <w:t xml:space="preserve"> </w:t>
-      </w:r>
-      <w:r>
-        <w:rPr>
-          <w:rFonts w:ascii="Arial Narrow" w:hAnsi="Arial Narrow" w:cs="Courier New"/>
-          <w:b/>
-          <w:sz w:val="26"/>
-          <w:szCs w:val="26"/>
-          <w:lang w:val="ru-RU"/>
-        </w:rPr>
-        <w:t xml:space="preserve">                             </w:t>
-      </w:r>
-      <w:r>
-        <w:rPr>
-          <w:rFonts w:ascii="Arial Narrow" w:hAnsi="Arial Narrow" w:cs="Courier New"/>
-          <w:b/>
-          <w:sz w:val="26"/>
-          <w:szCs w:val="26"/>
-          <w:lang w:val="ru-RU"/>
-        </w:rPr>
         <w:tab/>
       </w:r>
-      <w:r>
-        <w:rPr>
-          <w:rFonts w:ascii="Arial Narrow" w:hAnsi="Arial Narrow" w:cs="Courier New"/>
-          <w:b/>
-          <w:sz w:val="26"/>
-          <w:szCs w:val="26"/>
-          <w:lang w:val="ru-RU"/>
-        </w:rPr>
-        <w:tab/>
-      </w:r>
-      <w:r>
-        <w:rPr>
-          <w:rFonts w:ascii="Arial Narrow" w:hAnsi="Arial Narrow" w:cs="Courier New"/>
-          <w:b/>
-          <w:sz w:val="26"/>
-          <w:szCs w:val="26"/>
-          <w:lang w:val="ru-RU"/>
-        </w:rPr>
-        <w:t>гру</w:t>
-      </w:r>
-      <w:r>
-        <w:rPr>
-          <w:rFonts w:ascii="Arial Narrow" w:hAnsi="Arial Narrow" w:cs="Courier New"/>
-          <w:b/>
-          <w:sz w:val="26"/>
-          <w:szCs w:val="26"/>
-          <w:lang w:val="ru-RU"/>
-        </w:rPr>
-        <w:t>п</w:t>
-      </w:r>
-      <w:r>
-        <w:rPr>
-          <w:rFonts w:ascii="Arial Narrow" w:hAnsi="Arial Narrow" w:cs="Courier New"/>
-          <w:b/>
-          <w:sz w:val="26"/>
-          <w:szCs w:val="26"/>
-          <w:lang w:val="ru-RU"/>
-        </w:rPr>
-        <w:t xml:space="preserve">па </w:t>
-      </w:r>
-      <w:r>
-        <w:rPr>
-          <w:rFonts w:ascii="Arial Narrow" w:hAnsi="Arial Narrow" w:cs="Courier New"/>
-          <w:b/>
-          <w:sz w:val="26"/>
-          <w:szCs w:val="26"/>
-          <w:lang w:val="ru-RU"/>
-        </w:rPr>
-        <w:t>ПО-9</w:t>
-      </w:r>
-    </w:p>
-    <w:p>
-      <w:pPr>
-        <w:spacing w:before="120"/>
-        <w:jc w:val="both"/>
-        <w:outlineLvl w:val="0"/>
-        <w:rPr>
-          <w:rFonts w:ascii="Arial Narrow" w:hAnsi="Arial Narrow" w:cs="Courier New"/>
-          <w:b/>
-          <w:sz w:val="26"/>
-          <w:szCs w:val="26"/>
-          <w:lang w:val="ru-RU"/>
-        </w:rPr>
-      </w:pPr>
-    </w:p>
-    <w:p>
-      <w:pPr>
-        <w:jc w:val="both"/>
-        <w:outlineLvl w:val="0"/>
-        <w:rPr>
-          <w:rFonts w:ascii="Arial Narrow" w:hAnsi="Arial Narrow" w:cs="Courier New"/>
-          <w:sz w:val="8"/>
-          <w:szCs w:val="8"/>
-          <w:lang w:val="ru-RU"/>
-        </w:rPr>
-      </w:pPr>
-    </w:p>
-    <w:p>
-      <w:pPr>
-        <w:rPr>
-          <w:rFonts w:ascii="Arial Narrow" w:hAnsi="Arial Narrow"/>
-          <w:lang w:val="ru-RU"/>
-        </w:rPr>
-      </w:pPr>
-      <w:r>
-        <w:rPr>
-          <w:rFonts w:ascii="Arial Narrow" w:hAnsi="Arial Narrow" w:cs="Courier New"/>
-          <w:b/>
-          <w:sz w:val="26"/>
-          <w:szCs w:val="26"/>
-          <w:lang w:val="ru-RU"/>
-        </w:rPr>
-        <w:t>1.Тема проекта</w:t>
-      </w:r>
-      <w:r>
-        <w:rPr>
-          <w:rFonts w:ascii="Arial Narrow" w:hAnsi="Arial Narrow" w:cs="Courier New"/>
-          <w:b/>
-          <w:sz w:val="26"/>
-          <w:szCs w:val="26"/>
-          <w:lang w:val="ru-RU"/>
-        </w:rPr>
-        <w:t xml:space="preserve">: </w:t>
-      </w:r>
-      <w:r>
-        <w:rPr>
-          <w:rFonts w:ascii="Arial Narrow" w:hAnsi="Arial Narrow"/>
-          <w:sz w:val="28"/>
-          <w:szCs w:val="28"/>
-          <w:lang w:val="ru-RU"/>
-        </w:rPr>
-        <w:t>«</w:t>
-      </w:r>
-      <w:r>
-        <w:rPr>
-          <w:rFonts w:ascii="Arial Narrow" w:hAnsi="Arial Narrow"/>
-          <w:sz w:val="28"/>
-          <w:szCs w:val="28"/>
-          <w:lang w:val="ru-RU"/>
-        </w:rPr>
-        <w:t xml:space="preserve">Драйвер виртуального монитора для ОС </w:t>
-      </w:r>
-      <w:r>
-        <w:rPr>
-          <w:rFonts w:ascii="Arial Narrow" w:hAnsi="Arial Narrow"/>
-          <w:sz w:val="28"/>
-          <w:szCs w:val="28"/>
-          <w:lang w:val="en-GB"/>
-        </w:rPr>
-        <w:t>Windows</w:t>
-      </w:r>
-      <w:r>
-        <w:rPr>
-          <w:rFonts w:ascii="Arial Narrow" w:hAnsi="Arial Narrow"/>
-          <w:sz w:val="28"/>
-          <w:szCs w:val="28"/>
-          <w:lang w:val="ru-RU"/>
-        </w:rPr>
-        <w:t>»</w:t>
-      </w:r>
-      <w:r>
-        <w:rPr>
-          <w:rFonts w:ascii="Arial Narrow" w:hAnsi="Arial Narrow"/>
-          <w:sz w:val="28"/>
-          <w:szCs w:val="28"/>
-          <w:lang w:val="ru-RU"/>
-        </w:rPr>
-        <w:t>.</w:t>
-      </w:r>
-    </w:p>
-    <w:p>
-      <w:pPr>
-        <w:rPr>
-          <w:rFonts w:ascii="Arial Narrow" w:hAnsi="Arial Narrow" w:cs="Courier New"/>
-          <w:sz w:val="16"/>
-          <w:szCs w:val="16"/>
-          <w:lang w:val="ru-RU"/>
-        </w:rPr>
-      </w:pPr>
-    </w:p>
-    <w:p>
-      <w:pPr>
-        <w:rPr>
-          <w:rFonts w:ascii="Arial Narrow" w:hAnsi="Arial Narrow" w:cs="Courier New"/>
-          <w:sz w:val="16"/>
-          <w:szCs w:val="16"/>
-          <w:lang w:val="ru-RU"/>
-        </w:rPr>
-      </w:pPr>
-    </w:p>
-    <w:p>
-      <w:pPr>
-        <w:rPr>
-          <w:rFonts w:ascii="Arial Narrow" w:hAnsi="Arial Narrow" w:cs="Courier New"/>
-          <w:bCs/>
-          <w:sz w:val="24"/>
-          <w:szCs w:val="24"/>
-          <w:lang w:val="ru-RU"/>
-        </w:rPr>
-      </w:pPr>
-      <w:r>
-        <w:rPr>
-          <w:rFonts w:ascii="Arial Narrow" w:hAnsi="Arial Narrow" w:cs="Courier New"/>
-          <w:b/>
-          <w:bCs/>
-          <w:sz w:val="26"/>
-          <w:szCs w:val="26"/>
-          <w:lang w:val="ru-RU"/>
-        </w:rPr>
-        <w:t xml:space="preserve">2. Сроки сдачи студентом законченного курсового </w:t>
-      </w:r>
-      <w:proofErr w:type="gramStart"/>
-      <w:r>
-        <w:rPr>
-          <w:rFonts w:ascii="Arial Narrow" w:hAnsi="Arial Narrow" w:cs="Courier New"/>
-          <w:b/>
-          <w:bCs/>
-          <w:sz w:val="26"/>
-          <w:szCs w:val="26"/>
-          <w:lang w:val="ru-RU"/>
-        </w:rPr>
-        <w:t>проекта</w:t>
-      </w:r>
-      <w:r>
-        <w:rPr>
-          <w:rFonts w:ascii="Arial Narrow" w:hAnsi="Arial Narrow" w:cs="Courier New"/>
-          <w:b/>
-          <w:bCs/>
-          <w:sz w:val="26"/>
-          <w:szCs w:val="26"/>
-          <w:lang w:val="ru-RU"/>
-        </w:rPr>
-        <w:t>:</w:t>
-      </w:r>
-      <w:r>
-        <w:rPr>
-          <w:rFonts w:ascii="Arial Narrow" w:hAnsi="Arial Narrow" w:cs="Courier New"/>
-          <w:b/>
-          <w:bCs/>
-          <w:sz w:val="24"/>
-          <w:szCs w:val="24"/>
-          <w:lang w:val="ru-RU"/>
-        </w:rPr>
-        <w:tab/>
-      </w:r>
-      <w:proofErr w:type="gramEnd"/>
       <w:r>
         <w:rPr>
           <w:rFonts w:ascii="Arial Narrow" w:hAnsi="Arial Narrow" w:cs="Courier New"/>
@@ -1121,7 +1067,7 @@
     </w:p>
     <w:p>
       <w:pPr>
-        <w:pStyle w:val="Normal"/>
+        <w:pStyle w:val="10"/>
         <w:spacing w:before="120"/>
         <w:ind w:left="357"/>
         <w:jc w:val="both"/>
@@ -1238,27 +1184,7 @@
           <w:szCs w:val="22"/>
           <w:lang w:val="ru-RU"/>
         </w:rPr>
-        <w:t xml:space="preserve">, ИИТ, </w:t>
-      </w:r>
-      <w:proofErr w:type="gramStart"/>
-      <w:r>
-        <w:rPr>
-          <w:rFonts w:ascii="Arial Narrow" w:hAnsi="Arial Narrow"/>
-          <w:sz w:val="22"/>
-          <w:szCs w:val="22"/>
-          <w:lang w:val="ru-RU"/>
-        </w:rPr>
-        <w:t>2012.-</w:t>
-      </w:r>
-      <w:proofErr w:type="gramEnd"/>
-      <w:r>
-        <w:rPr>
-          <w:rFonts w:ascii="Arial Narrow" w:hAnsi="Arial Narrow"/>
-          <w:sz w:val="22"/>
-          <w:szCs w:val="22"/>
-          <w:lang w:val="ru-RU"/>
-        </w:rPr>
-        <w:t xml:space="preserve"> 76с.</w:t>
+        <w:t>, ИИТ, 2012.- 76с.</w:t>
       </w:r>
       <w:r>
         <w:rPr>
@@ -1310,7 +1236,7 @@
           <w:szCs w:val="22"/>
           <w:lang w:val="ru-RU"/>
         </w:rPr>
-        <w:t xml:space="preserve">ЛВС кафедры </w:t>
+        <w:t>ЛВС кафедры ИИТ,  диск</w:t>
       </w:r>
       <w:proofErr w:type="gramStart"/>
       <w:r>
@@ -1320,7 +1246,7 @@
           <w:szCs w:val="22"/>
           <w:lang w:val="ru-RU"/>
         </w:rPr>
-        <w:t>ИИТ,  диск</w:t>
+        <w:t xml:space="preserve"> К</w:t>
       </w:r>
       <w:proofErr w:type="gramEnd"/>
       <w:r>
@@ -1330,7 +1256,7 @@
           <w:szCs w:val="22"/>
           <w:lang w:val="ru-RU"/>
         </w:rPr>
-        <w:t xml:space="preserve"> К – </w:t>
+        <w:t xml:space="preserve"> – </w:t>
       </w:r>
       <w:r>
         <w:rPr>
@@ -1443,25 +1369,7 @@
           <w:szCs w:val="22"/>
           <w:lang w:val="ru-RU"/>
         </w:rPr>
-        <w:t>ГОСТ ЕСПД 19.502-2000. Программа и методика исп</w:t>
-      </w:r>
-      <w:r>
-        <w:rPr>
-          <w:rFonts w:ascii="Arial Narrow" w:hAnsi="Arial Narrow"/>
-          <w:sz w:val="22"/>
-          <w:szCs w:val="22"/>
-          <w:lang w:val="ru-RU"/>
-        </w:rPr>
-        <w:t>ы</w:t>
-      </w:r>
-      <w:r>
-        <w:rPr>
-          <w:rFonts w:ascii="Arial Narrow" w:hAnsi="Arial Narrow"/>
-          <w:sz w:val="22"/>
-          <w:szCs w:val="22"/>
-          <w:lang w:val="ru-RU"/>
-        </w:rPr>
-        <w:t>таний.</w:t>
+        <w:t>ГОСТ ЕСПД 19.502-2000. Программа и методика испытаний.</w:t>
       </w:r>
     </w:p>
     <w:p>
@@ -1882,25 +1790,7 @@
           <w:szCs w:val="24"/>
           <w:lang w:val="ru-RU"/>
         </w:rPr>
-        <w:t>(перечень подлежащих разработке вопр</w:t>
-      </w:r>
-      <w:r>
-        <w:rPr>
-          <w:rFonts w:ascii="Arial Narrow" w:hAnsi="Arial Narrow" w:cs="Courier New"/>
-          <w:bCs/>
-          <w:szCs w:val="24"/>
-          <w:lang w:val="ru-RU"/>
-        </w:rPr>
-        <w:t>о</w:t>
-      </w:r>
-      <w:r>
-        <w:rPr>
-          <w:rFonts w:ascii="Arial Narrow" w:hAnsi="Arial Narrow" w:cs="Courier New"/>
-          <w:bCs/>
-          <w:szCs w:val="24"/>
-          <w:lang w:val="ru-RU"/>
-        </w:rPr>
-        <w:t>сов)</w:t>
+        <w:t>(перечень подлежащих разработке вопросов)</w:t>
       </w:r>
       <w:r>
         <w:rPr>
@@ -2014,6 +1904,7 @@
         </w:rPr>
         <w:t>Что такое драйвер</w:t>
       </w:r>
+      <w:bookmarkStart w:id="2" w:name="_Hlk148468621"/>
     </w:p>
     <w:p>
       <w:pPr>
@@ -2045,6 +1936,16 @@
         </w:rPr>
         <w:t>Введение</w:t>
       </w:r>
+      <w:r>
+        <w:rPr>
+          <w:rFonts w:ascii="Arial Narrow" w:hAnsi="Arial Narrow"/>
+          <w:noProof/>
+          <w:sz w:val="22"/>
+          <w:szCs w:val="22"/>
+          <w:lang w:val="ru-RU"/>
+        </w:rPr>
+        <w:t xml:space="preserve"> в драйвер</w:t>
+      </w:r>
     </w:p>
     <w:p>
       <w:pPr>
@@ -2076,6 +1977,110 @@
         </w:rPr>
         <w:t>Пользовательский режим</w:t>
       </w:r>
+      <w:r>
+        <w:rPr>
+          <w:rFonts w:ascii="Arial Narrow" w:hAnsi="Arial Narrow"/>
+          <w:noProof/>
+          <w:sz w:val="22"/>
+          <w:szCs w:val="22"/>
+          <w:lang w:val="en-US"/>
+        </w:rPr>
+        <w:t xml:space="preserve"> </w:t>
+      </w:r>
+      <w:r>
+        <w:rPr>
+          <w:rFonts w:ascii="Arial Narrow" w:hAnsi="Arial Narrow"/>
+          <w:noProof/>
+          <w:sz w:val="22"/>
+          <w:szCs w:val="22"/>
+          <w:lang w:val="ru-RU"/>
+        </w:rPr>
+        <w:t>и режим ядра</w:t>
+      </w:r>
+    </w:p>
+    <w:bookmarkEnd w:id="0"/>
+    <w:bookmarkEnd w:id="1"/>
+    <w:bookmarkEnd w:id="2"/>
+    <w:p>
+      <w:pPr>
+        <w:numPr>
+          <w:ilvl w:val="0"/>
+          <w:numId w:val="36"/>
+        </w:numPr>
+        <w:spacing w:before="120" w:line="216" w:lineRule="auto"/>
+        <w:jc w:val="both"/>
+        <w:rPr>
+          <w:rFonts w:ascii="Arial Narrow" w:hAnsi="Arial Narrow"/>
+          <w:b/>
+          <w:caps/>
+          <w:noProof/>
+          <w:sz w:val="22"/>
+          <w:szCs w:val="22"/>
+          <w:lang w:val="en-US"/>
+        </w:rPr>
+      </w:pPr>
+      <w:r>
+        <w:rPr>
+          <w:rFonts w:ascii="Arial Narrow" w:hAnsi="Arial Narrow"/>
+          <w:b/>
+          <w:caps/>
+          <w:noProof/>
+          <w:sz w:val="22"/>
+          <w:szCs w:val="22"/>
+          <w:lang w:val="ru-RU"/>
+        </w:rPr>
+        <w:t>модель</w:t>
+      </w:r>
+      <w:r>
+        <w:rPr>
+          <w:rFonts w:ascii="Arial Narrow" w:hAnsi="Arial Narrow"/>
+          <w:b/>
+          <w:caps/>
+          <w:noProof/>
+          <w:sz w:val="22"/>
+          <w:szCs w:val="22"/>
+          <w:lang w:val="en-GB"/>
+        </w:rPr>
+        <w:t xml:space="preserve"> </w:t>
+      </w:r>
+      <w:r>
+        <w:rPr>
+          <w:rFonts w:ascii="Arial Narrow" w:hAnsi="Arial Narrow"/>
+          <w:b/>
+          <w:caps/>
+          <w:noProof/>
+          <w:sz w:val="22"/>
+          <w:szCs w:val="22"/>
+          <w:lang w:val="en-GB"/>
+        </w:rPr>
+        <w:t>Windows display driver model (WDDM</w:t>
+      </w:r>
+      <w:r>
+        <w:rPr>
+          <w:rFonts w:ascii="Arial Narrow" w:hAnsi="Arial Narrow"/>
+          <w:b/>
+          <w:caps/>
+          <w:noProof/>
+          <w:sz w:val="22"/>
+          <w:szCs w:val="22"/>
+          <w:lang w:val="en-GB"/>
+        </w:rPr>
+        <w:t>)</w:t>
+      </w:r>
+      <w:bookmarkStart w:id="3" w:name="_Toc291923169"/>
+      <w:bookmarkStart w:id="4" w:name="_Toc291923229"/>
+      <w:r>
+        <w:rPr>
+          <w:rFonts w:ascii="Arial Narrow" w:hAnsi="Arial Narrow"/>
+          <w:b/>
+          <w:caps/>
+          <w:noProof/>
+          <w:sz w:val="22"/>
+          <w:szCs w:val="22"/>
+          <w:lang w:val="en-US"/>
+        </w:rPr>
+        <w:t xml:space="preserve"> </w:t>
+      </w:r>
     </w:p>
     <w:p>
       <w:pPr>
@@ -2083,15 +2088,11 @@
           <w:ilvl w:val="1"/>
           <w:numId w:val="36"/>
         </w:numPr>
-        <w:tabs>
-          <w:tab w:val="num" w:pos="851"/>
-        </w:tabs>
         <w:spacing w:line="216" w:lineRule="auto"/>
-        <w:ind w:left="1208"/>
+        <w:ind w:hanging="674"/>
         <w:jc w:val="both"/>
         <w:rPr>
           <w:rFonts w:ascii="Arial Narrow" w:hAnsi="Arial Narrow"/>
-          <w:caps/>
           <w:noProof/>
           <w:sz w:val="22"/>
           <w:szCs w:val="22"/>
@@ -2106,7 +2107,7 @@
           <w:szCs w:val="22"/>
           <w:lang w:val="ru-RU"/>
         </w:rPr>
-        <w:t>Режим ядра</w:t>
+        <w:t>Архитектура WDDM</w:t>
       </w:r>
     </w:p>
     <w:p>
@@ -2115,18 +2116,15 @@
           <w:ilvl w:val="1"/>
           <w:numId w:val="36"/>
         </w:numPr>
-        <w:tabs>
-          <w:tab w:val="num" w:pos="851"/>
-        </w:tabs>
         <w:spacing w:line="216" w:lineRule="auto"/>
-        <w:ind w:left="1208"/>
+        <w:ind w:hanging="674"/>
         <w:jc w:val="both"/>
         <w:rPr>
           <w:rFonts w:ascii="Arial Narrow" w:hAnsi="Arial Narrow"/>
           <w:noProof/>
           <w:sz w:val="22"/>
           <w:szCs w:val="22"/>
-          <w:lang w:val="ru-RU"/>
+          <w:lang w:val="en-US"/>
         </w:rPr>
       </w:pPr>
       <w:r>
@@ -2137,20 +2135,73 @@
           <w:szCs w:val="22"/>
           <w:lang w:val="ru-RU"/>
         </w:rPr>
-        <w:t>Написание первого драйвера</w:t>
+        <w:t>Поток</w:t>
+      </w:r>
+      <w:r>
+        <w:rPr>
+          <w:rFonts w:ascii="Arial Narrow" w:hAnsi="Arial Narrow"/>
+          <w:noProof/>
+          <w:sz w:val="22"/>
+          <w:szCs w:val="22"/>
+          <w:lang w:val="en-US"/>
+        </w:rPr>
+        <w:t xml:space="preserve"> </w:t>
+      </w:r>
+      <w:r>
+        <w:rPr>
+          <w:rFonts w:ascii="Arial Narrow" w:hAnsi="Arial Narrow"/>
+          <w:noProof/>
+          <w:sz w:val="22"/>
+          <w:szCs w:val="22"/>
+          <w:lang w:val="ru-RU"/>
+        </w:rPr>
+        <w:t>операций</w:t>
+      </w:r>
+      <w:r>
+        <w:rPr>
+          <w:rFonts w:ascii="Arial Narrow" w:hAnsi="Arial Narrow"/>
+          <w:noProof/>
+          <w:sz w:val="22"/>
+          <w:szCs w:val="22"/>
+          <w:lang w:val="en-US"/>
+        </w:rPr>
+        <w:t xml:space="preserve"> windows Display Driver Model (WDDM)</w:t>
       </w:r>
     </w:p>
-    <w:bookmarkEnd w:id="0"/>
-    <w:bookmarkEnd w:id="1"/>
+    <w:p>
+      <w:pPr>
+        <w:numPr>
+          <w:ilvl w:val="1"/>
+          <w:numId w:val="36"/>
+        </w:numPr>
+        <w:spacing w:line="216" w:lineRule="auto"/>
+        <w:ind w:hanging="674"/>
+        <w:jc w:val="both"/>
+        <w:rPr>
+          <w:rFonts w:ascii="Arial Narrow" w:hAnsi="Arial Narrow"/>
+          <w:noProof/>
+          <w:sz w:val="22"/>
+          <w:szCs w:val="22"/>
+          <w:lang w:val="en-US"/>
+        </w:rPr>
+      </w:pPr>
+      <w:r>
+        <w:rPr>
+          <w:rFonts w:ascii="Arial Narrow" w:hAnsi="Arial Narrow"/>
+          <w:noProof/>
+          <w:sz w:val="22"/>
+          <w:szCs w:val="22"/>
+          <w:lang w:val="en-US"/>
+        </w:rPr>
+        <w:t>Преимущества WDDM</w:t>
+      </w:r>
+    </w:p>
     <w:p>
       <w:pPr>
         <w:numPr>
           <w:ilvl w:val="0"/>
           <w:numId w:val="36"/>
         </w:numPr>
-        <w:tabs>
-          <w:tab w:val="num" w:pos="851"/>
-        </w:tabs>
         <w:spacing w:before="120" w:line="216" w:lineRule="auto"/>
         <w:ind w:left="1208"/>
         <w:jc w:val="both"/>
@@ -2164,6 +2215,10 @@
           <w:lang w:val="en-GB"/>
         </w:rPr>
       </w:pPr>
+      <w:bookmarkStart w:id="5" w:name="_Toc291923182"/>
+      <w:bookmarkStart w:id="6" w:name="_Toc291923242"/>
+      <w:bookmarkEnd w:id="3"/>
+      <w:bookmarkEnd w:id="4"/>
       <w:r>
         <w:rPr>
           <w:rFonts w:ascii="Arial Narrow" w:hAnsi="Arial Narrow"/>
@@ -2172,9 +2227,9 @@
           <w:noProof/>
           <w:sz w:val="22"/>
           <w:szCs w:val="22"/>
-          <w:lang w:val="ru-RU"/>
-        </w:rPr>
-        <w:t>модель</w:t>
+          <w:lang w:val="en-GB"/>
+        </w:rPr>
+        <w:t xml:space="preserve">дарйвер </w:t>
       </w:r>
       <w:r>
         <w:rPr>
@@ -2184,9 +2239,9 @@
           <w:noProof/>
           <w:sz w:val="22"/>
           <w:szCs w:val="22"/>
-          <w:lang w:val="en-GB"/>
-        </w:rPr>
-        <w:t xml:space="preserve"> </w:t>
+          <w:lang w:val="ru-RU"/>
+        </w:rPr>
+        <w:t>косвенного</w:t>
       </w:r>
       <w:r>
         <w:rPr>
@@ -2198,22 +2253,8 @@
           <w:szCs w:val="22"/>
           <w:lang w:val="en-GB"/>
         </w:rPr>
-        <w:t>Windows display driver model (WDDM</w:t>
-      </w:r>
-      <w:r>
-        <w:rPr>
-          <w:rFonts w:ascii="Arial Narrow" w:hAnsi="Arial Narrow"/>
-          <w:b/>
-          <w:caps/>
-          <w:noProof/>
-          <w:sz w:val="22"/>
-          <w:szCs w:val="22"/>
-          <w:lang w:val="en-GB"/>
-        </w:rPr>
-        <w:t>)</w:t>
-      </w:r>
-      <w:bookmarkStart w:id="2" w:name="_Toc291923169"/>
-      <w:bookmarkStart w:id="3" w:name="_Toc291923229"/>
+        <w:t xml:space="preserve"> отображения (IDD)</w:t>
+      </w:r>
     </w:p>
     <w:p>
       <w:pPr>
@@ -2221,9 +2262,6 @@
           <w:ilvl w:val="0"/>
           <w:numId w:val="36"/>
         </w:numPr>
-        <w:tabs>
-          <w:tab w:val="num" w:pos="851"/>
-        </w:tabs>
         <w:spacing w:before="120" w:line="216" w:lineRule="auto"/>
         <w:ind w:left="1208"/>
         <w:jc w:val="both"/>
@@ -2234,13 +2272,9 @@
           <w:noProof/>
           <w:sz w:val="22"/>
           <w:szCs w:val="22"/>
-          <w:lang w:val="en-GB"/>
-        </w:rPr>
-      </w:pPr>
-      <w:bookmarkStart w:id="4" w:name="_Toc291923182"/>
-      <w:bookmarkStart w:id="5" w:name="_Toc291923242"/>
-      <w:bookmarkEnd w:id="2"/>
-      <w:bookmarkEnd w:id="3"/>
+          <w:lang w:val="ru-RU"/>
+        </w:rPr>
+      </w:pPr>
       <w:r>
         <w:rPr>
           <w:rFonts w:ascii="Arial Narrow" w:hAnsi="Arial Narrow"/>
@@ -2249,23 +2283,11 @@
           <w:noProof/>
           <w:sz w:val="22"/>
           <w:szCs w:val="22"/>
-          <w:lang w:val="en-GB"/>
-        </w:rPr>
-        <w:t>дарйвер непрямого отображения (IDD)</w:t>
-      </w:r>
-    </w:p>
-    <w:p>
-      <w:pPr>
-        <w:numPr>
-          <w:ilvl w:val="0"/>
-          <w:numId w:val="36"/>
-        </w:numPr>
-        <w:tabs>
-          <w:tab w:val="num" w:pos="851"/>
-        </w:tabs>
-        <w:spacing w:before="120" w:line="216" w:lineRule="auto"/>
-        <w:ind w:left="1208"/>
-        <w:jc w:val="both"/>
+          <w:lang w:val="ru-RU"/>
+        </w:rPr>
+        <w:t>результаты</w:t>
+      </w:r>
+      <w:r>
         <w:rPr>
           <w:rFonts w:ascii="Arial Narrow" w:hAnsi="Arial Narrow"/>
           <w:b/>
@@ -2275,7 +2297,8 @@
           <w:szCs w:val="22"/>
           <w:lang w:val="ru-RU"/>
         </w:rPr>
-      </w:pPr>
+        <w:t xml:space="preserve"> написания и</w:t>
+      </w:r>
       <w:r>
         <w:rPr>
           <w:rFonts w:ascii="Arial Narrow" w:hAnsi="Arial Narrow"/>
@@ -2286,7 +2309,7 @@
           <w:szCs w:val="22"/>
           <w:lang w:val="ru-RU"/>
         </w:rPr>
-        <w:t>результаты</w:t>
+        <w:t xml:space="preserve"> </w:t>
       </w:r>
       <w:r>
         <w:rPr>
@@ -2298,7 +2321,7 @@
           <w:szCs w:val="22"/>
           <w:lang w:val="ru-RU"/>
         </w:rPr>
-        <w:t xml:space="preserve"> написания и</w:t>
+        <w:t>испытани</w:t>
       </w:r>
       <w:r>
         <w:rPr>
@@ -2310,36 +2333,12 @@
           <w:szCs w:val="22"/>
           <w:lang w:val="ru-RU"/>
         </w:rPr>
-        <w:t xml:space="preserve"> </w:t>
-      </w:r>
-      <w:r>
-        <w:rPr>
-          <w:rFonts w:ascii="Arial Narrow" w:hAnsi="Arial Narrow"/>
-          <w:b/>
-          <w:caps/>
-          <w:noProof/>
-          <w:sz w:val="22"/>
-          <w:szCs w:val="22"/>
-          <w:lang w:val="ru-RU"/>
-        </w:rPr>
-        <w:t>испытани</w:t>
-      </w:r>
-      <w:r>
-        <w:rPr>
-          <w:rFonts w:ascii="Arial Narrow" w:hAnsi="Arial Narrow"/>
-          <w:b/>
-          <w:caps/>
-          <w:noProof/>
-          <w:sz w:val="22"/>
-          <w:szCs w:val="22"/>
-          <w:lang w:val="ru-RU"/>
-        </w:rPr>
         <w:t>я</w:t>
       </w:r>
-      <w:bookmarkStart w:id="6" w:name="_Toc291923186"/>
-      <w:bookmarkStart w:id="7" w:name="_Toc291923246"/>
-      <w:bookmarkEnd w:id="4"/>
+      <w:bookmarkStart w:id="7" w:name="_Toc291923186"/>
+      <w:bookmarkStart w:id="8" w:name="_Toc291923246"/>
       <w:bookmarkEnd w:id="5"/>
+      <w:bookmarkEnd w:id="6"/>
       <w:r>
         <w:rPr>
           <w:rFonts w:ascii="Arial Narrow" w:hAnsi="Arial Narrow"/>
@@ -2395,8 +2394,8 @@
         </w:rPr>
         <w:t>Заключение</w:t>
       </w:r>
-      <w:bookmarkEnd w:id="6"/>
       <w:bookmarkEnd w:id="7"/>
+      <w:bookmarkEnd w:id="8"/>
       <w:r>
         <w:rPr>
           <w:rFonts w:ascii="Arial Narrow" w:hAnsi="Arial Narrow"/>
@@ -2429,8 +2428,8 @@
         </w:rPr>
         <w:t>)</w:t>
       </w:r>
-      <w:bookmarkStart w:id="8" w:name="_Toc291923187"/>
-      <w:bookmarkStart w:id="9" w:name="_Toc291923247"/>
+      <w:bookmarkStart w:id="9" w:name="_Toc291923187"/>
+      <w:bookmarkStart w:id="10" w:name="_Toc291923247"/>
     </w:p>
     <w:p>
       <w:pPr>
@@ -2473,10 +2472,10 @@
         </w:rPr>
         <w:t>Список  использованных  источников</w:t>
       </w:r>
-      <w:bookmarkStart w:id="10" w:name="_Toc291923189"/>
-      <w:bookmarkStart w:id="11" w:name="_Toc291923249"/>
-      <w:bookmarkEnd w:id="8"/>
+      <w:bookmarkStart w:id="11" w:name="_Toc291923189"/>
+      <w:bookmarkStart w:id="12" w:name="_Toc291923249"/>
       <w:bookmarkEnd w:id="9"/>
+      <w:bookmarkEnd w:id="10"/>
     </w:p>
     <w:p>
       <w:pPr>
@@ -2549,8 +2548,8 @@
         </w:rPr>
         <w:t>:</w:t>
       </w:r>
-      <w:bookmarkEnd w:id="10"/>
       <w:bookmarkEnd w:id="11"/>
+      <w:bookmarkEnd w:id="12"/>
       <w:r>
         <w:rPr>
           <w:rFonts w:ascii="Arial Narrow" w:hAnsi="Arial Narrow"/>
@@ -2580,8 +2579,8 @@
           <w:lang w:val="ru-RU"/>
         </w:rPr>
       </w:pPr>
-      <w:bookmarkStart w:id="12" w:name="_Toc291923190"/>
-      <w:bookmarkStart w:id="13" w:name="_Toc291923250"/>
+      <w:bookmarkStart w:id="13" w:name="_Toc291923190"/>
+      <w:bookmarkStart w:id="14" w:name="_Toc291923250"/>
       <w:r>
         <w:rPr>
           <w:rFonts w:ascii="Arial Narrow" w:hAnsi="Arial Narrow"/>
@@ -2593,8 +2592,8 @@
         </w:rPr>
         <w:t xml:space="preserve">А. </w:t>
       </w:r>
-      <w:bookmarkEnd w:id="12"/>
       <w:bookmarkEnd w:id="13"/>
+      <w:bookmarkEnd w:id="14"/>
       <w:r>
         <w:rPr>
           <w:rFonts w:ascii="Arial Narrow" w:hAnsi="Arial Narrow"/>
@@ -2646,8 +2645,8 @@
           <w:lang w:val="ru-RU"/>
         </w:rPr>
       </w:pPr>
-      <w:bookmarkStart w:id="14" w:name="_Toc291923193"/>
-      <w:bookmarkStart w:id="15" w:name="_Toc291923253"/>
+      <w:bookmarkStart w:id="15" w:name="_Toc291923193"/>
+      <w:bookmarkStart w:id="16" w:name="_Toc291923253"/>
       <w:r>
         <w:rPr>
           <w:rFonts w:ascii="Arial Narrow" w:hAnsi="Arial Narrow"/>
@@ -2681,8 +2680,8 @@
         </w:rPr>
         <w:t xml:space="preserve"> </w:t>
       </w:r>
-      <w:bookmarkEnd w:id="14"/>
       <w:bookmarkEnd w:id="15"/>
+      <w:bookmarkEnd w:id="16"/>
       <w:r>
         <w:rPr>
           <w:rFonts w:ascii="Arial Narrow" w:hAnsi="Arial Narrow"/>
@@ -2692,8 +2691,39 @@
           <w:szCs w:val="22"/>
           <w:lang w:val="ru-RU"/>
         </w:rPr>
-        <w:t>ТЕКСТ программы</w:t>
-      </w:r>
+        <w:t>Код</w:t>
+      </w:r>
+      <w:bookmarkStart w:id="17" w:name="_GoBack"/>
+      <w:bookmarkEnd w:id="17"/>
+      <w:r>
+        <w:rPr>
+          <w:rFonts w:ascii="Arial Narrow" w:hAnsi="Arial Narrow"/>
+          <w:caps/>
+          <w:noProof/>
+          <w:sz w:val="22"/>
+          <w:szCs w:val="22"/>
+          <w:lang w:val="ru-RU"/>
+        </w:rPr>
+        <w:t xml:space="preserve"> программы</w:t>
+      </w:r>
+    </w:p>
+    <w:p>
+      <w:pPr>
+        <w:tabs>
+          <w:tab w:val="left" w:pos="851"/>
+        </w:tabs>
+        <w:spacing w:line="216" w:lineRule="auto"/>
+        <w:ind w:left="425" w:firstLine="708"/>
+        <w:jc w:val="both"/>
+        <w:rPr>
+          <w:rFonts w:ascii="Arial Narrow" w:hAnsi="Arial Narrow"/>
+          <w:caps/>
+          <w:noProof/>
+          <w:sz w:val="22"/>
+          <w:szCs w:val="22"/>
+          <w:lang w:val="ru-RU"/>
+        </w:rPr>
+      </w:pPr>
     </w:p>
     <w:p>
       <w:pPr>
@@ -2753,7 +2783,6 @@
           <w:szCs w:val="26"/>
           <w:lang w:val="ru-RU"/>
         </w:rPr>
-        <w:lastRenderedPageBreak/>
         <w:t>7</w:t>
       </w:r>
       <w:r>
@@ -2851,18 +2880,7 @@
           <w:szCs w:val="26"/>
           <w:lang w:val="ru-RU"/>
         </w:rPr>
-        <w:t xml:space="preserve">8. График аттестации </w:t>
-      </w:r>
-      <w:proofErr w:type="gramStart"/>
-      <w:r>
-        <w:rPr>
-          <w:rFonts w:ascii="Arial Narrow" w:hAnsi="Arial Narrow" w:cs="Courier New"/>
-          <w:b/>
-          <w:sz w:val="26"/>
-          <w:szCs w:val="26"/>
-          <w:lang w:val="ru-RU"/>
-        </w:rPr>
-        <w:t>КП</w:t>
+        <w:t>8. График аттестации КП</w:t>
       </w:r>
       <w:r>
         <w:rPr>
@@ -2880,17 +2898,7 @@
           <w:szCs w:val="24"/>
           <w:lang w:val="ru-RU"/>
         </w:rPr>
-        <w:t xml:space="preserve">   </w:t>
-      </w:r>
-      <w:proofErr w:type="gramEnd"/>
-      <w:r>
-        <w:rPr>
-          <w:rFonts w:ascii="Arial Narrow" w:hAnsi="Arial Narrow" w:cs="Courier New"/>
-          <w:sz w:val="24"/>
-          <w:szCs w:val="24"/>
-          <w:lang w:val="ru-RU"/>
-        </w:rPr>
-        <w:t xml:space="preserve">     по приказу:</w:t>
+        <w:t xml:space="preserve">        по приказу:</w:t>
       </w:r>
     </w:p>
     <w:p>
@@ -3154,25 +3162,7 @@
           <w:szCs w:val="24"/>
           <w:lang w:val="ru-RU"/>
         </w:rPr>
-        <w:t>(с указанием сроков выпо</w:t>
-      </w:r>
-      <w:r>
-        <w:rPr>
-          <w:rFonts w:ascii="Arial Narrow" w:hAnsi="Arial Narrow" w:cs="Courier New"/>
-          <w:sz w:val="24"/>
-          <w:szCs w:val="24"/>
-          <w:lang w:val="ru-RU"/>
-        </w:rPr>
-        <w:t>л</w:t>
-      </w:r>
-      <w:r>
-        <w:rPr>
-          <w:rFonts w:ascii="Arial Narrow" w:hAnsi="Arial Narrow" w:cs="Courier New"/>
-          <w:sz w:val="24"/>
-          <w:szCs w:val="24"/>
-          <w:lang w:val="ru-RU"/>
-        </w:rPr>
-        <w:t>нения и трудоемкости отдельных этапов)</w:t>
+        <w:t>(с указанием сроков выполнения и трудоемкости отдельных этапов)</w:t>
       </w:r>
     </w:p>
     <w:p>
@@ -3214,12 +3204,6 @@
         <w:gridCol w:w="1843"/>
       </w:tblGrid>
       <w:tr>
-        <w:tblPrEx>
-          <w:tblCellMar>
-            <w:top w:w="0" w:type="dxa"/>
-            <w:bottom w:w="0" w:type="dxa"/>
-          </w:tblCellMar>
-        </w:tblPrEx>
         <w:trPr>
           <w:trHeight w:val="428"/>
         </w:trPr>
@@ -3377,23 +3361,7 @@
                 <w:lang w:val="ru-RU"/>
               </w:rPr>
               <w:softHyphen/>
-              <w:t>б</w:t>
-            </w:r>
-            <w:r>
-              <w:rPr>
-                <w:rFonts w:ascii="Arial Narrow" w:hAnsi="Arial Narrow" w:cs="Courier New"/>
-                <w:b/>
-                <w:lang w:val="ru-RU"/>
-              </w:rPr>
-              <w:t>о</w:t>
-            </w:r>
-            <w:r>
-              <w:rPr>
-                <w:rFonts w:ascii="Arial Narrow" w:hAnsi="Arial Narrow" w:cs="Courier New"/>
-                <w:b/>
-                <w:lang w:val="ru-RU"/>
-              </w:rPr>
-              <w:t>ты</w:t>
+              <w:t>боты</w:t>
             </w:r>
             <w:r>
               <w:rPr>
@@ -3406,12 +3374,6 @@
         </w:tc>
       </w:tr>
       <w:tr>
-        <w:tblPrEx>
-          <w:tblCellMar>
-            <w:top w:w="0" w:type="dxa"/>
-            <w:bottom w:w="0" w:type="dxa"/>
-          </w:tblCellMar>
-        </w:tblPrEx>
         <w:trPr>
           <w:trHeight w:val="227"/>
         </w:trPr>
@@ -3527,12 +3489,6 @@
         </w:tc>
       </w:tr>
       <w:tr>
-        <w:tblPrEx>
-          <w:tblCellMar>
-            <w:top w:w="0" w:type="dxa"/>
-            <w:bottom w:w="0" w:type="dxa"/>
-          </w:tblCellMar>
-        </w:tblPrEx>
         <w:trPr>
           <w:trHeight w:val="108"/>
         </w:trPr>
@@ -3653,12 +3609,6 @@
         </w:tc>
       </w:tr>
       <w:tr>
-        <w:tblPrEx>
-          <w:tblCellMar>
-            <w:top w:w="0" w:type="dxa"/>
-            <w:bottom w:w="0" w:type="dxa"/>
-          </w:tblCellMar>
-        </w:tblPrEx>
         <w:trPr>
           <w:trHeight w:val="145"/>
         </w:trPr>
@@ -3767,12 +3717,6 @@
         </w:tc>
       </w:tr>
       <w:tr>
-        <w:tblPrEx>
-          <w:tblCellMar>
-            <w:top w:w="0" w:type="dxa"/>
-            <w:bottom w:w="0" w:type="dxa"/>
-          </w:tblCellMar>
-        </w:tblPrEx>
         <w:trPr>
           <w:trHeight w:val="145"/>
         </w:trPr>
@@ -3885,20 +3829,22 @@
           <w:lang w:val="ru-RU"/>
         </w:rPr>
       </w:pPr>
-      <w:bookmarkStart w:id="16" w:name="_GoBack"/>
-      <w:bookmarkEnd w:id="16"/>
     </w:p>
     <w:p>
       <w:pPr>
         <w:outlineLvl w:val="0"/>
         <w:rPr>
           <w:rFonts w:ascii="Arial Narrow" w:hAnsi="Arial Narrow" w:cs="Courier New"/>
+          <w:b/>
           <w:sz w:val="28"/>
           <w:szCs w:val="28"/>
           <w:lang w:val="ru-RU"/>
         </w:rPr>
       </w:pPr>
-      <w:r>
+    </w:p>
+    <w:p>
+      <w:pPr>
+        <w:outlineLvl w:val="0"/>
         <w:rPr>
           <w:rFonts w:ascii="Arial Narrow" w:hAnsi="Arial Narrow" w:cs="Courier New"/>
           <w:b/>
@@ -3906,41 +3852,349 @@
           <w:szCs w:val="28"/>
           <w:lang w:val="ru-RU"/>
         </w:rPr>
-        <w:t>Руководитель</w:t>
-      </w:r>
-      <w:r>
-        <w:rPr>
-          <w:rFonts w:ascii="Arial Narrow" w:hAnsi="Arial Narrow" w:cs="Courier New"/>
+      </w:pPr>
+    </w:p>
+    <w:p>
+      <w:pPr>
+        <w:outlineLvl w:val="0"/>
+        <w:rPr>
+          <w:rFonts w:ascii="Arial Narrow" w:hAnsi="Arial Narrow" w:cs="Courier New"/>
+          <w:b/>
           <w:sz w:val="28"/>
           <w:szCs w:val="28"/>
           <w:lang w:val="ru-RU"/>
         </w:rPr>
-        <w:t xml:space="preserve">      </w:t>
-      </w:r>
-      <w:r>
-        <w:rPr>
-          <w:rFonts w:ascii="Arial Narrow" w:hAnsi="Arial Narrow" w:cs="Courier New"/>
+      </w:pPr>
+    </w:p>
+    <w:p>
+      <w:pPr>
+        <w:outlineLvl w:val="0"/>
+        <w:rPr>
+          <w:rFonts w:ascii="Arial Narrow" w:hAnsi="Arial Narrow" w:cs="Courier New"/>
+          <w:b/>
           <w:sz w:val="28"/>
           <w:szCs w:val="28"/>
           <w:lang w:val="ru-RU"/>
         </w:rPr>
-        <w:t xml:space="preserve">                           </w:t>
-      </w:r>
-      <w:r>
-        <w:rPr>
-          <w:rFonts w:ascii="Arial Narrow" w:hAnsi="Arial Narrow" w:cs="Courier New"/>
+      </w:pPr>
+    </w:p>
+    <w:p>
+      <w:pPr>
+        <w:outlineLvl w:val="0"/>
+        <w:rPr>
+          <w:rFonts w:ascii="Arial Narrow" w:hAnsi="Arial Narrow" w:cs="Courier New"/>
+          <w:b/>
           <w:sz w:val="28"/>
           <w:szCs w:val="28"/>
           <w:lang w:val="ru-RU"/>
         </w:rPr>
-        <w:t xml:space="preserve">         ________________________        </w:t>
-      </w:r>
+      </w:pPr>
     </w:p>
     <w:p>
       <w:pPr>
         <w:outlineLvl w:val="0"/>
         <w:rPr>
           <w:rFonts w:ascii="Arial Narrow" w:hAnsi="Arial Narrow" w:cs="Courier New"/>
+          <w:b/>
+          <w:sz w:val="28"/>
+          <w:szCs w:val="28"/>
+          <w:lang w:val="ru-RU"/>
+        </w:rPr>
+      </w:pPr>
+    </w:p>
+    <w:p>
+      <w:pPr>
+        <w:outlineLvl w:val="0"/>
+        <w:rPr>
+          <w:rFonts w:ascii="Arial Narrow" w:hAnsi="Arial Narrow" w:cs="Courier New"/>
+          <w:b/>
+          <w:sz w:val="28"/>
+          <w:szCs w:val="28"/>
+          <w:lang w:val="ru-RU"/>
+        </w:rPr>
+      </w:pPr>
+    </w:p>
+    <w:p>
+      <w:pPr>
+        <w:outlineLvl w:val="0"/>
+        <w:rPr>
+          <w:rFonts w:ascii="Arial Narrow" w:hAnsi="Arial Narrow" w:cs="Courier New"/>
+          <w:b/>
+          <w:sz w:val="28"/>
+          <w:szCs w:val="28"/>
+          <w:lang w:val="ru-RU"/>
+        </w:rPr>
+      </w:pPr>
+    </w:p>
+    <w:p>
+      <w:pPr>
+        <w:outlineLvl w:val="0"/>
+        <w:rPr>
+          <w:rFonts w:ascii="Arial Narrow" w:hAnsi="Arial Narrow" w:cs="Courier New"/>
+          <w:b/>
+          <w:sz w:val="28"/>
+          <w:szCs w:val="28"/>
+          <w:lang w:val="ru-RU"/>
+        </w:rPr>
+      </w:pPr>
+    </w:p>
+    <w:p>
+      <w:pPr>
+        <w:outlineLvl w:val="0"/>
+        <w:rPr>
+          <w:rFonts w:ascii="Arial Narrow" w:hAnsi="Arial Narrow" w:cs="Courier New"/>
+          <w:b/>
+          <w:sz w:val="28"/>
+          <w:szCs w:val="28"/>
+          <w:lang w:val="ru-RU"/>
+        </w:rPr>
+      </w:pPr>
+    </w:p>
+    <w:p>
+      <w:pPr>
+        <w:outlineLvl w:val="0"/>
+        <w:rPr>
+          <w:rFonts w:ascii="Arial Narrow" w:hAnsi="Arial Narrow" w:cs="Courier New"/>
+          <w:b/>
+          <w:sz w:val="28"/>
+          <w:szCs w:val="28"/>
+          <w:lang w:val="ru-RU"/>
+        </w:rPr>
+      </w:pPr>
+    </w:p>
+    <w:p>
+      <w:pPr>
+        <w:outlineLvl w:val="0"/>
+        <w:rPr>
+          <w:rFonts w:ascii="Arial Narrow" w:hAnsi="Arial Narrow" w:cs="Courier New"/>
+          <w:b/>
+          <w:sz w:val="28"/>
+          <w:szCs w:val="28"/>
+          <w:lang w:val="ru-RU"/>
+        </w:rPr>
+      </w:pPr>
+    </w:p>
+    <w:p>
+      <w:pPr>
+        <w:outlineLvl w:val="0"/>
+        <w:rPr>
+          <w:rFonts w:ascii="Arial Narrow" w:hAnsi="Arial Narrow" w:cs="Courier New"/>
+          <w:b/>
+          <w:sz w:val="28"/>
+          <w:szCs w:val="28"/>
+          <w:lang w:val="ru-RU"/>
+        </w:rPr>
+      </w:pPr>
+    </w:p>
+    <w:p>
+      <w:pPr>
+        <w:outlineLvl w:val="0"/>
+        <w:rPr>
+          <w:rFonts w:ascii="Arial Narrow" w:hAnsi="Arial Narrow" w:cs="Courier New"/>
+          <w:b/>
+          <w:sz w:val="28"/>
+          <w:szCs w:val="28"/>
+          <w:lang w:val="ru-RU"/>
+        </w:rPr>
+      </w:pPr>
+    </w:p>
+    <w:p>
+      <w:pPr>
+        <w:outlineLvl w:val="0"/>
+        <w:rPr>
+          <w:rFonts w:ascii="Arial Narrow" w:hAnsi="Arial Narrow" w:cs="Courier New"/>
+          <w:b/>
+          <w:sz w:val="28"/>
+          <w:szCs w:val="28"/>
+          <w:lang w:val="ru-RU"/>
+        </w:rPr>
+      </w:pPr>
+    </w:p>
+    <w:p>
+      <w:pPr>
+        <w:outlineLvl w:val="0"/>
+        <w:rPr>
+          <w:rFonts w:ascii="Arial Narrow" w:hAnsi="Arial Narrow" w:cs="Courier New"/>
+          <w:b/>
+          <w:sz w:val="28"/>
+          <w:szCs w:val="28"/>
+          <w:lang w:val="ru-RU"/>
+        </w:rPr>
+      </w:pPr>
+    </w:p>
+    <w:p>
+      <w:pPr>
+        <w:outlineLvl w:val="0"/>
+        <w:rPr>
+          <w:rFonts w:ascii="Arial Narrow" w:hAnsi="Arial Narrow" w:cs="Courier New"/>
+          <w:b/>
+          <w:sz w:val="28"/>
+          <w:szCs w:val="28"/>
+          <w:lang w:val="ru-RU"/>
+        </w:rPr>
+      </w:pPr>
+    </w:p>
+    <w:p>
+      <w:pPr>
+        <w:outlineLvl w:val="0"/>
+        <w:rPr>
+          <w:rFonts w:ascii="Arial Narrow" w:hAnsi="Arial Narrow" w:cs="Courier New"/>
+          <w:b/>
+          <w:sz w:val="28"/>
+          <w:szCs w:val="28"/>
+          <w:lang w:val="ru-RU"/>
+        </w:rPr>
+      </w:pPr>
+    </w:p>
+    <w:p>
+      <w:pPr>
+        <w:outlineLvl w:val="0"/>
+        <w:rPr>
+          <w:rFonts w:ascii="Arial Narrow" w:hAnsi="Arial Narrow" w:cs="Courier New"/>
+          <w:b/>
+          <w:sz w:val="28"/>
+          <w:szCs w:val="28"/>
+          <w:lang w:val="ru-RU"/>
+        </w:rPr>
+      </w:pPr>
+    </w:p>
+    <w:p>
+      <w:pPr>
+        <w:outlineLvl w:val="0"/>
+        <w:rPr>
+          <w:rFonts w:ascii="Arial Narrow" w:hAnsi="Arial Narrow" w:cs="Courier New"/>
+          <w:b/>
+          <w:sz w:val="28"/>
+          <w:szCs w:val="28"/>
+          <w:lang w:val="ru-RU"/>
+        </w:rPr>
+      </w:pPr>
+    </w:p>
+    <w:p>
+      <w:pPr>
+        <w:outlineLvl w:val="0"/>
+        <w:rPr>
+          <w:rFonts w:ascii="Arial Narrow" w:hAnsi="Arial Narrow" w:cs="Courier New"/>
+          <w:b/>
+          <w:sz w:val="28"/>
+          <w:szCs w:val="28"/>
+          <w:lang w:val="ru-RU"/>
+        </w:rPr>
+      </w:pPr>
+    </w:p>
+    <w:p>
+      <w:pPr>
+        <w:outlineLvl w:val="0"/>
+        <w:rPr>
+          <w:rFonts w:ascii="Arial Narrow" w:hAnsi="Arial Narrow" w:cs="Courier New"/>
+          <w:b/>
+          <w:sz w:val="28"/>
+          <w:szCs w:val="28"/>
+          <w:lang w:val="ru-RU"/>
+        </w:rPr>
+      </w:pPr>
+    </w:p>
+    <w:p>
+      <w:pPr>
+        <w:outlineLvl w:val="0"/>
+        <w:rPr>
+          <w:rFonts w:ascii="Arial Narrow" w:hAnsi="Arial Narrow" w:cs="Courier New"/>
+          <w:b/>
+          <w:sz w:val="28"/>
+          <w:szCs w:val="28"/>
+          <w:lang w:val="ru-RU"/>
+        </w:rPr>
+      </w:pPr>
+    </w:p>
+    <w:p>
+      <w:pPr>
+        <w:outlineLvl w:val="0"/>
+        <w:rPr>
+          <w:rFonts w:ascii="Arial Narrow" w:hAnsi="Arial Narrow" w:cs="Courier New"/>
+          <w:b/>
+          <w:sz w:val="28"/>
+          <w:szCs w:val="28"/>
+          <w:lang w:val="ru-RU"/>
+        </w:rPr>
+      </w:pPr>
+    </w:p>
+    <w:p>
+      <w:pPr>
+        <w:outlineLvl w:val="0"/>
+        <w:rPr>
+          <w:rFonts w:ascii="Arial Narrow" w:hAnsi="Arial Narrow" w:cs="Courier New"/>
+          <w:b/>
+          <w:sz w:val="28"/>
+          <w:szCs w:val="28"/>
+          <w:lang w:val="ru-RU"/>
+        </w:rPr>
+      </w:pPr>
+    </w:p>
+    <w:p>
+      <w:pPr>
+        <w:outlineLvl w:val="0"/>
+        <w:rPr>
+          <w:rFonts w:ascii="Arial Narrow" w:hAnsi="Arial Narrow" w:cs="Courier New"/>
+          <w:b/>
+          <w:sz w:val="28"/>
+          <w:szCs w:val="28"/>
+          <w:lang w:val="ru-RU"/>
+        </w:rPr>
+      </w:pPr>
+    </w:p>
+    <w:p>
+      <w:pPr>
+        <w:outlineLvl w:val="0"/>
+        <w:rPr>
+          <w:rFonts w:ascii="Arial Narrow" w:hAnsi="Arial Narrow" w:cs="Courier New"/>
+          <w:sz w:val="28"/>
+          <w:szCs w:val="28"/>
+          <w:lang w:val="ru-RU"/>
+        </w:rPr>
+      </w:pPr>
+      <w:r>
+        <w:rPr>
+          <w:rFonts w:ascii="Arial Narrow" w:hAnsi="Arial Narrow" w:cs="Courier New"/>
+          <w:b/>
+          <w:sz w:val="28"/>
+          <w:szCs w:val="28"/>
+          <w:lang w:val="ru-RU"/>
+        </w:rPr>
+        <w:t>Руководитель</w:t>
+      </w:r>
+      <w:r>
+        <w:rPr>
+          <w:rFonts w:ascii="Arial Narrow" w:hAnsi="Arial Narrow" w:cs="Courier New"/>
+          <w:sz w:val="28"/>
+          <w:szCs w:val="28"/>
+          <w:lang w:val="ru-RU"/>
+        </w:rPr>
+        <w:t xml:space="preserve">      </w:t>
+      </w:r>
+      <w:r>
+        <w:rPr>
+          <w:rFonts w:ascii="Arial Narrow" w:hAnsi="Arial Narrow" w:cs="Courier New"/>
+          <w:sz w:val="28"/>
+          <w:szCs w:val="28"/>
+          <w:lang w:val="ru-RU"/>
+        </w:rPr>
+        <w:t xml:space="preserve">                           </w:t>
+      </w:r>
+      <w:r>
+        <w:rPr>
+          <w:rFonts w:ascii="Arial Narrow" w:hAnsi="Arial Narrow" w:cs="Courier New"/>
+          <w:sz w:val="28"/>
+          <w:szCs w:val="28"/>
+          <w:lang w:val="ru-RU"/>
+        </w:rPr>
+        <w:t xml:space="preserve">         ________________________        </w:t>
+      </w:r>
+    </w:p>
+    <w:p>
+      <w:pPr>
+        <w:outlineLvl w:val="0"/>
+        <w:rPr>
+          <w:rFonts w:ascii="Arial Narrow" w:hAnsi="Arial Narrow" w:cs="Courier New"/>
           <w:sz w:val="16"/>
           <w:szCs w:val="16"/>
           <w:lang w:val="ru-RU"/>
@@ -3969,7 +4223,7 @@
           <w:rFonts w:ascii="Arial Narrow" w:hAnsi="Arial Narrow" w:cs="Courier New"/>
           <w:sz w:val="28"/>
           <w:szCs w:val="28"/>
-          <w:lang w:val="en-GB"/>
+          <w:lang w:val="ru-RU"/>
         </w:rPr>
         <w:t xml:space="preserve"> </w:t>
       </w:r>
@@ -3991,6 +4245,28 @@
         </w:rPr>
         <w:t>(подпись)</w:t>
       </w:r>
+    </w:p>
+    <w:p>
+      <w:pPr>
+        <w:outlineLvl w:val="0"/>
+        <w:rPr>
+          <w:rFonts w:ascii="Arial Narrow" w:hAnsi="Arial Narrow" w:cs="Courier New"/>
+          <w:sz w:val="16"/>
+          <w:szCs w:val="16"/>
+          <w:lang w:val="ru-RU"/>
+        </w:rPr>
+      </w:pPr>
+    </w:p>
+    <w:p>
+      <w:pPr>
+        <w:outlineLvl w:val="0"/>
+        <w:rPr>
+          <w:rFonts w:ascii="Arial Narrow" w:hAnsi="Arial Narrow" w:cs="Courier New"/>
+          <w:sz w:val="16"/>
+          <w:szCs w:val="16"/>
+          <w:lang w:val="ru-RU"/>
+        </w:rPr>
+      </w:pPr>
     </w:p>
     <w:p>
       <w:pPr>
@@ -4097,8 +4373,46 @@
 </w:document>
 </file>
 
+<file path=word/endnotes.xml><?xml version="1.0" encoding="utf-8"?>
+<w:endnotes xmlns:wpc="http://schemas.microsoft.com/office/word/2010/wordprocessingCanvas" xmlns:mc="http://schemas.openxmlformats.org/markup-compatibility/2006" xmlns:o="urn:schemas-microsoft-com:office:office" xmlns:r="http://schemas.openxmlformats.org/officeDocument/2006/relationships" xmlns:m="http://schemas.openxmlformats.org/officeDocument/2006/math" xmlns:v="urn:schemas-microsoft-com:vml" xmlns:wp14="http://schemas.microsoft.com/office/word/2010/wordprocessingDrawing" xmlns:wp="http://schemas.openxmlformats.org/drawingml/2006/wordprocessingDrawing" xmlns:w10="urn:schemas-microsoft-com:office:word" xmlns:w="http://schemas.openxmlformats.org/wordprocessingml/2006/main" xmlns:w14="http://schemas.microsoft.com/office/word/2010/wordml" xmlns:wpg="http://schemas.microsoft.com/office/word/2010/wordprocessingGroup" xmlns:wpi="http://schemas.microsoft.com/office/word/2010/wordprocessingInk" xmlns:wne="http://schemas.microsoft.com/office/word/2006/wordml" xmlns:wps="http://schemas.microsoft.com/office/word/2010/wordprocessingShape" mc:Ignorable="w14 wp14">
+  <w:endnote w:type="separator" w:id="-1">
+    <w:p>
+      <w:r>
+        <w:separator/>
+      </w:r>
+    </w:p>
+  </w:endnote>
+  <w:endnote w:type="continuationSeparator" w:id="0">
+    <w:p>
+      <w:r>
+        <w:continuationSeparator/>
+      </w:r>
+    </w:p>
+  </w:endnote>
+</w:endnotes>
+</file>
+
+<file path=word/footnotes.xml><?xml version="1.0" encoding="utf-8"?>
+<w:footnotes xmlns:wpc="http://schemas.microsoft.com/office/word/2010/wordprocessingCanvas" xmlns:mc="http://schemas.openxmlformats.org/markup-compatibility/2006" xmlns:o="urn:schemas-microsoft-com:office:office" xmlns:r="http://schemas.openxmlformats.org/officeDocument/2006/relationships" xmlns:m="http://schemas.openxmlformats.org/officeDocument/2006/math" xmlns:v="urn:schemas-microsoft-com:vml" xmlns:wp14="http://schemas.microsoft.com/office/word/2010/wordprocessingDrawing" xmlns:wp="http://schemas.openxmlformats.org/drawingml/2006/wordprocessingDrawing" xmlns:w10="urn:schemas-microsoft-com:office:word" xmlns:w="http://schemas.openxmlformats.org/wordprocessingml/2006/main" xmlns:w14="http://schemas.microsoft.com/office/word/2010/wordml" xmlns:wpg="http://schemas.microsoft.com/office/word/2010/wordprocessingGroup" xmlns:wpi="http://schemas.microsoft.com/office/word/2010/wordprocessingInk" xmlns:wne="http://schemas.microsoft.com/office/word/2006/wordml" xmlns:wps="http://schemas.microsoft.com/office/word/2010/wordprocessingShape" mc:Ignorable="w14 wp14">
+  <w:footnote w:type="separator" w:id="-1">
+    <w:p>
+      <w:r>
+        <w:separator/>
+      </w:r>
+    </w:p>
+  </w:footnote>
+  <w:footnote w:type="continuationSeparator" w:id="0">
+    <w:p>
+      <w:r>
+        <w:continuationSeparator/>
+      </w:r>
+    </w:p>
+  </w:footnote>
+</w:footnotes>
+</file>
+
 <file path=word/numbering.xml><?xml version="1.0" encoding="utf-8"?>
-<w:numbering xmlns:wpc="http://schemas.microsoft.com/office/word/2010/wordprocessingCanvas" xmlns:mc="http://schemas.openxmlformats.org/markup-compatibility/2006" xmlns:o="urn:schemas-microsoft-com:office:office" xmlns:r="http://schemas.openxmlformats.org/officeDocument/2006/relationships" xmlns:m="http://schemas.openxmlformats.org/officeDocument/2006/math" xmlns:v="urn:schemas-microsoft-com:vml" xmlns:wp14="http://schemas.microsoft.com/office/word/2010/wordprocessingDrawing" xmlns:wp="http://schemas.openxmlformats.org/drawingml/2006/wordprocessingDrawing" xmlns:w10="urn:schemas-microsoft-com:office:word" xmlns:w="http://schemas.openxmlformats.org/wordprocessingml/2006/main" xmlns:w14="http://schemas.microsoft.com/office/word/2010/wordml" xmlns:w15="http://schemas.microsoft.com/office/word/2012/wordml" xmlns:wpg="http://schemas.microsoft.com/office/word/2010/wordprocessingGroup" xmlns:wpi="http://schemas.microsoft.com/office/word/2010/wordprocessingInk" xmlns:wne="http://schemas.microsoft.com/office/word/2006/wordml" xmlns:wps="http://schemas.microsoft.com/office/word/2010/wordprocessingShape" mc:Ignorable="w14 w15 wp14">
+<w:numbering xmlns:wpc="http://schemas.microsoft.com/office/word/2010/wordprocessingCanvas" xmlns:mc="http://schemas.openxmlformats.org/markup-compatibility/2006" xmlns:o="urn:schemas-microsoft-com:office:office" xmlns:r="http://schemas.openxmlformats.org/officeDocument/2006/relationships" xmlns:m="http://schemas.openxmlformats.org/officeDocument/2006/math" xmlns:v="urn:schemas-microsoft-com:vml" xmlns:wp14="http://schemas.microsoft.com/office/word/2010/wordprocessingDrawing" xmlns:wp="http://schemas.openxmlformats.org/drawingml/2006/wordprocessingDrawing" xmlns:w10="urn:schemas-microsoft-com:office:word" xmlns:w="http://schemas.openxmlformats.org/wordprocessingml/2006/main" xmlns:w14="http://schemas.microsoft.com/office/word/2010/wordml" xmlns:wpg="http://schemas.microsoft.com/office/word/2010/wordprocessingGroup" xmlns:wpi="http://schemas.microsoft.com/office/word/2010/wordprocessingInk" xmlns:wne="http://schemas.microsoft.com/office/word/2006/wordml" xmlns:wps="http://schemas.microsoft.com/office/word/2010/wordprocessingShape" mc:Ignorable="w14 wp14">
   <w:abstractNum w:abstractNumId="0">
     <w:nsid w:val="10832577"/>
     <w:multiLevelType w:val="hybridMultilevel"/>
@@ -6385,6 +6699,154 @@
     </w:lvl>
   </w:abstractNum>
   <w:abstractNum w:abstractNumId="18">
+    <w:nsid w:val="39105310"/>
+    <w:multiLevelType w:val="multilevel"/>
+    <w:tmpl w:val="1C74D892"/>
+    <w:lvl w:ilvl="0">
+      <w:start w:val="1"/>
+      <w:numFmt w:val="decimal"/>
+      <w:lvlText w:val="%1."/>
+      <w:lvlJc w:val="left"/>
+      <w:pPr>
+        <w:tabs>
+          <w:tab w:val="num" w:pos="1210"/>
+        </w:tabs>
+        <w:ind w:left="1210" w:hanging="360"/>
+      </w:pPr>
+      <w:rPr>
+        <w:rFonts w:hint="default"/>
+      </w:rPr>
+    </w:lvl>
+    <w:lvl w:ilvl="1">
+      <w:start w:val="1"/>
+      <w:numFmt w:val="decimal"/>
+      <w:isLgl/>
+      <w:lvlText w:val="%1.%2."/>
+      <w:lvlJc w:val="left"/>
+      <w:pPr>
+        <w:tabs>
+          <w:tab w:val="num" w:pos="1525"/>
+        </w:tabs>
+        <w:ind w:left="1525" w:hanging="360"/>
+      </w:pPr>
+      <w:rPr>
+        <w:rFonts w:hint="default"/>
+      </w:rPr>
+    </w:lvl>
+    <w:lvl w:ilvl="2">
+      <w:start w:val="1"/>
+      <w:numFmt w:val="decimal"/>
+      <w:isLgl/>
+      <w:lvlText w:val="%1.%2.%3."/>
+      <w:lvlJc w:val="left"/>
+      <w:pPr>
+        <w:tabs>
+          <w:tab w:val="num" w:pos="2200"/>
+        </w:tabs>
+        <w:ind w:left="2200" w:hanging="720"/>
+      </w:pPr>
+      <w:rPr>
+        <w:rFonts w:hint="default"/>
+      </w:rPr>
+    </w:lvl>
+    <w:lvl w:ilvl="3">
+      <w:start w:val="1"/>
+      <w:numFmt w:val="decimal"/>
+      <w:isLgl/>
+      <w:lvlText w:val="%1.%2.%3.%4."/>
+      <w:lvlJc w:val="left"/>
+      <w:pPr>
+        <w:tabs>
+          <w:tab w:val="num" w:pos="2515"/>
+        </w:tabs>
+        <w:ind w:left="2515" w:hanging="720"/>
+      </w:pPr>
+      <w:rPr>
+        <w:rFonts w:hint="default"/>
+      </w:rPr>
+    </w:lvl>
+    <w:lvl w:ilvl="4">
+      <w:start w:val="1"/>
+      <w:numFmt w:val="decimal"/>
+      <w:isLgl/>
+      <w:lvlText w:val="%1.%2.%3.%4.%5."/>
+      <w:lvlJc w:val="left"/>
+      <w:pPr>
+        <w:tabs>
+          <w:tab w:val="num" w:pos="2830"/>
+        </w:tabs>
+        <w:ind w:left="2830" w:hanging="720"/>
+      </w:pPr>
+      <w:rPr>
+        <w:rFonts w:hint="default"/>
+      </w:rPr>
+    </w:lvl>
+    <w:lvl w:ilvl="5">
+      <w:start w:val="1"/>
+      <w:numFmt w:val="decimal"/>
+      <w:isLgl/>
+      <w:lvlText w:val="%1.%2.%3.%4.%5.%6."/>
+      <w:lvlJc w:val="left"/>
+      <w:pPr>
+        <w:tabs>
+          <w:tab w:val="num" w:pos="3505"/>
+        </w:tabs>
+        <w:ind w:left="3505" w:hanging="1080"/>
+      </w:pPr>
+      <w:rPr>
+        <w:rFonts w:hint="default"/>
+      </w:rPr>
+    </w:lvl>
+    <w:lvl w:ilvl="6">
+      <w:start w:val="1"/>
+      <w:numFmt w:val="decimal"/>
+      <w:isLgl/>
+      <w:lvlText w:val="%1.%2.%3.%4.%5.%6.%7."/>
+      <w:lvlJc w:val="left"/>
+      <w:pPr>
+        <w:tabs>
+          <w:tab w:val="num" w:pos="3820"/>
+        </w:tabs>
+        <w:ind w:left="3820" w:hanging="1080"/>
+      </w:pPr>
+      <w:rPr>
+        <w:rFonts w:hint="default"/>
+      </w:rPr>
+    </w:lvl>
+    <w:lvl w:ilvl="7">
+      <w:start w:val="1"/>
+      <w:numFmt w:val="decimal"/>
+      <w:isLgl/>
+      <w:lvlText w:val="%1.%2.%3.%4.%5.%6.%7.%8."/>
+      <w:lvlJc w:val="left"/>
+      <w:pPr>
+        <w:tabs>
+          <w:tab w:val="num" w:pos="4495"/>
+        </w:tabs>
+        <w:ind w:left="4495" w:hanging="1440"/>
+      </w:pPr>
+      <w:rPr>
+        <w:rFonts w:hint="default"/>
+      </w:rPr>
+    </w:lvl>
+    <w:lvl w:ilvl="8">
+      <w:start w:val="1"/>
+      <w:numFmt w:val="decimal"/>
+      <w:isLgl/>
+      <w:lvlText w:val="%1.%2.%3.%4.%5.%6.%7.%8.%9."/>
+      <w:lvlJc w:val="left"/>
+      <w:pPr>
+        <w:tabs>
+          <w:tab w:val="num" w:pos="4810"/>
+        </w:tabs>
+        <w:ind w:left="4810" w:hanging="1440"/>
+      </w:pPr>
+      <w:rPr>
+        <w:rFonts w:hint="default"/>
+      </w:rPr>
+    </w:lvl>
+  </w:abstractNum>
+  <w:abstractNum w:abstractNumId="19">
     <w:nsid w:val="395C3662"/>
     <w:multiLevelType w:val="singleLevel"/>
     <w:tmpl w:val="0419000F"/>
@@ -6401,7 +6863,7 @@
       </w:pPr>
     </w:lvl>
   </w:abstractNum>
-  <w:abstractNum w:abstractNumId="19">
+  <w:abstractNum w:abstractNumId="20">
     <w:nsid w:val="3B4E5A0B"/>
     <w:multiLevelType w:val="multilevel"/>
     <w:tmpl w:val="50543E90"/>
@@ -6550,7 +7012,7 @@
       </w:rPr>
     </w:lvl>
   </w:abstractNum>
-  <w:abstractNum w:abstractNumId="20">
+  <w:abstractNum w:abstractNumId="21">
     <w:nsid w:val="3D813F8D"/>
     <w:multiLevelType w:val="hybridMultilevel"/>
     <w:tmpl w:val="26305722"/>
@@ -6685,7 +7147,7 @@
       </w:rPr>
     </w:lvl>
   </w:abstractNum>
-  <w:abstractNum w:abstractNumId="21">
+  <w:abstractNum w:abstractNumId="22">
     <w:nsid w:val="3E8A07C8"/>
     <w:multiLevelType w:val="hybridMultilevel"/>
     <w:tmpl w:val="8912EE0E"/>
@@ -6798,7 +7260,7 @@
       </w:pPr>
     </w:lvl>
   </w:abstractNum>
-  <w:abstractNum w:abstractNumId="22">
+  <w:abstractNum w:abstractNumId="23">
     <w:nsid w:val="433F0A2A"/>
     <w:multiLevelType w:val="hybridMultilevel"/>
     <w:tmpl w:val="5E007CDE"/>
@@ -6914,7 +7376,7 @@
       </w:pPr>
     </w:lvl>
   </w:abstractNum>
-  <w:abstractNum w:abstractNumId="23">
+  <w:abstractNum w:abstractNumId="24">
     <w:nsid w:val="45521378"/>
     <w:multiLevelType w:val="hybridMultilevel"/>
     <w:tmpl w:val="34BA4804"/>
@@ -7054,7 +7516,7 @@
       </w:rPr>
     </w:lvl>
   </w:abstractNum>
-  <w:abstractNum w:abstractNumId="24">
+  <w:abstractNum w:abstractNumId="25">
     <w:nsid w:val="48133312"/>
     <w:multiLevelType w:val="multilevel"/>
     <w:tmpl w:val="FC027CDA"/>
@@ -7202,7 +7664,7 @@
       </w:rPr>
     </w:lvl>
   </w:abstractNum>
-  <w:abstractNum w:abstractNumId="25">
+  <w:abstractNum w:abstractNumId="26">
     <w:nsid w:val="523A494F"/>
     <w:multiLevelType w:val="multilevel"/>
     <w:tmpl w:val="5412AED4"/>
@@ -7351,7 +7813,7 @@
       </w:rPr>
     </w:lvl>
   </w:abstractNum>
-  <w:abstractNum w:abstractNumId="26">
+  <w:abstractNum w:abstractNumId="27">
     <w:nsid w:val="585802CF"/>
     <w:multiLevelType w:val="hybridMultilevel"/>
     <w:tmpl w:val="F5464674"/>
@@ -7467,7 +7929,7 @@
       </w:pPr>
     </w:lvl>
   </w:abstractNum>
-  <w:abstractNum w:abstractNumId="27">
+  <w:abstractNum w:abstractNumId="28">
     <w:nsid w:val="5AF374CF"/>
     <w:multiLevelType w:val="hybridMultilevel"/>
     <w:tmpl w:val="0E1CB16E"/>
@@ -7607,7 +8069,7 @@
       </w:rPr>
     </w:lvl>
   </w:abstractNum>
-  <w:abstractNum w:abstractNumId="28">
+  <w:abstractNum w:abstractNumId="29">
     <w:nsid w:val="5F935D9A"/>
     <w:multiLevelType w:val="multilevel"/>
     <w:tmpl w:val="0419001F"/>
@@ -7720,7 +8182,7 @@
       </w:pPr>
     </w:lvl>
   </w:abstractNum>
-  <w:abstractNum w:abstractNumId="29">
+  <w:abstractNum w:abstractNumId="30">
     <w:nsid w:val="671603F0"/>
     <w:multiLevelType w:val="hybridMultilevel"/>
     <w:tmpl w:val="8774D596"/>
@@ -7836,7 +8298,7 @@
       </w:pPr>
     </w:lvl>
   </w:abstractNum>
-  <w:abstractNum w:abstractNumId="30">
+  <w:abstractNum w:abstractNumId="31">
     <w:nsid w:val="6CF421FD"/>
     <w:multiLevelType w:val="hybridMultilevel"/>
     <w:tmpl w:val="248C8818"/>
@@ -7976,7 +8438,7 @@
       </w:rPr>
     </w:lvl>
   </w:abstractNum>
-  <w:abstractNum w:abstractNumId="31">
+  <w:abstractNum w:abstractNumId="32">
     <w:nsid w:val="6DC16708"/>
     <w:multiLevelType w:val="multilevel"/>
     <w:tmpl w:val="E0940FEC"/>
@@ -8116,7 +8578,7 @@
       </w:rPr>
     </w:lvl>
   </w:abstractNum>
-  <w:abstractNum w:abstractNumId="32">
+  <w:abstractNum w:abstractNumId="33">
     <w:nsid w:val="71441729"/>
     <w:multiLevelType w:val="hybridMultilevel"/>
     <w:tmpl w:val="564627DC"/>
@@ -8235,7 +8697,7 @@
       </w:pPr>
     </w:lvl>
   </w:abstractNum>
-  <w:abstractNum w:abstractNumId="33">
+  <w:abstractNum w:abstractNumId="34">
     <w:nsid w:val="71B62328"/>
     <w:multiLevelType w:val="hybridMultilevel"/>
     <w:tmpl w:val="F056AF70"/>
@@ -8351,7 +8813,7 @@
       </w:pPr>
     </w:lvl>
   </w:abstractNum>
-  <w:abstractNum w:abstractNumId="34">
+  <w:abstractNum w:abstractNumId="35">
     <w:nsid w:val="72421688"/>
     <w:multiLevelType w:val="hybridMultilevel"/>
     <w:tmpl w:val="238E7D24"/>
@@ -8464,7 +8926,7 @@
       </w:pPr>
     </w:lvl>
   </w:abstractNum>
-  <w:abstractNum w:abstractNumId="35">
+  <w:abstractNum w:abstractNumId="36">
     <w:nsid w:val="74844706"/>
     <w:multiLevelType w:val="hybridMultilevel"/>
     <w:tmpl w:val="EB1A03FC"/>
@@ -8577,7 +9039,7 @@
       </w:pPr>
     </w:lvl>
   </w:abstractNum>
-  <w:abstractNum w:abstractNumId="36">
+  <w:abstractNum w:abstractNumId="37">
     <w:nsid w:val="7494248F"/>
     <w:multiLevelType w:val="hybridMultilevel"/>
     <w:tmpl w:val="50265AA2"/>
@@ -8717,7 +9179,7 @@
       </w:rPr>
     </w:lvl>
   </w:abstractNum>
-  <w:abstractNum w:abstractNumId="37">
+  <w:abstractNum w:abstractNumId="38">
     <w:nsid w:val="7F14076F"/>
     <w:multiLevelType w:val="multilevel"/>
     <w:tmpl w:val="1C74D892"/>
@@ -8865,7 +9327,7 @@
       </w:rPr>
     </w:lvl>
   </w:abstractNum>
-  <w:abstractNum w:abstractNumId="38">
+  <w:abstractNum w:abstractNumId="39">
     <w:nsid w:val="7F99523F"/>
     <w:multiLevelType w:val="hybridMultilevel"/>
     <w:tmpl w:val="EF7C24B0"/>
@@ -9006,7 +9468,7 @@
     </w:lvl>
   </w:abstractNum>
   <w:num w:numId="1">
-    <w:abstractNumId w:val="24"/>
+    <w:abstractNumId w:val="25"/>
   </w:num>
   <w:num w:numId="2">
     <w:abstractNumId w:val="14"/>
@@ -9021,16 +9483,16 @@
     <w:abstractNumId w:val="12"/>
   </w:num>
   <w:num w:numId="6">
-    <w:abstractNumId w:val="30"/>
+    <w:abstractNumId w:val="31"/>
   </w:num>
   <w:num w:numId="7">
-    <w:abstractNumId w:val="38"/>
+    <w:abstractNumId w:val="39"/>
   </w:num>
   <w:num w:numId="8">
-    <w:abstractNumId w:val="36"/>
+    <w:abstractNumId w:val="37"/>
   </w:num>
   <w:num w:numId="9">
-    <w:abstractNumId w:val="23"/>
+    <w:abstractNumId w:val="24"/>
   </w:num>
   <w:num w:numId="10">
     <w:abstractNumId w:val="6"/>
@@ -9039,22 +9501,22 @@
     <w:abstractNumId w:val="15"/>
   </w:num>
   <w:num w:numId="12">
+    <w:abstractNumId w:val="35"/>
+  </w:num>
+  <w:num w:numId="13">
+    <w:abstractNumId w:val="36"/>
+  </w:num>
+  <w:num w:numId="14">
     <w:abstractNumId w:val="34"/>
   </w:num>
-  <w:num w:numId="13">
-    <w:abstractNumId w:val="35"/>
-  </w:num>
-  <w:num w:numId="14">
-    <w:abstractNumId w:val="33"/>
-  </w:num>
   <w:num w:numId="15">
-    <w:abstractNumId w:val="22"/>
+    <w:abstractNumId w:val="23"/>
   </w:num>
   <w:num w:numId="16">
-    <w:abstractNumId w:val="26"/>
+    <w:abstractNumId w:val="27"/>
   </w:num>
   <w:num w:numId="17">
-    <w:abstractNumId w:val="18"/>
+    <w:abstractNumId w:val="19"/>
   </w:num>
   <w:num w:numId="18">
     <w:abstractNumId w:val="8"/>
@@ -9075,10 +9537,10 @@
     <w:abstractNumId w:val="13"/>
   </w:num>
   <w:num w:numId="24">
-    <w:abstractNumId w:val="32"/>
+    <w:abstractNumId w:val="33"/>
   </w:num>
   <w:num w:numId="25">
-    <w:abstractNumId w:val="21"/>
+    <w:abstractNumId w:val="22"/>
   </w:num>
   <w:num w:numId="26">
     <w:abstractNumId w:val="9"/>
@@ -9090,43 +9552,46 @@
     <w:abstractNumId w:val="0"/>
   </w:num>
   <w:num w:numId="29">
-    <w:abstractNumId w:val="29"/>
+    <w:abstractNumId w:val="30"/>
   </w:num>
   <w:num w:numId="30">
     <w:abstractNumId w:val="7"/>
   </w:num>
   <w:num w:numId="31">
-    <w:abstractNumId w:val="27"/>
+    <w:abstractNumId w:val="28"/>
   </w:num>
   <w:num w:numId="32">
-    <w:abstractNumId w:val="20"/>
+    <w:abstractNumId w:val="21"/>
   </w:num>
   <w:num w:numId="33">
-    <w:abstractNumId w:val="28"/>
+    <w:abstractNumId w:val="29"/>
   </w:num>
   <w:num w:numId="34">
     <w:abstractNumId w:val="17"/>
   </w:num>
   <w:num w:numId="35">
-    <w:abstractNumId w:val="31"/>
+    <w:abstractNumId w:val="32"/>
   </w:num>
   <w:num w:numId="36">
-    <w:abstractNumId w:val="37"/>
+    <w:abstractNumId w:val="38"/>
   </w:num>
   <w:num w:numId="37">
-    <w:abstractNumId w:val="25"/>
+    <w:abstractNumId w:val="26"/>
   </w:num>
   <w:num w:numId="38">
     <w:abstractNumId w:val="10"/>
   </w:num>
   <w:num w:numId="39">
-    <w:abstractNumId w:val="19"/>
+    <w:abstractNumId w:val="20"/>
+  </w:num>
+  <w:num w:numId="40">
+    <w:abstractNumId w:val="18"/>
   </w:num>
 </w:numbering>
 </file>
 
 <file path=word/styles.xml><?xml version="1.0" encoding="utf-8"?>
-<w:styles xmlns:mc="http://schemas.openxmlformats.org/markup-compatibility/2006" xmlns:r="http://schemas.openxmlformats.org/officeDocument/2006/relationships" xmlns:w="http://schemas.openxmlformats.org/wordprocessingml/2006/main" xmlns:w14="http://schemas.microsoft.com/office/word/2010/wordml" xmlns:w15="http://schemas.microsoft.com/office/word/2012/wordml" mc:Ignorable="w14 w15">
+<w:styles xmlns:mc="http://schemas.openxmlformats.org/markup-compatibility/2006" xmlns:r="http://schemas.openxmlformats.org/officeDocument/2006/relationships" xmlns:w="http://schemas.openxmlformats.org/wordprocessingml/2006/main" xmlns:w14="http://schemas.microsoft.com/office/word/2010/wordml" mc:Ignorable="w14">
   <w:docDefaults>
     <w:rPrDefault>
       <w:rPr>
@@ -9136,7 +9601,7 @@
     </w:rPrDefault>
     <w:pPrDefault/>
   </w:docDefaults>
-  <w:latentStyles w:defLockedState="0" w:defUIPriority="0" w:defSemiHidden="0" w:defUnhideWhenUsed="0" w:defQFormat="0" w:count="371">
+  <w:latentStyles w:defLockedState="0" w:defUIPriority="0" w:defSemiHidden="0" w:defUnhideWhenUsed="0" w:defQFormat="0" w:count="267">
     <w:lsdException w:name="Normal" w:qFormat="1"/>
     <w:lsdException w:name="heading 1" w:qFormat="1"/>
     <w:lsdException w:name="heading 2" w:qFormat="1"/>
@@ -9263,110 +9728,6 @@
     <w:lsdException w:name="Book Title" w:uiPriority="33" w:qFormat="1"/>
     <w:lsdException w:name="Bibliography" w:semiHidden="1" w:uiPriority="37" w:unhideWhenUsed="1"/>
     <w:lsdException w:name="TOC Heading" w:semiHidden="1" w:uiPriority="39" w:unhideWhenUsed="1" w:qFormat="1"/>
-    <w:lsdException w:name="Plain Table 1" w:uiPriority="41"/>
-    <w:lsdException w:name="Plain Table 2" w:uiPriority="42"/>
-    <w:lsdException w:name="Plain Table 3" w:uiPriority="43"/>
-    <w:lsdException w:name="Plain Table 4" w:uiPriority="44"/>
-    <w:lsdException w:name="Plain Table 5" w:uiPriority="45"/>
-    <w:lsdException w:name="Grid Table Light" w:uiPriority="40"/>
-    <w:lsdException w:name="Grid Table 1 Light" w:uiPriority="46"/>
-    <w:lsdException w:name="Grid Table 2" w:uiPriority="47"/>
-    <w:lsdException w:name="Grid Table 3" w:uiPriority="48"/>
-    <w:lsdException w:name="Grid Table 4" w:uiPriority="49"/>
-    <w:lsdException w:name="Grid Table 5 Dark" w:uiPriority="50"/>
-    <w:lsdException w:name="Grid Table 6 Colorful" w:uiPriority="51"/>
-    <w:lsdException w:name="Grid Table 7 Colorful" w:uiPriority="52"/>
-    <w:lsdException w:name="Grid Table 1 Light Accent 1" w:uiPriority="46"/>
-    <w:lsdException w:name="Grid Table 2 Accent 1" w:uiPriority="47"/>
-    <w:lsdException w:name="Grid Table 3 Accent 1" w:uiPriority="48"/>
-    <w:lsdException w:name="Grid Table 4 Accent 1" w:uiPriority="49"/>
-    <w:lsdException w:name="Grid Table 5 Dark Accent 1" w:uiPriority="50"/>
-    <w:lsdException w:name="Grid Table 6 Colorful Accent 1" w:uiPriority="51"/>
-    <w:lsdException w:name="Grid Table 7 Colorful Accent 1" w:uiPriority="52"/>
-    <w:lsdException w:name="Grid Table 1 Light Accent 2" w:uiPriority="46"/>
-    <w:lsdException w:name="Grid Table 2 Accent 2" w:uiPriority="47"/>
-    <w:lsdException w:name="Grid Table 3 Accent 2" w:uiPriority="48"/>
-    <w:lsdException w:name="Grid Table 4 Accent 2" w:uiPriority="49"/>
-    <w:lsdException w:name="Grid Table 5 Dark Accent 2" w:uiPriority="50"/>
-    <w:lsdException w:name="Grid Table 6 Colorful Accent 2" w:uiPriority="51"/>
-    <w:lsdException w:name="Grid Table 7 Colorful Accent 2" w:uiPriority="52"/>
-    <w:lsdException w:name="Grid Table 1 Light Accent 3" w:uiPriority="46"/>
-    <w:lsdException w:name="Grid Table 2 Accent 3" w:uiPriority="47"/>
-    <w:lsdException w:name="Grid Table 3 Accent 3" w:uiPriority="48"/>
-    <w:lsdException w:name="Grid Table 4 Accent 3" w:uiPriority="49"/>
-    <w:lsdException w:name="Grid Table 5 Dark Accent 3" w:uiPriority="50"/>
-    <w:lsdException w:name="Grid Table 6 Colorful Accent 3" w:uiPriority="51"/>
-    <w:lsdException w:name="Grid Table 7 Colorful Accent 3" w:uiPriority="52"/>
-    <w:lsdException w:name="Grid Table 1 Light Accent 4" w:uiPriority="46"/>
-    <w:lsdException w:name="Grid Table 2 Accent 4" w:uiPriority="47"/>
-    <w:lsdException w:name="Grid Table 3 Accent 4" w:uiPriority="48"/>
-    <w:lsdException w:name="Grid Table 4 Accent 4" w:uiPriority="49"/>
-    <w:lsdException w:name="Grid Table 5 Dark Accent 4" w:uiPriority="50"/>
-    <w:lsdException w:name="Grid Table 6 Colorful Accent 4" w:uiPriority="51"/>
-    <w:lsdException w:name="Grid Table 7 Colorful Accent 4" w:uiPriority="52"/>
-    <w:lsdException w:name="Grid Table 1 Light Accent 5" w:uiPriority="46"/>
-    <w:lsdException w:name="Grid Table 2 Accent 5" w:uiPriority="47"/>
-    <w:lsdException w:name="Grid Table 3 Accent 5" w:uiPriority="48"/>
-    <w:lsdException w:name="Grid Table 4 Accent 5" w:uiPriority="49"/>
-    <w:lsdException w:name="Grid Table 5 Dark Accent 5" w:uiPriority="50"/>
-    <w:lsdException w:name="Grid Table 6 Colorful Accent 5" w:uiPriority="51"/>
-    <w:lsdException w:name="Grid Table 7 Colorful Accent 5" w:uiPriority="52"/>
-    <w:lsdException w:name="Grid Table 1 Light Accent 6" w:uiPriority="46"/>
-    <w:lsdException w:name="Grid Table 2 Accent 6" w:uiPriority="47"/>
-    <w:lsdException w:name="Grid Table 3 Accent 6" w:uiPriority="48"/>
-    <w:lsdException w:name="Grid Table 4 Accent 6" w:uiPriority="49"/>
-    <w:lsdException w:name="Grid Table 5 Dark Accent 6" w:uiPriority="50"/>
-    <w:lsdException w:name="Grid Table 6 Colorful Accent 6" w:uiPriority="51"/>
-    <w:lsdException w:name="Grid Table 7 Colorful Accent 6" w:uiPriority="52"/>
-    <w:lsdException w:name="List Table 1 Light" w:uiPriority="46"/>
-    <w:lsdException w:name="List Table 2" w:uiPriority="47"/>
-    <w:lsdException w:name="List Table 3" w:uiPriority="48"/>
-    <w:lsdException w:name="List Table 4" w:uiPriority="49"/>
-    <w:lsdException w:name="List Table 5 Dark" w:uiPriority="50"/>
-    <w:lsdException w:name="List Table 6 Colorful" w:uiPriority="51"/>
-    <w:lsdException w:name="List Table 7 Colorful" w:uiPriority="52"/>
-    <w:lsdException w:name="List Table 1 Light Accent 1" w:uiPriority="46"/>
-    <w:lsdException w:name="List Table 2 Accent 1" w:uiPriority="47"/>
-    <w:lsdException w:name="List Table 3 Accent 1" w:uiPriority="48"/>
-    <w:lsdException w:name="List Table 4 Accent 1" w:uiPriority="49"/>
-    <w:lsdException w:name="List Table 5 Dark Accent 1" w:uiPriority="50"/>
-    <w:lsdException w:name="List Table 6 Colorful Accent 1" w:uiPriority="51"/>
-    <w:lsdException w:name="List Table 7 Colorful Accent 1" w:uiPriority="52"/>
-    <w:lsdException w:name="List Table 1 Light Accent 2" w:uiPriority="46"/>
-    <w:lsdException w:name="List Table 2 Accent 2" w:uiPriority="47"/>
-    <w:lsdException w:name="List Table 3 Accent 2" w:uiPriority="48"/>
-    <w:lsdException w:name="List Table 4 Accent 2" w:uiPriority="49"/>
-    <w:lsdException w:name="List Table 5 Dark Accent 2" w:uiPriority="50"/>
-    <w:lsdException w:name="List Table 6 Colorful Accent 2" w:uiPriority="51"/>
-    <w:lsdException w:name="List Table 7 Colorful Accent 2" w:uiPriority="52"/>
-    <w:lsdException w:name="List Table 1 Light Accent 3" w:uiPriority="46"/>
-    <w:lsdException w:name="List Table 2 Accent 3" w:uiPriority="47"/>
-    <w:lsdException w:name="List Table 3 Accent 3" w:uiPriority="48"/>
-    <w:lsdException w:name="List Table 4 Accent 3" w:uiPriority="49"/>
-    <w:lsdException w:name="List Table 5 Dark Accent 3" w:uiPriority="50"/>
-    <w:lsdException w:name="List Table 6 Colorful Accent 3" w:uiPriority="51"/>
-    <w:lsdException w:name="List Table 7 Colorful Accent 3" w:uiPriority="52"/>
-    <w:lsdException w:name="List Table 1 Light Accent 4" w:uiPriority="46"/>
-    <w:lsdException w:name="List Table 2 Accent 4" w:uiPriority="47"/>
-    <w:lsdException w:name="List Table 3 Accent 4" w:uiPriority="48"/>
-    <w:lsdException w:name="List Table 4 Accent 4" w:uiPriority="49"/>
-    <w:lsdException w:name="List Table 5 Dark Accent 4" w:uiPriority="50"/>
-    <w:lsdException w:name="List Table 6 Colorful Accent 4" w:uiPriority="51"/>
-    <w:lsdException w:name="List Table 7 Colorful Accent 4" w:uiPriority="52"/>
-    <w:lsdException w:name="List Table 1 Light Accent 5" w:uiPriority="46"/>
-    <w:lsdException w:name="List Table 2 Accent 5" w:uiPriority="47"/>
-    <w:lsdException w:name="List Table 3 Accent 5" w:uiPriority="48"/>
-    <w:lsdException w:name="List Table 4 Accent 5" w:uiPriority="49"/>
-    <w:lsdException w:name="List Table 5 Dark Accent 5" w:uiPriority="50"/>
-    <w:lsdException w:name="List Table 6 Colorful Accent 5" w:uiPriority="51"/>
-    <w:lsdException w:name="List Table 7 Colorful Accent 5" w:uiPriority="52"/>
-    <w:lsdException w:name="List Table 1 Light Accent 6" w:uiPriority="46"/>
-    <w:lsdException w:name="List Table 2 Accent 6" w:uiPriority="47"/>
-    <w:lsdException w:name="List Table 3 Accent 6" w:uiPriority="48"/>
-    <w:lsdException w:name="List Table 4 Accent 6" w:uiPriority="49"/>
-    <w:lsdException w:name="List Table 5 Dark Accent 6" w:uiPriority="50"/>
-    <w:lsdException w:name="List Table 6 Colorful Accent 6" w:uiPriority="51"/>
-    <w:lsdException w:name="List Table 7 Colorful Accent 6" w:uiPriority="52"/>
   </w:latentStyles>
   <w:style w:type="paragraph" w:default="1" w:styleId="a">
     <w:name w:val="Normal"/>
@@ -9423,11 +9784,15 @@
   </w:style>
   <w:style w:type="character" w:default="1" w:styleId="a0">
     <w:name w:val="Default Paragraph Font"/>
+    <w:uiPriority w:val="1"/>
     <w:semiHidden/>
+    <w:unhideWhenUsed/>
   </w:style>
   <w:style w:type="table" w:default="1" w:styleId="a1">
     <w:name w:val="Normal Table"/>
+    <w:uiPriority w:val="99"/>
     <w:semiHidden/>
+    <w:unhideWhenUsed/>
     <w:tblPr>
       <w:tblInd w:w="0" w:type="dxa"/>
       <w:tblCellMar>
@@ -9440,7 +9805,9 @@
   </w:style>
   <w:style w:type="numbering" w:default="1" w:styleId="a2">
     <w:name w:val="No List"/>
+    <w:uiPriority w:val="99"/>
     <w:semiHidden/>
+    <w:unhideWhenUsed/>
   </w:style>
   <w:style w:type="paragraph" w:styleId="a3">
     <w:name w:val="Plain Text"/>
@@ -9449,7 +9816,7 @@
       <w:rFonts w:ascii="Courier New" w:hAnsi="Courier New"/>
     </w:rPr>
   </w:style>
-  <w:style w:type="paragraph" w:styleId="a4">
+  <w:style w:type="paragraph" w:customStyle="1" w:styleId="a4">
     <w:name w:val="Заголовок"/>
     <w:basedOn w:val="a"/>
     <w:qFormat/>
@@ -9517,8 +9884,8 @@
       <w:rFonts w:ascii="Tahoma" w:hAnsi="Tahoma" w:cs="Tahoma"/>
     </w:rPr>
   </w:style>
-  <w:style w:type="paragraph" w:customStyle="1" w:styleId="Normal">
-    <w:name w:val="Normal"/>
+  <w:style w:type="paragraph" w:customStyle="1" w:styleId="10">
+    <w:name w:val="Обычный1"/>
     <w:rPr>
       <w:snapToGrid w:val="0"/>
     </w:rPr>
@@ -9550,6 +9917,216 @@
       <w:color w:val="0563C1"/>
       <w:u w:val="single"/>
     </w:rPr>
+  </w:style>
+  <w:style w:type="paragraph" w:styleId="ab">
+    <w:name w:val="footer"/>
+    <w:basedOn w:val="a"/>
+    <w:link w:val="ac"/>
+    <w:rsid w:val="005E2C05"/>
+    <w:pPr>
+      <w:tabs>
+        <w:tab w:val="center" w:pos="4677"/>
+        <w:tab w:val="right" w:pos="9355"/>
+      </w:tabs>
+    </w:pPr>
+  </w:style>
+  <w:style w:type="character" w:customStyle="1" w:styleId="ac">
+    <w:name w:val="Нижний колонтитул Знак"/>
+    <w:link w:val="ab"/>
+    <w:rsid w:val="005E2C05"/>
+    <w:rPr>
+      <w:lang w:val="de-DE"/>
+    </w:rPr>
+  </w:style>
+</w:styles>
+</file>
+
+<file path=word/stylesWithEffects.xml><?xml version="1.0" encoding="utf-8"?>
+<w:styles xmlns:wpc="http://schemas.microsoft.com/office/word/2010/wordprocessingCanvas" xmlns:mc="http://schemas.openxmlformats.org/markup-compatibility/2006" xmlns:o="urn:schemas-microsoft-com:office:office" xmlns:r="http://schemas.openxmlformats.org/officeDocument/2006/relationships" xmlns:m="http://schemas.openxmlformats.org/officeDocument/2006/math" xmlns:v="urn:schemas-microsoft-com:vml" xmlns:wp14="http://schemas.microsoft.com/office/word/2010/wordprocessingDrawing" xmlns:wp="http://schemas.openxmlformats.org/drawingml/2006/wordprocessingDrawing" xmlns:w10="urn:schemas-microsoft-com:office:word" xmlns:w="http://schemas.openxmlformats.org/wordprocessingml/2006/main" xmlns:w14="http://schemas.microsoft.com/office/word/2010/wordml" xmlns:wpg="http://schemas.microsoft.com/office/word/2010/wordprocessingGroup" xmlns:wpi="http://schemas.microsoft.com/office/word/2010/wordprocessingInk" xmlns:wne="http://schemas.microsoft.com/office/word/2006/wordml" xmlns:wps="http://schemas.microsoft.com/office/word/2010/wordprocessingShape" mc:Ignorable="w14 wp14">
+  <w:docDefaults>
+    <w:rPrDefault>
+      <w:rPr>
+        <w:rFonts w:asciiTheme="minorHAnsi" w:eastAsiaTheme="minorEastAsia" w:hAnsiTheme="minorHAnsi" w:cstheme="minorBidi"/>
+        <w:sz w:val="22"/>
+        <w:szCs w:val="22"/>
+        <w:lang w:val="ru-RU" w:eastAsia="ru-RU" w:bidi="ar-SA"/>
+      </w:rPr>
+    </w:rPrDefault>
+    <w:pPrDefault>
+      <w:pPr>
+        <w:spacing w:after="200" w:line="276" w:lineRule="auto"/>
+      </w:pPr>
+    </w:pPrDefault>
+  </w:docDefaults>
+  <w:latentStyles w:defLockedState="0" w:defUIPriority="99" w:defSemiHidden="1" w:defUnhideWhenUsed="1" w:defQFormat="0" w:count="267">
+    <w:lsdException w:name="Normal" w:semiHidden="0" w:uiPriority="0" w:unhideWhenUsed="0" w:qFormat="1"/>
+    <w:lsdException w:name="heading 1" w:semiHidden="0" w:uiPriority="9" w:unhideWhenUsed="0" w:qFormat="1"/>
+    <w:lsdException w:name="heading 2" w:uiPriority="9" w:qFormat="1"/>
+    <w:lsdException w:name="heading 3" w:uiPriority="9" w:qFormat="1"/>
+    <w:lsdException w:name="heading 4" w:uiPriority="9" w:qFormat="1"/>
+    <w:lsdException w:name="heading 5" w:uiPriority="9" w:qFormat="1"/>
+    <w:lsdException w:name="heading 6" w:uiPriority="9" w:qFormat="1"/>
+    <w:lsdException w:name="heading 7" w:uiPriority="9" w:qFormat="1"/>
+    <w:lsdException w:name="heading 8" w:uiPriority="9" w:qFormat="1"/>
+    <w:lsdException w:name="heading 9" w:uiPriority="9" w:qFormat="1"/>
+    <w:lsdException w:name="toc 1" w:uiPriority="39"/>
+    <w:lsdException w:name="toc 2" w:uiPriority="39"/>
+    <w:lsdException w:name="toc 3" w:uiPriority="39"/>
+    <w:lsdException w:name="toc 4" w:uiPriority="39"/>
+    <w:lsdException w:name="toc 5" w:uiPriority="39"/>
+    <w:lsdException w:name="toc 6" w:uiPriority="39"/>
+    <w:lsdException w:name="toc 7" w:uiPriority="39"/>
+    <w:lsdException w:name="toc 8" w:uiPriority="39"/>
+    <w:lsdException w:name="toc 9" w:uiPriority="39"/>
+    <w:lsdException w:name="caption" w:uiPriority="35" w:qFormat="1"/>
+    <w:lsdException w:name="Title" w:semiHidden="0" w:uiPriority="10" w:unhideWhenUsed="0" w:qFormat="1"/>
+    <w:lsdException w:name="Default Paragraph Font" w:uiPriority="1"/>
+    <w:lsdException w:name="Subtitle" w:semiHidden="0" w:uiPriority="11" w:unhideWhenUsed="0" w:qFormat="1"/>
+    <w:lsdException w:name="Strong" w:semiHidden="0" w:uiPriority="22" w:unhideWhenUsed="0" w:qFormat="1"/>
+    <w:lsdException w:name="Emphasis" w:semiHidden="0" w:uiPriority="20" w:unhideWhenUsed="0" w:qFormat="1"/>
+    <w:lsdException w:name="Table Grid" w:semiHidden="0" w:uiPriority="59" w:unhideWhenUsed="0"/>
+    <w:lsdException w:name="Placeholder Text" w:unhideWhenUsed="0"/>
+    <w:lsdException w:name="No Spacing" w:semiHidden="0" w:uiPriority="1" w:unhideWhenUsed="0" w:qFormat="1"/>
+    <w:lsdException w:name="Light Shading" w:semiHidden="0" w:uiPriority="60" w:unhideWhenUsed="0"/>
+    <w:lsdException w:name="Light List" w:semiHidden="0" w:uiPriority="61" w:unhideWhenUsed="0"/>
+    <w:lsdException w:name="Light Grid" w:semiHidden="0" w:uiPriority="62" w:unhideWhenUsed="0"/>
+    <w:lsdException w:name="Medium Shading 1" w:semiHidden="0" w:uiPriority="63" w:unhideWhenUsed="0"/>
+    <w:lsdException w:name="Medium Shading 2" w:semiHidden="0" w:uiPriority="64" w:unhideWhenUsed="0"/>
+    <w:lsdException w:name="Medium List 1" w:semiHidden="0" w:uiPriority="65" w:unhideWhenUsed="0"/>
+    <w:lsdException w:name="Medium List 2" w:semiHidden="0" w:uiPriority="66" w:unhideWhenUsed="0"/>
+    <w:lsdException w:name="Medium Grid 1" w:semiHidden="0" w:uiPriority="67" w:unhideWhenUsed="0"/>
+    <w:lsdException w:name="Medium Grid 2" w:semiHidden="0" w:uiPriority="68" w:unhideWhenUsed="0"/>
+    <w:lsdException w:name="Medium Grid 3" w:semiHidden="0" w:uiPriority="69" w:unhideWhenUsed="0"/>
+    <w:lsdException w:name="Dark List" w:semiHidden="0" w:uiPriority="70" w:unhideWhenUsed="0"/>
+    <w:lsdException w:name="Colorful Shading" w:semiHidden="0" w:uiPriority="71" w:unhideWhenUsed="0"/>
+    <w:lsdException w:name="Colorful List" w:semiHidden="0" w:uiPriority="72" w:unhideWhenUsed="0"/>
+    <w:lsdException w:name="Colorful Grid" w:semiHidden="0" w:uiPriority="73" w:unhideWhenUsed="0"/>
+    <w:lsdException w:name="Light Shading Accent 1" w:semiHidden="0" w:uiPriority="60" w:unhideWhenUsed="0"/>
+    <w:lsdException w:name="Light List Accent 1" w:semiHidden="0" w:uiPriority="61" w:unhideWhenUsed="0"/>
+    <w:lsdException w:name="Light Grid Accent 1" w:semiHidden="0" w:uiPriority="62" w:unhideWhenUsed="0"/>
+    <w:lsdException w:name="Medium Shading 1 Accent 1" w:semiHidden="0" w:uiPriority="63" w:unhideWhenUsed="0"/>
+    <w:lsdException w:name="Medium Shading 2 Accent 1" w:semiHidden="0" w:uiPriority="64" w:unhideWhenUsed="0"/>
+    <w:lsdException w:name="Medium List 1 Accent 1" w:semiHidden="0" w:uiPriority="65" w:unhideWhenUsed="0"/>
+    <w:lsdException w:name="Revision" w:unhideWhenUsed="0"/>
+    <w:lsdException w:name="List Paragraph" w:semiHidden="0" w:uiPriority="34" w:unhideWhenUsed="0" w:qFormat="1"/>
+    <w:lsdException w:name="Quote" w:semiHidden="0" w:uiPriority="29" w:unhideWhenUsed="0" w:qFormat="1"/>
+    <w:lsdException w:name="Intense Quote" w:semiHidden="0" w:uiPriority="30" w:unhideWhenUsed="0" w:qFormat="1"/>
+    <w:lsdException w:name="Medium List 2 Accent 1" w:semiHidden="0" w:uiPriority="66" w:unhideWhenUsed="0"/>
+    <w:lsdException w:name="Medium Grid 1 Accent 1" w:semiHidden="0" w:uiPriority="67" w:unhideWhenUsed="0"/>
+    <w:lsdException w:name="Medium Grid 2 Accent 1" w:semiHidden="0" w:uiPriority="68" w:unhideWhenUsed="0"/>
+    <w:lsdException w:name="Medium Grid 3 Accent 1" w:semiHidden="0" w:uiPriority="69" w:unhideWhenUsed="0"/>
+    <w:lsdException w:name="Dark List Accent 1" w:semiHidden="0" w:uiPriority="70" w:unhideWhenUsed="0"/>
+    <w:lsdException w:name="Colorful Shading Accent 1" w:semiHidden="0" w:uiPriority="71" w:unhideWhenUsed="0"/>
+    <w:lsdException w:name="Colorful List Accent 1" w:semiHidden="0" w:uiPriority="72" w:unhideWhenUsed="0"/>
+    <w:lsdException w:name="Colorful Grid Accent 1" w:semiHidden="0" w:uiPriority="73" w:unhideWhenUsed="0"/>
+    <w:lsdException w:name="Light Shading Accent 2" w:semiHidden="0" w:uiPriority="60" w:unhideWhenUsed="0"/>
+    <w:lsdException w:name="Light List Accent 2" w:semiHidden="0" w:uiPriority="61" w:unhideWhenUsed="0"/>
+    <w:lsdException w:name="Light Grid Accent 2" w:semiHidden="0" w:uiPriority="62" w:unhideWhenUsed="0"/>
+    <w:lsdException w:name="Medium Shading 1 Accent 2" w:semiHidden="0" w:uiPriority="63" w:unhideWhenUsed="0"/>
+    <w:lsdException w:name="Medium Shading 2 Accent 2" w:semiHidden="0" w:uiPriority="64" w:unhideWhenUsed="0"/>
+    <w:lsdException w:name="Medium List 1 Accent 2" w:semiHidden="0" w:uiPriority="65" w:unhideWhenUsed="0"/>
+    <w:lsdException w:name="Medium List 2 Accent 2" w:semiHidden="0" w:uiPriority="66" w:unhideWhenUsed="0"/>
+    <w:lsdException w:name="Medium Grid 1 Accent 2" w:semiHidden="0" w:uiPriority="67" w:unhideWhenUsed="0"/>
+    <w:lsdException w:name="Medium Grid 2 Accent 2" w:semiHidden="0" w:uiPriority="68" w:unhideWhenUsed="0"/>
+    <w:lsdException w:name="Medium Grid 3 Accent 2" w:semiHidden="0" w:uiPriority="69" w:unhideWhenUsed="0"/>
+    <w:lsdException w:name="Dark List Accent 2" w:semiHidden="0" w:uiPriority="70" w:unhideWhenUsed="0"/>
+    <w:lsdException w:name="Colorful Shading Accent 2" w:semiHidden="0" w:uiPriority="71" w:unhideWhenUsed="0"/>
+    <w:lsdException w:name="Colorful List Accent 2" w:semiHidden="0" w:uiPriority="72" w:unhideWhenUsed="0"/>
+    <w:lsdException w:name="Colorful Grid Accent 2" w:semiHidden="0" w:uiPriority="73" w:unhideWhenUsed="0"/>
+    <w:lsdException w:name="Light Shading Accent 3" w:semiHidden="0" w:uiPriority="60" w:unhideWhenUsed="0"/>
+    <w:lsdException w:name="Light List Accent 3" w:semiHidden="0" w:uiPriority="61" w:unhideWhenUsed="0"/>
+    <w:lsdException w:name="Light Grid Accent 3" w:semiHidden="0" w:uiPriority="62" w:unhideWhenUsed="0"/>
+    <w:lsdException w:name="Medium Shading 1 Accent 3" w:semiHidden="0" w:uiPriority="63" w:unhideWhenUsed="0"/>
+    <w:lsdException w:name="Medium Shading 2 Accent 3" w:semiHidden="0" w:uiPriority="64" w:unhideWhenUsed="0"/>
+    <w:lsdException w:name="Medium List 1 Accent 3" w:semiHidden="0" w:uiPriority="65" w:unhideWhenUsed="0"/>
+    <w:lsdException w:name="Medium List 2 Accent 3" w:semiHidden="0" w:uiPriority="66" w:unhideWhenUsed="0"/>
+    <w:lsdException w:name="Medium Grid 1 Accent 3" w:semiHidden="0" w:uiPriority="67" w:unhideWhenUsed="0"/>
+    <w:lsdException w:name="Medium Grid 2 Accent 3" w:semiHidden="0" w:uiPriority="68" w:unhideWhenUsed="0"/>
+    <w:lsdException w:name="Medium Grid 3 Accent 3" w:semiHidden="0" w:uiPriority="69" w:unhideWhenUsed="0"/>
+    <w:lsdException w:name="Dark List Accent 3" w:semiHidden="0" w:uiPriority="70" w:unhideWhenUsed="0"/>
+    <w:lsdException w:name="Colorful Shading Accent 3" w:semiHidden="0" w:uiPriority="71" w:unhideWhenUsed="0"/>
+    <w:lsdException w:name="Colorful List Accent 3" w:semiHidden="0" w:uiPriority="72" w:unhideWhenUsed="0"/>
+    <w:lsdException w:name="Colorful Grid Accent 3" w:semiHidden="0" w:uiPriority="73" w:unhideWhenUsed="0"/>
+    <w:lsdException w:name="Light Shading Accent 4" w:semiHidden="0" w:uiPriority="60" w:unhideWhenUsed="0"/>
+    <w:lsdException w:name="Light List Accent 4" w:semiHidden="0" w:uiPriority="61" w:unhideWhenUsed="0"/>
+    <w:lsdException w:name="Light Grid Accent 4" w:semiHidden="0" w:uiPriority="62" w:unhideWhenUsed="0"/>
+    <w:lsdException w:name="Medium Shading 1 Accent 4" w:semiHidden="0" w:uiPriority="63" w:unhideWhenUsed="0"/>
+    <w:lsdException w:name="Medium Shading 2 Accent 4" w:semiHidden="0" w:uiPriority="64" w:unhideWhenUsed="0"/>
+    <w:lsdException w:name="Medium List 1 Accent 4" w:semiHidden="0" w:uiPriority="65" w:unhideWhenUsed="0"/>
+    <w:lsdException w:name="Medium List 2 Accent 4" w:semiHidden="0" w:uiPriority="66" w:unhideWhenUsed="0"/>
+    <w:lsdException w:name="Medium Grid 1 Accent 4" w:semiHidden="0" w:uiPriority="67" w:unhideWhenUsed="0"/>
+    <w:lsdException w:name="Medium Grid 2 Accent 4" w:semiHidden="0" w:uiPriority="68" w:unhideWhenUsed="0"/>
+    <w:lsdException w:name="Medium Grid 3 Accent 4" w:semiHidden="0" w:uiPriority="69" w:unhideWhenUsed="0"/>
+    <w:lsdException w:name="Dark List Accent 4" w:semiHidden="0" w:uiPriority="70" w:unhideWhenUsed="0"/>
+    <w:lsdException w:name="Colorful Shading Accent 4" w:semiHidden="0" w:uiPriority="71" w:unhideWhenUsed="0"/>
+    <w:lsdException w:name="Colorful List Accent 4" w:semiHidden="0" w:uiPriority="72" w:unhideWhenUsed="0"/>
+    <w:lsdException w:name="Colorful Grid Accent 4" w:semiHidden="0" w:uiPriority="73" w:unhideWhenUsed="0"/>
+    <w:lsdException w:name="Light Shading Accent 5" w:semiHidden="0" w:uiPriority="60" w:unhideWhenUsed="0"/>
+    <w:lsdException w:name="Light List Accent 5" w:semiHidden="0" w:uiPriority="61" w:unhideWhenUsed="0"/>
+    <w:lsdException w:name="Light Grid Accent 5" w:semiHidden="0" w:uiPriority="62" w:unhideWhenUsed="0"/>
+    <w:lsdException w:name="Medium Shading 1 Accent 5" w:semiHidden="0" w:uiPriority="63" w:unhideWhenUsed="0"/>
+    <w:lsdException w:name="Medium Shading 2 Accent 5" w:semiHidden="0" w:uiPriority="64" w:unhideWhenUsed="0"/>
+    <w:lsdException w:name="Medium List 1 Accent 5" w:semiHidden="0" w:uiPriority="65" w:unhideWhenUsed="0"/>
+    <w:lsdException w:name="Medium List 2 Accent 5" w:semiHidden="0" w:uiPriority="66" w:unhideWhenUsed="0"/>
+    <w:lsdException w:name="Medium Grid 1 Accent 5" w:semiHidden="0" w:uiPriority="67" w:unhideWhenUsed="0"/>
+    <w:lsdException w:name="Medium Grid 2 Accent 5" w:semiHidden="0" w:uiPriority="68" w:unhideWhenUsed="0"/>
+    <w:lsdException w:name="Medium Grid 3 Accent 5" w:semiHidden="0" w:uiPriority="69" w:unhideWhenUsed="0"/>
+    <w:lsdException w:name="Dark List Accent 5" w:semiHidden="0" w:uiPriority="70" w:unhideWhenUsed="0"/>
+    <w:lsdException w:name="Colorful Shading Accent 5" w:semiHidden="0" w:uiPriority="71" w:unhideWhenUsed="0"/>
+    <w:lsdException w:name="Colorful List Accent 5" w:semiHidden="0" w:uiPriority="72" w:unhideWhenUsed="0"/>
+    <w:lsdException w:name="Colorful Grid Accent 5" w:semiHidden="0" w:uiPriority="73" w:unhideWhenUsed="0"/>
+    <w:lsdException w:name="Light Shading Accent 6" w:semiHidden="0" w:uiPriority="60" w:unhideWhenUsed="0"/>
+    <w:lsdException w:name="Light List Accent 6" w:semiHidden="0" w:uiPriority="61" w:unhideWhenUsed="0"/>
+    <w:lsdException w:name="Light Grid Accent 6" w:semiHidden="0" w:uiPriority="62" w:unhideWhenUsed="0"/>
+    <w:lsdException w:name="Medium Shading 1 Accent 6" w:semiHidden="0" w:uiPriority="63" w:unhideWhenUsed="0"/>
+    <w:lsdException w:name="Medium Shading 2 Accent 6" w:semiHidden="0" w:uiPriority="64" w:unhideWhenUsed="0"/>
+    <w:lsdException w:name="Medium List 1 Accent 6" w:semiHidden="0" w:uiPriority="65" w:unhideWhenUsed="0"/>
+    <w:lsdException w:name="Medium List 2 Accent 6" w:semiHidden="0" w:uiPriority="66" w:unhideWhenUsed="0"/>
+    <w:lsdException w:name="Medium Grid 1 Accent 6" w:semiHidden="0" w:uiPriority="67" w:unhideWhenUsed="0"/>
+    <w:lsdException w:name="Medium Grid 2 Accent 6" w:semiHidden="0" w:uiPriority="68" w:unhideWhenUsed="0"/>
+    <w:lsdException w:name="Medium Grid 3 Accent 6" w:semiHidden="0" w:uiPriority="69" w:unhideWhenUsed="0"/>
+    <w:lsdException w:name="Dark List Accent 6" w:semiHidden="0" w:uiPriority="70" w:unhideWhenUsed="0"/>
+    <w:lsdException w:name="Colorful Shading Accent 6" w:semiHidden="0" w:uiPriority="71" w:unhideWhenUsed="0"/>
+    <w:lsdException w:name="Colorful List Accent 6" w:semiHidden="0" w:uiPriority="72" w:unhideWhenUsed="0"/>
+    <w:lsdException w:name="Colorful Grid Accent 6" w:semiHidden="0" w:uiPriority="73" w:unhideWhenUsed="0"/>
+    <w:lsdException w:name="Subtle Emphasis" w:semiHidden="0" w:uiPriority="19" w:unhideWhenUsed="0" w:qFormat="1"/>
+    <w:lsdException w:name="Intense Emphasis" w:semiHidden="0" w:uiPriority="21" w:unhideWhenUsed="0" w:qFormat="1"/>
+    <w:lsdException w:name="Subtle Reference" w:semiHidden="0" w:uiPriority="31" w:unhideWhenUsed="0" w:qFormat="1"/>
+    <w:lsdException w:name="Intense Reference" w:semiHidden="0" w:uiPriority="32" w:unhideWhenUsed="0" w:qFormat="1"/>
+    <w:lsdException w:name="Book Title" w:semiHidden="0" w:uiPriority="33" w:unhideWhenUsed="0" w:qFormat="1"/>
+    <w:lsdException w:name="Bibliography" w:uiPriority="37"/>
+    <w:lsdException w:name="TOC Heading" w:uiPriority="39" w:qFormat="1"/>
+  </w:latentStyles>
+  <w:style w:type="paragraph" w:default="1" w:styleId="a">
+    <w:name w:val="Normal"/>
+    <w:qFormat/>
+  </w:style>
+  <w:style w:type="character" w:default="1" w:styleId="a0">
+    <w:name w:val="Default Paragraph Font"/>
+    <w:uiPriority w:val="1"/>
+    <w:semiHidden/>
+    <w:unhideWhenUsed/>
+  </w:style>
+  <w:style w:type="table" w:default="1" w:styleId="a1">
+    <w:name w:val="Normal Table"/>
+    <w:uiPriority w:val="99"/>
+    <w:semiHidden/>
+    <w:unhideWhenUsed/>
+    <w:tblPr>
+      <w:tblInd w:w="0" w:type="dxa"/>
+      <w:tblCellMar>
+        <w:top w:w="0" w:type="dxa"/>
+        <w:left w:w="108" w:type="dxa"/>
+        <w:bottom w:w="0" w:type="dxa"/>
+        <w:right w:w="108" w:type="dxa"/>
+      </w:tblCellMar>
+    </w:tblPr>
+  </w:style>
+  <w:style w:type="numbering" w:default="1" w:styleId="a2">
+    <w:name w:val="No List"/>
+    <w:uiPriority w:val="99"/>
+    <w:semiHidden/>
+    <w:unhideWhenUsed/>
   </w:style>
 </w:styles>
 </file>
@@ -9809,7 +10386,7 @@
   <a:extraClrSchemeLst/>
   <a:extLst>
     <a:ext uri="{05A4C25C-085E-4340-85A3-A5531E510DB2}">
-      <thm15:themeFamily xmlns:thm15="http://schemas.microsoft.com/office/thememl/2012/main" name="Office Theme" id="{62F939B6-93AF-4DB8-9C6B-D6C7DFDC589F}" vid="{4A3C46E8-61CC-4603-A589-7422A47A8E4A}"/>
+      <thm15:themeFamily xmlns="" xmlns:thm15="http://schemas.microsoft.com/office/thememl/2012/main" name="Office Theme" id="{62F939B6-93AF-4DB8-9C6B-D6C7DFDC589F}" vid="{4A3C46E8-61CC-4603-A589-7422A47A8E4A}"/>
     </a:ext>
   </a:extLst>
 </a:theme>

--- a/doc/Misijuk_KP_task_list_2023.docx
+++ b/doc/Misijuk_KP_task_list_2023.docx
@@ -1,6 +1,6 @@
 
 <file path=word/document.xml><?xml version="1.0" encoding="utf-8"?>
-<w:document xmlns:wpc="http://schemas.microsoft.com/office/word/2010/wordprocessingCanvas" xmlns:mc="http://schemas.openxmlformats.org/markup-compatibility/2006" xmlns:o="urn:schemas-microsoft-com:office:office" xmlns:r="http://schemas.openxmlformats.org/officeDocument/2006/relationships" xmlns:m="http://schemas.openxmlformats.org/officeDocument/2006/math" xmlns:v="urn:schemas-microsoft-com:vml" xmlns:wp14="http://schemas.microsoft.com/office/word/2010/wordprocessingDrawing" xmlns:wp="http://schemas.openxmlformats.org/drawingml/2006/wordprocessingDrawing" xmlns:w10="urn:schemas-microsoft-com:office:word" xmlns:w="http://schemas.openxmlformats.org/wordprocessingml/2006/main" xmlns:w14="http://schemas.microsoft.com/office/word/2010/wordml" xmlns:wpg="http://schemas.microsoft.com/office/word/2010/wordprocessingGroup" xmlns:wpi="http://schemas.microsoft.com/office/word/2010/wordprocessingInk" xmlns:wne="http://schemas.microsoft.com/office/word/2006/wordml" xmlns:wps="http://schemas.microsoft.com/office/word/2010/wordprocessingShape" mc:Ignorable="w14 wp14">
+<w:document xmlns:wpc="http://schemas.microsoft.com/office/word/2010/wordprocessingCanvas" xmlns:mc="http://schemas.openxmlformats.org/markup-compatibility/2006" xmlns:o="urn:schemas-microsoft-com:office:office" xmlns:r="http://schemas.openxmlformats.org/officeDocument/2006/relationships" xmlns:m="http://schemas.openxmlformats.org/officeDocument/2006/math" xmlns:v="urn:schemas-microsoft-com:vml" xmlns:wp14="http://schemas.microsoft.com/office/word/2010/wordprocessingDrawing" xmlns:wp="http://schemas.openxmlformats.org/drawingml/2006/wordprocessingDrawing" xmlns:w10="urn:schemas-microsoft-com:office:word" xmlns:w="http://schemas.openxmlformats.org/wordprocessingml/2006/main" xmlns:w14="http://schemas.microsoft.com/office/word/2010/wordml" xmlns:w15="http://schemas.microsoft.com/office/word/2012/wordml" xmlns:wpg="http://schemas.microsoft.com/office/word/2010/wordprocessingGroup" xmlns:wpi="http://schemas.microsoft.com/office/word/2010/wordprocessingInk" xmlns:wne="http://schemas.microsoft.com/office/word/2006/wordml" xmlns:wps="http://schemas.microsoft.com/office/word/2010/wordprocessingShape" mc:Ignorable="w14 w15 wp14">
   <w:body>
     <w:p>
       <w:pPr>
@@ -959,7 +959,27 @@
           <w:szCs w:val="24"/>
           <w:lang w:val="ru-RU"/>
         </w:rPr>
-        <w:t xml:space="preserve">Документация и примеры кода написания драйверов на ОС </w:t>
+        <w:t>Докум</w:t>
+      </w:r>
+      <w:r>
+        <w:rPr>
+          <w:rFonts w:ascii="Arial Narrow" w:hAnsi="Arial Narrow" w:cs="Arial"/>
+          <w:b/>
+          <w:sz w:val="24"/>
+          <w:szCs w:val="24"/>
+          <w:lang w:val="ru-RU"/>
+        </w:rPr>
+        <w:t>ентация</w:t>
+      </w:r>
+      <w:r>
+        <w:rPr>
+          <w:rFonts w:ascii="Arial Narrow" w:hAnsi="Arial Narrow" w:cs="Arial"/>
+          <w:b/>
+          <w:sz w:val="24"/>
+          <w:szCs w:val="24"/>
+          <w:lang w:val="ru-RU"/>
+        </w:rPr>
+        <w:t xml:space="preserve"> драйверов на ОС </w:t>
       </w:r>
       <w:r>
         <w:rPr>
@@ -986,7 +1006,6 @@
           <w:szCs w:val="24"/>
         </w:rPr>
       </w:pPr>
-      <w:proofErr w:type="spellStart"/>
       <w:r>
         <w:rPr>
           <w:rFonts w:ascii="Arial Narrow" w:hAnsi="Arial Narrow" w:cs="Arial"/>
@@ -994,9 +1013,8 @@
           <w:sz w:val="26"/>
           <w:szCs w:val="26"/>
         </w:rPr>
-        <w:t>Требования</w:t>
-      </w:r>
-      <w:proofErr w:type="spellEnd"/>
+        <w:t>Требования к оф</w:t>
+      </w:r>
       <w:r>
         <w:rPr>
           <w:rFonts w:ascii="Arial Narrow" w:hAnsi="Arial Narrow" w:cs="Arial"/>
@@ -1004,56 +1022,7 @@
           <w:sz w:val="26"/>
           <w:szCs w:val="26"/>
         </w:rPr>
-        <w:t xml:space="preserve"> к </w:t>
-      </w:r>
-      <w:proofErr w:type="spellStart"/>
-      <w:r>
-        <w:rPr>
-          <w:rFonts w:ascii="Arial Narrow" w:hAnsi="Arial Narrow" w:cs="Arial"/>
-          <w:b/>
-          <w:sz w:val="26"/>
-          <w:szCs w:val="26"/>
-        </w:rPr>
-        <w:t>оф</w:t>
-      </w:r>
-      <w:r>
-        <w:rPr>
-          <w:rFonts w:ascii="Arial Narrow" w:hAnsi="Arial Narrow" w:cs="Arial"/>
-          <w:b/>
-          <w:sz w:val="26"/>
-          <w:szCs w:val="26"/>
-        </w:rPr>
-        <w:t>ормлению</w:t>
-      </w:r>
-      <w:proofErr w:type="spellEnd"/>
-      <w:r>
-        <w:rPr>
-          <w:rFonts w:ascii="Arial Narrow" w:hAnsi="Arial Narrow" w:cs="Arial"/>
-          <w:b/>
-          <w:sz w:val="26"/>
-          <w:szCs w:val="26"/>
-        </w:rPr>
-        <w:t xml:space="preserve"> </w:t>
-      </w:r>
-      <w:proofErr w:type="spellStart"/>
-      <w:r>
-        <w:rPr>
-          <w:rFonts w:ascii="Arial Narrow" w:hAnsi="Arial Narrow" w:cs="Arial"/>
-          <w:b/>
-          <w:sz w:val="26"/>
-          <w:szCs w:val="26"/>
-        </w:rPr>
-        <w:t>пояснительной</w:t>
-      </w:r>
-      <w:proofErr w:type="spellEnd"/>
-      <w:r>
-        <w:rPr>
-          <w:rFonts w:ascii="Arial Narrow" w:hAnsi="Arial Narrow" w:cs="Arial"/>
-          <w:b/>
-          <w:sz w:val="26"/>
-          <w:szCs w:val="26"/>
-        </w:rPr>
-        <w:t xml:space="preserve"> записки </w:t>
+        <w:t xml:space="preserve">ормлению пояснительной записки </w:t>
       </w:r>
       <w:r>
         <w:rPr>
@@ -1166,25 +1135,14 @@
         </w:rPr>
         <w:t xml:space="preserve">, </w:t>
       </w:r>
-      <w:proofErr w:type="spellStart"/>
-      <w:r>
-        <w:rPr>
-          <w:rFonts w:ascii="Arial Narrow" w:hAnsi="Arial Narrow"/>
-          <w:sz w:val="22"/>
-          <w:szCs w:val="22"/>
-          <w:lang w:val="ru-RU"/>
-        </w:rPr>
-        <w:t>БрГТУ</w:t>
-      </w:r>
-      <w:proofErr w:type="spellEnd"/>
-      <w:r>
-        <w:rPr>
-          <w:rFonts w:ascii="Arial Narrow" w:hAnsi="Arial Narrow"/>
-          <w:sz w:val="22"/>
-          <w:szCs w:val="22"/>
-          <w:lang w:val="ru-RU"/>
-        </w:rPr>
-        <w:t>, ИИТ, 2012.- 76с.</w:t>
+      <w:r>
+        <w:rPr>
+          <w:rFonts w:ascii="Arial Narrow" w:hAnsi="Arial Narrow"/>
+          <w:sz w:val="22"/>
+          <w:szCs w:val="22"/>
+          <w:lang w:val="ru-RU"/>
+        </w:rPr>
+        <w:t>БрГТУ, ИИТ, 2012.- 76с.</w:t>
       </w:r>
       <w:r>
         <w:rPr>
@@ -1236,27 +1194,7 @@
           <w:szCs w:val="22"/>
           <w:lang w:val="ru-RU"/>
         </w:rPr>
-        <w:t>ЛВС кафедры ИИТ,  диск</w:t>
-      </w:r>
-      <w:proofErr w:type="gramStart"/>
-      <w:r>
-        <w:rPr>
-          <w:rFonts w:ascii="Arial Narrow" w:hAnsi="Arial Narrow"/>
-          <w:sz w:val="22"/>
-          <w:szCs w:val="22"/>
-          <w:lang w:val="ru-RU"/>
-        </w:rPr>
-        <w:t xml:space="preserve"> К</w:t>
-      </w:r>
-      <w:proofErr w:type="gramEnd"/>
-      <w:r>
-        <w:rPr>
-          <w:rFonts w:ascii="Arial Narrow" w:hAnsi="Arial Narrow"/>
-          <w:sz w:val="22"/>
-          <w:szCs w:val="22"/>
-          <w:lang w:val="ru-RU"/>
-        </w:rPr>
-        <w:t xml:space="preserve"> – </w:t>
+        <w:t xml:space="preserve">ЛВС кафедры ИИТ,  диск К – </w:t>
       </w:r>
       <w:r>
         <w:rPr>
@@ -1594,7 +1532,6 @@
         </w:rPr>
         <w:t>.</w:t>
       </w:r>
-      <w:proofErr w:type="spellStart"/>
       <w:r>
         <w:rPr>
           <w:rFonts w:ascii="Arial Narrow" w:hAnsi="Arial Narrow"/>
@@ -1604,7 +1541,6 @@
         </w:rPr>
         <w:t>microsoft</w:t>
       </w:r>
-      <w:proofErr w:type="spellEnd"/>
       <w:r>
         <w:rPr>
           <w:rFonts w:ascii="Arial Narrow" w:hAnsi="Arial Narrow"/>
@@ -1632,7 +1568,6 @@
         </w:rPr>
         <w:t>/</w:t>
       </w:r>
-      <w:proofErr w:type="spellStart"/>
       <w:r>
         <w:rPr>
           <w:rFonts w:ascii="Arial Narrow" w:hAnsi="Arial Narrow"/>
@@ -1642,7 +1577,6 @@
         </w:rPr>
         <w:t>ru</w:t>
       </w:r>
-      <w:proofErr w:type="spellEnd"/>
       <w:r>
         <w:rPr>
           <w:rFonts w:ascii="Arial Narrow" w:hAnsi="Arial Narrow"/>
@@ -1652,7 +1586,6 @@
         </w:rPr>
         <w:t>-</w:t>
       </w:r>
-      <w:proofErr w:type="spellStart"/>
       <w:r>
         <w:rPr>
           <w:rFonts w:ascii="Arial Narrow" w:hAnsi="Arial Narrow"/>
@@ -1662,7 +1595,6 @@
         </w:rPr>
         <w:t>ru</w:t>
       </w:r>
-      <w:proofErr w:type="spellEnd"/>
       <w:r>
         <w:rPr>
           <w:rFonts w:ascii="Arial Narrow" w:hAnsi="Arial Narrow"/>
@@ -2693,8 +2625,6 @@
         </w:rPr>
         <w:t>Код</w:t>
       </w:r>
-      <w:bookmarkStart w:id="17" w:name="_GoBack"/>
-      <w:bookmarkEnd w:id="17"/>
       <w:r>
         <w:rPr>
           <w:rFonts w:ascii="Arial Narrow" w:hAnsi="Arial Narrow"/>
@@ -3298,23 +3228,7 @@
                 <w:b/>
                 <w:lang w:val="ru-RU"/>
               </w:rPr>
-              <w:t>Сроки выполн</w:t>
-            </w:r>
-            <w:r>
-              <w:rPr>
-                <w:rFonts w:ascii="Arial Narrow" w:hAnsi="Arial Narrow" w:cs="Courier New"/>
-                <w:b/>
-                <w:lang w:val="ru-RU"/>
-              </w:rPr>
-              <w:t>е</w:t>
-            </w:r>
-            <w:r>
-              <w:rPr>
-                <w:rFonts w:ascii="Arial Narrow" w:hAnsi="Arial Narrow" w:cs="Courier New"/>
-                <w:b/>
-                <w:lang w:val="ru-RU"/>
-              </w:rPr>
-              <w:t>ния</w:t>
+              <w:t>Сроки выполнения</w:t>
             </w:r>
             <w:r>
               <w:rPr>
@@ -3416,7 +3330,37 @@
                 <w:rFonts w:ascii="Arial Narrow" w:hAnsi="Arial Narrow" w:cs="Courier New"/>
                 <w:lang w:val="ru-RU"/>
               </w:rPr>
-              <w:t>Изучение документации и примеров написания драйверов</w:t>
+              <w:t>Изучение документации</w:t>
+            </w:r>
+            <w:r>
+              <w:rPr>
+                <w:rFonts w:ascii="Arial Narrow" w:hAnsi="Arial Narrow" w:cs="Courier New"/>
+                <w:lang w:val="en-GB"/>
+              </w:rPr>
+              <w:t xml:space="preserve"> (</w:t>
+            </w:r>
+            <w:r>
+              <w:rPr>
+                <w:rFonts w:ascii="Arial Narrow" w:hAnsi="Arial Narrow" w:cs="Courier New"/>
+                <w:lang w:val="ru-RU"/>
+              </w:rPr>
+              <w:t>графических</w:t>
+            </w:r>
+            <w:bookmarkStart w:id="17" w:name="_GoBack"/>
+            <w:bookmarkEnd w:id="17"/>
+            <w:r>
+              <w:rPr>
+                <w:rFonts w:ascii="Arial Narrow" w:hAnsi="Arial Narrow" w:cs="Courier New"/>
+                <w:lang w:val="en-GB"/>
+              </w:rPr>
+              <w:t>)</w:t>
+            </w:r>
+            <w:r>
+              <w:rPr>
+                <w:rFonts w:ascii="Arial Narrow" w:hAnsi="Arial Narrow" w:cs="Courier New"/>
+                <w:lang w:val="ru-RU"/>
+              </w:rPr>
+              <w:t xml:space="preserve"> драйверов</w:t>
             </w:r>
           </w:p>
         </w:tc>
@@ -4374,7 +4318,7 @@
 </file>
 
 <file path=word/endnotes.xml><?xml version="1.0" encoding="utf-8"?>
-<w:endnotes xmlns:wpc="http://schemas.microsoft.com/office/word/2010/wordprocessingCanvas" xmlns:mc="http://schemas.openxmlformats.org/markup-compatibility/2006" xmlns:o="urn:schemas-microsoft-com:office:office" xmlns:r="http://schemas.openxmlformats.org/officeDocument/2006/relationships" xmlns:m="http://schemas.openxmlformats.org/officeDocument/2006/math" xmlns:v="urn:schemas-microsoft-com:vml" xmlns:wp14="http://schemas.microsoft.com/office/word/2010/wordprocessingDrawing" xmlns:wp="http://schemas.openxmlformats.org/drawingml/2006/wordprocessingDrawing" xmlns:w10="urn:schemas-microsoft-com:office:word" xmlns:w="http://schemas.openxmlformats.org/wordprocessingml/2006/main" xmlns:w14="http://schemas.microsoft.com/office/word/2010/wordml" xmlns:wpg="http://schemas.microsoft.com/office/word/2010/wordprocessingGroup" xmlns:wpi="http://schemas.microsoft.com/office/word/2010/wordprocessingInk" xmlns:wne="http://schemas.microsoft.com/office/word/2006/wordml" xmlns:wps="http://schemas.microsoft.com/office/word/2010/wordprocessingShape" mc:Ignorable="w14 wp14">
+<w:endnotes xmlns:wpc="http://schemas.microsoft.com/office/word/2010/wordprocessingCanvas" xmlns:mc="http://schemas.openxmlformats.org/markup-compatibility/2006" xmlns:o="urn:schemas-microsoft-com:office:office" xmlns:r="http://schemas.openxmlformats.org/officeDocument/2006/relationships" xmlns:m="http://schemas.openxmlformats.org/officeDocument/2006/math" xmlns:v="urn:schemas-microsoft-com:vml" xmlns:wp14="http://schemas.microsoft.com/office/word/2010/wordprocessingDrawing" xmlns:wp="http://schemas.openxmlformats.org/drawingml/2006/wordprocessingDrawing" xmlns:w10="urn:schemas-microsoft-com:office:word" xmlns:w="http://schemas.openxmlformats.org/wordprocessingml/2006/main" xmlns:w14="http://schemas.microsoft.com/office/word/2010/wordml" xmlns:w15="http://schemas.microsoft.com/office/word/2012/wordml" xmlns:wpg="http://schemas.microsoft.com/office/word/2010/wordprocessingGroup" xmlns:wpi="http://schemas.microsoft.com/office/word/2010/wordprocessingInk" xmlns:wne="http://schemas.microsoft.com/office/word/2006/wordml" xmlns:wps="http://schemas.microsoft.com/office/word/2010/wordprocessingShape" mc:Ignorable="w14 w15 wp14">
   <w:endnote w:type="separator" w:id="-1">
     <w:p>
       <w:r>
@@ -4393,7 +4337,7 @@
 </file>
 
 <file path=word/footnotes.xml><?xml version="1.0" encoding="utf-8"?>
-<w:footnotes xmlns:wpc="http://schemas.microsoft.com/office/word/2010/wordprocessingCanvas" xmlns:mc="http://schemas.openxmlformats.org/markup-compatibility/2006" xmlns:o="urn:schemas-microsoft-com:office:office" xmlns:r="http://schemas.openxmlformats.org/officeDocument/2006/relationships" xmlns:m="http://schemas.openxmlformats.org/officeDocument/2006/math" xmlns:v="urn:schemas-microsoft-com:vml" xmlns:wp14="http://schemas.microsoft.com/office/word/2010/wordprocessingDrawing" xmlns:wp="http://schemas.openxmlformats.org/drawingml/2006/wordprocessingDrawing" xmlns:w10="urn:schemas-microsoft-com:office:word" xmlns:w="http://schemas.openxmlformats.org/wordprocessingml/2006/main" xmlns:w14="http://schemas.microsoft.com/office/word/2010/wordml" xmlns:wpg="http://schemas.microsoft.com/office/word/2010/wordprocessingGroup" xmlns:wpi="http://schemas.microsoft.com/office/word/2010/wordprocessingInk" xmlns:wne="http://schemas.microsoft.com/office/word/2006/wordml" xmlns:wps="http://schemas.microsoft.com/office/word/2010/wordprocessingShape" mc:Ignorable="w14 wp14">
+<w:footnotes xmlns:wpc="http://schemas.microsoft.com/office/word/2010/wordprocessingCanvas" xmlns:mc="http://schemas.openxmlformats.org/markup-compatibility/2006" xmlns:o="urn:schemas-microsoft-com:office:office" xmlns:r="http://schemas.openxmlformats.org/officeDocument/2006/relationships" xmlns:m="http://schemas.openxmlformats.org/officeDocument/2006/math" xmlns:v="urn:schemas-microsoft-com:vml" xmlns:wp14="http://schemas.microsoft.com/office/word/2010/wordprocessingDrawing" xmlns:wp="http://schemas.openxmlformats.org/drawingml/2006/wordprocessingDrawing" xmlns:w10="urn:schemas-microsoft-com:office:word" xmlns:w="http://schemas.openxmlformats.org/wordprocessingml/2006/main" xmlns:w14="http://schemas.microsoft.com/office/word/2010/wordml" xmlns:w15="http://schemas.microsoft.com/office/word/2012/wordml" xmlns:wpg="http://schemas.microsoft.com/office/word/2010/wordprocessingGroup" xmlns:wpi="http://schemas.microsoft.com/office/word/2010/wordprocessingInk" xmlns:wne="http://schemas.microsoft.com/office/word/2006/wordml" xmlns:wps="http://schemas.microsoft.com/office/word/2010/wordprocessingShape" mc:Ignorable="w14 w15 wp14">
   <w:footnote w:type="separator" w:id="-1">
     <w:p>
       <w:r>
@@ -4412,7 +4356,7 @@
 </file>
 
 <file path=word/numbering.xml><?xml version="1.0" encoding="utf-8"?>
-<w:numbering xmlns:wpc="http://schemas.microsoft.com/office/word/2010/wordprocessingCanvas" xmlns:mc="http://schemas.openxmlformats.org/markup-compatibility/2006" xmlns:o="urn:schemas-microsoft-com:office:office" xmlns:r="http://schemas.openxmlformats.org/officeDocument/2006/relationships" xmlns:m="http://schemas.openxmlformats.org/officeDocument/2006/math" xmlns:v="urn:schemas-microsoft-com:vml" xmlns:wp14="http://schemas.microsoft.com/office/word/2010/wordprocessingDrawing" xmlns:wp="http://schemas.openxmlformats.org/drawingml/2006/wordprocessingDrawing" xmlns:w10="urn:schemas-microsoft-com:office:word" xmlns:w="http://schemas.openxmlformats.org/wordprocessingml/2006/main" xmlns:w14="http://schemas.microsoft.com/office/word/2010/wordml" xmlns:wpg="http://schemas.microsoft.com/office/word/2010/wordprocessingGroup" xmlns:wpi="http://schemas.microsoft.com/office/word/2010/wordprocessingInk" xmlns:wne="http://schemas.microsoft.com/office/word/2006/wordml" xmlns:wps="http://schemas.microsoft.com/office/word/2010/wordprocessingShape" mc:Ignorable="w14 wp14">
+<w:numbering xmlns:wpc="http://schemas.microsoft.com/office/word/2010/wordprocessingCanvas" xmlns:mc="http://schemas.openxmlformats.org/markup-compatibility/2006" xmlns:o="urn:schemas-microsoft-com:office:office" xmlns:r="http://schemas.openxmlformats.org/officeDocument/2006/relationships" xmlns:m="http://schemas.openxmlformats.org/officeDocument/2006/math" xmlns:v="urn:schemas-microsoft-com:vml" xmlns:wp14="http://schemas.microsoft.com/office/word/2010/wordprocessingDrawing" xmlns:wp="http://schemas.openxmlformats.org/drawingml/2006/wordprocessingDrawing" xmlns:w10="urn:schemas-microsoft-com:office:word" xmlns:w="http://schemas.openxmlformats.org/wordprocessingml/2006/main" xmlns:w14="http://schemas.microsoft.com/office/word/2010/wordml" xmlns:w15="http://schemas.microsoft.com/office/word/2012/wordml" xmlns:wpg="http://schemas.microsoft.com/office/word/2010/wordprocessingGroup" xmlns:wpi="http://schemas.microsoft.com/office/word/2010/wordprocessingInk" xmlns:wne="http://schemas.microsoft.com/office/word/2006/wordml" xmlns:wps="http://schemas.microsoft.com/office/word/2010/wordprocessingShape" mc:Ignorable="w14 w15 wp14">
   <w:abstractNum w:abstractNumId="0">
     <w:nsid w:val="10832577"/>
     <w:multiLevelType w:val="hybridMultilevel"/>
@@ -9591,7 +9535,7 @@
 </file>
 
 <file path=word/styles.xml><?xml version="1.0" encoding="utf-8"?>
-<w:styles xmlns:mc="http://schemas.openxmlformats.org/markup-compatibility/2006" xmlns:r="http://schemas.openxmlformats.org/officeDocument/2006/relationships" xmlns:w="http://schemas.openxmlformats.org/wordprocessingml/2006/main" xmlns:w14="http://schemas.microsoft.com/office/word/2010/wordml" mc:Ignorable="w14">
+<w:styles xmlns:mc="http://schemas.openxmlformats.org/markup-compatibility/2006" xmlns:r="http://schemas.openxmlformats.org/officeDocument/2006/relationships" xmlns:w="http://schemas.openxmlformats.org/wordprocessingml/2006/main" xmlns:w14="http://schemas.microsoft.com/office/word/2010/wordml" xmlns:w15="http://schemas.microsoft.com/office/word/2012/wordml" mc:Ignorable="w14 w15">
   <w:docDefaults>
     <w:rPrDefault>
       <w:rPr>
@@ -9601,7 +9545,7 @@
     </w:rPrDefault>
     <w:pPrDefault/>
   </w:docDefaults>
-  <w:latentStyles w:defLockedState="0" w:defUIPriority="0" w:defSemiHidden="0" w:defUnhideWhenUsed="0" w:defQFormat="0" w:count="267">
+  <w:latentStyles w:defLockedState="0" w:defUIPriority="0" w:defSemiHidden="0" w:defUnhideWhenUsed="0" w:defQFormat="0" w:count="371">
     <w:lsdException w:name="Normal" w:qFormat="1"/>
     <w:lsdException w:name="heading 1" w:qFormat="1"/>
     <w:lsdException w:name="heading 2" w:qFormat="1"/>
@@ -9612,11 +9556,145 @@
     <w:lsdException w:name="heading 7" w:semiHidden="1" w:unhideWhenUsed="1" w:qFormat="1"/>
     <w:lsdException w:name="heading 8" w:semiHidden="1" w:unhideWhenUsed="1" w:qFormat="1"/>
     <w:lsdException w:name="heading 9" w:semiHidden="1" w:unhideWhenUsed="1" w:qFormat="1"/>
+    <w:lsdException w:name="index 1" w:semiHidden="1" w:unhideWhenUsed="1"/>
+    <w:lsdException w:name="index 2" w:semiHidden="1" w:unhideWhenUsed="1"/>
+    <w:lsdException w:name="index 3" w:semiHidden="1" w:unhideWhenUsed="1"/>
+    <w:lsdException w:name="index 4" w:semiHidden="1" w:unhideWhenUsed="1"/>
+    <w:lsdException w:name="index 5" w:semiHidden="1" w:unhideWhenUsed="1"/>
+    <w:lsdException w:name="index 6" w:semiHidden="1" w:unhideWhenUsed="1"/>
+    <w:lsdException w:name="index 7" w:semiHidden="1" w:unhideWhenUsed="1"/>
+    <w:lsdException w:name="index 8" w:semiHidden="1" w:unhideWhenUsed="1"/>
+    <w:lsdException w:name="index 9" w:semiHidden="1" w:unhideWhenUsed="1"/>
+    <w:lsdException w:name="toc 1" w:semiHidden="1" w:unhideWhenUsed="1"/>
+    <w:lsdException w:name="toc 2" w:semiHidden="1" w:unhideWhenUsed="1"/>
+    <w:lsdException w:name="toc 3" w:semiHidden="1" w:unhideWhenUsed="1"/>
+    <w:lsdException w:name="toc 4" w:semiHidden="1" w:unhideWhenUsed="1"/>
+    <w:lsdException w:name="toc 5" w:semiHidden="1" w:unhideWhenUsed="1"/>
+    <w:lsdException w:name="toc 6" w:semiHidden="1" w:unhideWhenUsed="1"/>
+    <w:lsdException w:name="toc 7" w:semiHidden="1" w:unhideWhenUsed="1"/>
+    <w:lsdException w:name="toc 8" w:semiHidden="1" w:unhideWhenUsed="1"/>
+    <w:lsdException w:name="toc 9" w:semiHidden="1" w:unhideWhenUsed="1"/>
+    <w:lsdException w:name="Normal Indent" w:semiHidden="1" w:unhideWhenUsed="1"/>
+    <w:lsdException w:name="footnote text" w:semiHidden="1" w:unhideWhenUsed="1"/>
+    <w:lsdException w:name="annotation text" w:semiHidden="1" w:unhideWhenUsed="1"/>
+    <w:lsdException w:name="header" w:semiHidden="1" w:unhideWhenUsed="1"/>
+    <w:lsdException w:name="footer" w:semiHidden="1" w:unhideWhenUsed="1"/>
+    <w:lsdException w:name="index heading" w:semiHidden="1" w:unhideWhenUsed="1"/>
     <w:lsdException w:name="caption" w:semiHidden="1" w:unhideWhenUsed="1" w:qFormat="1"/>
+    <w:lsdException w:name="table of figures" w:semiHidden="1" w:unhideWhenUsed="1"/>
+    <w:lsdException w:name="envelope address" w:semiHidden="1" w:unhideWhenUsed="1"/>
+    <w:lsdException w:name="envelope return" w:semiHidden="1" w:unhideWhenUsed="1"/>
+    <w:lsdException w:name="footnote reference" w:semiHidden="1" w:unhideWhenUsed="1"/>
+    <w:lsdException w:name="annotation reference" w:semiHidden="1" w:unhideWhenUsed="1"/>
+    <w:lsdException w:name="line number" w:semiHidden="1" w:unhideWhenUsed="1"/>
+    <w:lsdException w:name="page number" w:semiHidden="1" w:unhideWhenUsed="1"/>
+    <w:lsdException w:name="endnote reference" w:semiHidden="1" w:unhideWhenUsed="1"/>
+    <w:lsdException w:name="endnote text" w:semiHidden="1" w:unhideWhenUsed="1"/>
+    <w:lsdException w:name="table of authorities" w:semiHidden="1" w:unhideWhenUsed="1"/>
+    <w:lsdException w:name="macro" w:semiHidden="1" w:unhideWhenUsed="1"/>
+    <w:lsdException w:name="toa heading" w:semiHidden="1" w:unhideWhenUsed="1"/>
+    <w:lsdException w:name="List" w:semiHidden="1" w:unhideWhenUsed="1"/>
+    <w:lsdException w:name="List Bullet" w:semiHidden="1" w:unhideWhenUsed="1"/>
+    <w:lsdException w:name="List 2" w:semiHidden="1" w:unhideWhenUsed="1"/>
+    <w:lsdException w:name="List 3" w:semiHidden="1" w:unhideWhenUsed="1"/>
+    <w:lsdException w:name="List Bullet 2" w:semiHidden="1" w:unhideWhenUsed="1"/>
+    <w:lsdException w:name="List Bullet 3" w:semiHidden="1" w:unhideWhenUsed="1"/>
+    <w:lsdException w:name="List Bullet 4" w:semiHidden="1" w:unhideWhenUsed="1"/>
+    <w:lsdException w:name="List Bullet 5" w:semiHidden="1" w:unhideWhenUsed="1"/>
+    <w:lsdException w:name="List Number 2" w:semiHidden="1" w:unhideWhenUsed="1"/>
+    <w:lsdException w:name="List Number 3" w:semiHidden="1" w:unhideWhenUsed="1"/>
+    <w:lsdException w:name="List Number 4" w:semiHidden="1" w:unhideWhenUsed="1"/>
+    <w:lsdException w:name="List Number 5" w:semiHidden="1" w:unhideWhenUsed="1"/>
     <w:lsdException w:name="Title" w:qFormat="1"/>
+    <w:lsdException w:name="Closing" w:semiHidden="1" w:unhideWhenUsed="1"/>
+    <w:lsdException w:name="Signature" w:semiHidden="1" w:unhideWhenUsed="1"/>
+    <w:lsdException w:name="Default Paragraph Font" w:semiHidden="1" w:unhideWhenUsed="1"/>
+    <w:lsdException w:name="Body Text" w:semiHidden="1" w:unhideWhenUsed="1"/>
+    <w:lsdException w:name="Body Text Indent" w:semiHidden="1" w:unhideWhenUsed="1"/>
+    <w:lsdException w:name="List Continue" w:semiHidden="1" w:unhideWhenUsed="1"/>
+    <w:lsdException w:name="List Continue 2" w:semiHidden="1" w:unhideWhenUsed="1"/>
+    <w:lsdException w:name="List Continue 3" w:semiHidden="1" w:unhideWhenUsed="1"/>
+    <w:lsdException w:name="List Continue 4" w:semiHidden="1" w:unhideWhenUsed="1"/>
+    <w:lsdException w:name="List Continue 5" w:semiHidden="1" w:unhideWhenUsed="1"/>
+    <w:lsdException w:name="Message Header" w:semiHidden="1" w:unhideWhenUsed="1"/>
     <w:lsdException w:name="Subtitle" w:qFormat="1"/>
+    <w:lsdException w:name="Body Text First Indent 2" w:semiHidden="1" w:unhideWhenUsed="1"/>
+    <w:lsdException w:name="Note Heading" w:semiHidden="1" w:unhideWhenUsed="1"/>
+    <w:lsdException w:name="Body Text 2" w:semiHidden="1" w:unhideWhenUsed="1"/>
+    <w:lsdException w:name="Body Text 3" w:semiHidden="1" w:unhideWhenUsed="1"/>
+    <w:lsdException w:name="Body Text Indent 2" w:semiHidden="1" w:unhideWhenUsed="1"/>
+    <w:lsdException w:name="Body Text Indent 3" w:semiHidden="1" w:unhideWhenUsed="1"/>
+    <w:lsdException w:name="Block Text" w:semiHidden="1" w:unhideWhenUsed="1"/>
+    <w:lsdException w:name="Hyperlink" w:semiHidden="1" w:unhideWhenUsed="1"/>
+    <w:lsdException w:name="FollowedHyperlink" w:semiHidden="1" w:unhideWhenUsed="1"/>
     <w:lsdException w:name="Strong" w:qFormat="1"/>
     <w:lsdException w:name="Emphasis" w:qFormat="1"/>
+    <w:lsdException w:name="Document Map" w:semiHidden="1" w:unhideWhenUsed="1"/>
+    <w:lsdException w:name="Plain Text" w:semiHidden="1" w:unhideWhenUsed="1"/>
+    <w:lsdException w:name="E-mail Signature" w:semiHidden="1" w:unhideWhenUsed="1"/>
+    <w:lsdException w:name="HTML Top of Form" w:semiHidden="1" w:unhideWhenUsed="1"/>
+    <w:lsdException w:name="HTML Bottom of Form" w:semiHidden="1" w:unhideWhenUsed="1"/>
+    <w:lsdException w:name="Normal (Web)" w:semiHidden="1" w:unhideWhenUsed="1"/>
+    <w:lsdException w:name="HTML Acronym" w:semiHidden="1" w:unhideWhenUsed="1"/>
+    <w:lsdException w:name="HTML Address" w:semiHidden="1" w:unhideWhenUsed="1"/>
+    <w:lsdException w:name="HTML Cite" w:semiHidden="1" w:unhideWhenUsed="1"/>
+    <w:lsdException w:name="HTML Code" w:semiHidden="1" w:unhideWhenUsed="1"/>
+    <w:lsdException w:name="HTML Definition" w:semiHidden="1" w:unhideWhenUsed="1"/>
+    <w:lsdException w:name="HTML Keyboard" w:semiHidden="1" w:unhideWhenUsed="1"/>
+    <w:lsdException w:name="HTML Preformatted" w:semiHidden="1" w:unhideWhenUsed="1"/>
+    <w:lsdException w:name="HTML Sample" w:semiHidden="1" w:unhideWhenUsed="1"/>
+    <w:lsdException w:name="HTML Typewriter" w:semiHidden="1" w:unhideWhenUsed="1"/>
+    <w:lsdException w:name="HTML Variable" w:semiHidden="1" w:unhideWhenUsed="1"/>
+    <w:lsdException w:name="Normal Table" w:semiHidden="1" w:unhideWhenUsed="1"/>
+    <w:lsdException w:name="annotation subject" w:semiHidden="1" w:unhideWhenUsed="1"/>
+    <w:lsdException w:name="No List" w:semiHidden="1" w:unhideWhenUsed="1"/>
+    <w:lsdException w:name="Outline List 1" w:semiHidden="1" w:unhideWhenUsed="1"/>
+    <w:lsdException w:name="Outline List 2" w:semiHidden="1" w:unhideWhenUsed="1"/>
+    <w:lsdException w:name="Outline List 3" w:semiHidden="1" w:unhideWhenUsed="1"/>
+    <w:lsdException w:name="Table Simple 1" w:semiHidden="1" w:unhideWhenUsed="1"/>
+    <w:lsdException w:name="Table Simple 2" w:semiHidden="1" w:unhideWhenUsed="1"/>
+    <w:lsdException w:name="Table Simple 3" w:semiHidden="1" w:unhideWhenUsed="1"/>
+    <w:lsdException w:name="Table Classic 1" w:semiHidden="1" w:unhideWhenUsed="1"/>
+    <w:lsdException w:name="Table Classic 2" w:semiHidden="1" w:unhideWhenUsed="1"/>
+    <w:lsdException w:name="Table Classic 3" w:semiHidden="1" w:unhideWhenUsed="1"/>
+    <w:lsdException w:name="Table Classic 4" w:semiHidden="1" w:unhideWhenUsed="1"/>
+    <w:lsdException w:name="Table Colorful 1" w:semiHidden="1" w:unhideWhenUsed="1"/>
+    <w:lsdException w:name="Table Colorful 2" w:semiHidden="1" w:unhideWhenUsed="1"/>
+    <w:lsdException w:name="Table Colorful 3" w:semiHidden="1" w:unhideWhenUsed="1"/>
+    <w:lsdException w:name="Table Columns 1" w:semiHidden="1" w:unhideWhenUsed="1"/>
+    <w:lsdException w:name="Table Columns 2" w:semiHidden="1" w:unhideWhenUsed="1"/>
+    <w:lsdException w:name="Table Columns 3" w:semiHidden="1" w:unhideWhenUsed="1"/>
+    <w:lsdException w:name="Table Columns 4" w:semiHidden="1" w:unhideWhenUsed="1"/>
+    <w:lsdException w:name="Table Columns 5" w:semiHidden="1" w:unhideWhenUsed="1"/>
+    <w:lsdException w:name="Table Grid 1" w:semiHidden="1" w:unhideWhenUsed="1"/>
+    <w:lsdException w:name="Table Grid 2" w:semiHidden="1" w:unhideWhenUsed="1"/>
+    <w:lsdException w:name="Table Grid 3" w:semiHidden="1" w:unhideWhenUsed="1"/>
+    <w:lsdException w:name="Table Grid 4" w:semiHidden="1" w:unhideWhenUsed="1"/>
+    <w:lsdException w:name="Table Grid 5" w:semiHidden="1" w:unhideWhenUsed="1"/>
+    <w:lsdException w:name="Table Grid 6" w:semiHidden="1" w:unhideWhenUsed="1"/>
+    <w:lsdException w:name="Table Grid 7" w:semiHidden="1" w:unhideWhenUsed="1"/>
+    <w:lsdException w:name="Table Grid 8" w:semiHidden="1" w:unhideWhenUsed="1"/>
+    <w:lsdException w:name="Table List 1" w:semiHidden="1" w:unhideWhenUsed="1"/>
+    <w:lsdException w:name="Table List 2" w:semiHidden="1" w:unhideWhenUsed="1"/>
+    <w:lsdException w:name="Table List 3" w:semiHidden="1" w:unhideWhenUsed="1"/>
+    <w:lsdException w:name="Table List 4" w:semiHidden="1" w:unhideWhenUsed="1"/>
+    <w:lsdException w:name="Table List 5" w:semiHidden="1" w:unhideWhenUsed="1"/>
+    <w:lsdException w:name="Table List 6" w:semiHidden="1" w:unhideWhenUsed="1"/>
+    <w:lsdException w:name="Table List 7" w:semiHidden="1" w:unhideWhenUsed="1"/>
+    <w:lsdException w:name="Table List 8" w:semiHidden="1" w:unhideWhenUsed="1"/>
+    <w:lsdException w:name="Table 3D effects 1" w:semiHidden="1" w:unhideWhenUsed="1"/>
+    <w:lsdException w:name="Table 3D effects 2" w:semiHidden="1" w:unhideWhenUsed="1"/>
+    <w:lsdException w:name="Table 3D effects 3" w:semiHidden="1" w:unhideWhenUsed="1"/>
+    <w:lsdException w:name="Table Contemporary" w:semiHidden="1" w:unhideWhenUsed="1"/>
+    <w:lsdException w:name="Table Elegant" w:semiHidden="1" w:unhideWhenUsed="1"/>
+    <w:lsdException w:name="Table Professional" w:semiHidden="1" w:unhideWhenUsed="1"/>
+    <w:lsdException w:name="Table Subtle 1" w:semiHidden="1" w:unhideWhenUsed="1"/>
+    <w:lsdException w:name="Table Subtle 2" w:semiHidden="1" w:unhideWhenUsed="1"/>
+    <w:lsdException w:name="Table Web 1" w:semiHidden="1" w:unhideWhenUsed="1"/>
+    <w:lsdException w:name="Table Web 2" w:semiHidden="1" w:unhideWhenUsed="1"/>
+    <w:lsdException w:name="Table Web 3" w:semiHidden="1" w:unhideWhenUsed="1"/>
+    <w:lsdException w:name="Balloon Text" w:semiHidden="1" w:unhideWhenUsed="1"/>
+    <w:lsdException w:name="Table Theme" w:semiHidden="1" w:unhideWhenUsed="1"/>
     <w:lsdException w:name="Placeholder Text" w:semiHidden="1" w:uiPriority="99"/>
     <w:lsdException w:name="No Spacing" w:uiPriority="1" w:qFormat="1"/>
     <w:lsdException w:name="Light Shading" w:uiPriority="60"/>
@@ -9728,6 +9806,110 @@
     <w:lsdException w:name="Book Title" w:uiPriority="33" w:qFormat="1"/>
     <w:lsdException w:name="Bibliography" w:semiHidden="1" w:uiPriority="37" w:unhideWhenUsed="1"/>
     <w:lsdException w:name="TOC Heading" w:semiHidden="1" w:uiPriority="39" w:unhideWhenUsed="1" w:qFormat="1"/>
+    <w:lsdException w:name="Plain Table 1" w:uiPriority="41"/>
+    <w:lsdException w:name="Plain Table 2" w:uiPriority="42"/>
+    <w:lsdException w:name="Plain Table 3" w:uiPriority="43"/>
+    <w:lsdException w:name="Plain Table 4" w:uiPriority="44"/>
+    <w:lsdException w:name="Plain Table 5" w:uiPriority="45"/>
+    <w:lsdException w:name="Grid Table Light" w:uiPriority="40"/>
+    <w:lsdException w:name="Grid Table 1 Light" w:uiPriority="46"/>
+    <w:lsdException w:name="Grid Table 2" w:uiPriority="47"/>
+    <w:lsdException w:name="Grid Table 3" w:uiPriority="48"/>
+    <w:lsdException w:name="Grid Table 4" w:uiPriority="49"/>
+    <w:lsdException w:name="Grid Table 5 Dark" w:uiPriority="50"/>
+    <w:lsdException w:name="Grid Table 6 Colorful" w:uiPriority="51"/>
+    <w:lsdException w:name="Grid Table 7 Colorful" w:uiPriority="52"/>
+    <w:lsdException w:name="Grid Table 1 Light Accent 1" w:uiPriority="46"/>
+    <w:lsdException w:name="Grid Table 2 Accent 1" w:uiPriority="47"/>
+    <w:lsdException w:name="Grid Table 3 Accent 1" w:uiPriority="48"/>
+    <w:lsdException w:name="Grid Table 4 Accent 1" w:uiPriority="49"/>
+    <w:lsdException w:name="Grid Table 5 Dark Accent 1" w:uiPriority="50"/>
+    <w:lsdException w:name="Grid Table 6 Colorful Accent 1" w:uiPriority="51"/>
+    <w:lsdException w:name="Grid Table 7 Colorful Accent 1" w:uiPriority="52"/>
+    <w:lsdException w:name="Grid Table 1 Light Accent 2" w:uiPriority="46"/>
+    <w:lsdException w:name="Grid Table 2 Accent 2" w:uiPriority="47"/>
+    <w:lsdException w:name="Grid Table 3 Accent 2" w:uiPriority="48"/>
+    <w:lsdException w:name="Grid Table 4 Accent 2" w:uiPriority="49"/>
+    <w:lsdException w:name="Grid Table 5 Dark Accent 2" w:uiPriority="50"/>
+    <w:lsdException w:name="Grid Table 6 Colorful Accent 2" w:uiPriority="51"/>
+    <w:lsdException w:name="Grid Table 7 Colorful Accent 2" w:uiPriority="52"/>
+    <w:lsdException w:name="Grid Table 1 Light Accent 3" w:uiPriority="46"/>
+    <w:lsdException w:name="Grid Table 2 Accent 3" w:uiPriority="47"/>
+    <w:lsdException w:name="Grid Table 3 Accent 3" w:uiPriority="48"/>
+    <w:lsdException w:name="Grid Table 4 Accent 3" w:uiPriority="49"/>
+    <w:lsdException w:name="Grid Table 5 Dark Accent 3" w:uiPriority="50"/>
+    <w:lsdException w:name="Grid Table 6 Colorful Accent 3" w:uiPriority="51"/>
+    <w:lsdException w:name="Grid Table 7 Colorful Accent 3" w:uiPriority="52"/>
+    <w:lsdException w:name="Grid Table 1 Light Accent 4" w:uiPriority="46"/>
+    <w:lsdException w:name="Grid Table 2 Accent 4" w:uiPriority="47"/>
+    <w:lsdException w:name="Grid Table 3 Accent 4" w:uiPriority="48"/>
+    <w:lsdException w:name="Grid Table 4 Accent 4" w:uiPriority="49"/>
+    <w:lsdException w:name="Grid Table 5 Dark Accent 4" w:uiPriority="50"/>
+    <w:lsdException w:name="Grid Table 6 Colorful Accent 4" w:uiPriority="51"/>
+    <w:lsdException w:name="Grid Table 7 Colorful Accent 4" w:uiPriority="52"/>
+    <w:lsdException w:name="Grid Table 1 Light Accent 5" w:uiPriority="46"/>
+    <w:lsdException w:name="Grid Table 2 Accent 5" w:uiPriority="47"/>
+    <w:lsdException w:name="Grid Table 3 Accent 5" w:uiPriority="48"/>
+    <w:lsdException w:name="Grid Table 4 Accent 5" w:uiPriority="49"/>
+    <w:lsdException w:name="Grid Table 5 Dark Accent 5" w:uiPriority="50"/>
+    <w:lsdException w:name="Grid Table 6 Colorful Accent 5" w:uiPriority="51"/>
+    <w:lsdException w:name="Grid Table 7 Colorful Accent 5" w:uiPriority="52"/>
+    <w:lsdException w:name="Grid Table 1 Light Accent 6" w:uiPriority="46"/>
+    <w:lsdException w:name="Grid Table 2 Accent 6" w:uiPriority="47"/>
+    <w:lsdException w:name="Grid Table 3 Accent 6" w:uiPriority="48"/>
+    <w:lsdException w:name="Grid Table 4 Accent 6" w:uiPriority="49"/>
+    <w:lsdException w:name="Grid Table 5 Dark Accent 6" w:uiPriority="50"/>
+    <w:lsdException w:name="Grid Table 6 Colorful Accent 6" w:uiPriority="51"/>
+    <w:lsdException w:name="Grid Table 7 Colorful Accent 6" w:uiPriority="52"/>
+    <w:lsdException w:name="List Table 1 Light" w:uiPriority="46"/>
+    <w:lsdException w:name="List Table 2" w:uiPriority="47"/>
+    <w:lsdException w:name="List Table 3" w:uiPriority="48"/>
+    <w:lsdException w:name="List Table 4" w:uiPriority="49"/>
+    <w:lsdException w:name="List Table 5 Dark" w:uiPriority="50"/>
+    <w:lsdException w:name="List Table 6 Colorful" w:uiPriority="51"/>
+    <w:lsdException w:name="List Table 7 Colorful" w:uiPriority="52"/>
+    <w:lsdException w:name="List Table 1 Light Accent 1" w:uiPriority="46"/>
+    <w:lsdException w:name="List Table 2 Accent 1" w:uiPriority="47"/>
+    <w:lsdException w:name="List Table 3 Accent 1" w:uiPriority="48"/>
+    <w:lsdException w:name="List Table 4 Accent 1" w:uiPriority="49"/>
+    <w:lsdException w:name="List Table 5 Dark Accent 1" w:uiPriority="50"/>
+    <w:lsdException w:name="List Table 6 Colorful Accent 1" w:uiPriority="51"/>
+    <w:lsdException w:name="List Table 7 Colorful Accent 1" w:uiPriority="52"/>
+    <w:lsdException w:name="List Table 1 Light Accent 2" w:uiPriority="46"/>
+    <w:lsdException w:name="List Table 2 Accent 2" w:uiPriority="47"/>
+    <w:lsdException w:name="List Table 3 Accent 2" w:uiPriority="48"/>
+    <w:lsdException w:name="List Table 4 Accent 2" w:uiPriority="49"/>
+    <w:lsdException w:name="List Table 5 Dark Accent 2" w:uiPriority="50"/>
+    <w:lsdException w:name="List Table 6 Colorful Accent 2" w:uiPriority="51"/>
+    <w:lsdException w:name="List Table 7 Colorful Accent 2" w:uiPriority="52"/>
+    <w:lsdException w:name="List Table 1 Light Accent 3" w:uiPriority="46"/>
+    <w:lsdException w:name="List Table 2 Accent 3" w:uiPriority="47"/>
+    <w:lsdException w:name="List Table 3 Accent 3" w:uiPriority="48"/>
+    <w:lsdException w:name="List Table 4 Accent 3" w:uiPriority="49"/>
+    <w:lsdException w:name="List Table 5 Dark Accent 3" w:uiPriority="50"/>
+    <w:lsdException w:name="List Table 6 Colorful Accent 3" w:uiPriority="51"/>
+    <w:lsdException w:name="List Table 7 Colorful Accent 3" w:uiPriority="52"/>
+    <w:lsdException w:name="List Table 1 Light Accent 4" w:uiPriority="46"/>
+    <w:lsdException w:name="List Table 2 Accent 4" w:uiPriority="47"/>
+    <w:lsdException w:name="List Table 3 Accent 4" w:uiPriority="48"/>
+    <w:lsdException w:name="List Table 4 Accent 4" w:uiPriority="49"/>
+    <w:lsdException w:name="List Table 5 Dark Accent 4" w:uiPriority="50"/>
+    <w:lsdException w:name="List Table 6 Colorful Accent 4" w:uiPriority="51"/>
+    <w:lsdException w:name="List Table 7 Colorful Accent 4" w:uiPriority="52"/>
+    <w:lsdException w:name="List Table 1 Light Accent 5" w:uiPriority="46"/>
+    <w:lsdException w:name="List Table 2 Accent 5" w:uiPriority="47"/>
+    <w:lsdException w:name="List Table 3 Accent 5" w:uiPriority="48"/>
+    <w:lsdException w:name="List Table 4 Accent 5" w:uiPriority="49"/>
+    <w:lsdException w:name="List Table 5 Dark Accent 5" w:uiPriority="50"/>
+    <w:lsdException w:name="List Table 6 Colorful Accent 5" w:uiPriority="51"/>
+    <w:lsdException w:name="List Table 7 Colorful Accent 5" w:uiPriority="52"/>
+    <w:lsdException w:name="List Table 1 Light Accent 6" w:uiPriority="46"/>
+    <w:lsdException w:name="List Table 2 Accent 6" w:uiPriority="47"/>
+    <w:lsdException w:name="List Table 3 Accent 6" w:uiPriority="48"/>
+    <w:lsdException w:name="List Table 4 Accent 6" w:uiPriority="49"/>
+    <w:lsdException w:name="List Table 5 Dark Accent 6" w:uiPriority="50"/>
+    <w:lsdException w:name="List Table 6 Colorful Accent 6" w:uiPriority="51"/>
+    <w:lsdException w:name="List Table 7 Colorful Accent 6" w:uiPriority="52"/>
   </w:latentStyles>
   <w:style w:type="paragraph" w:default="1" w:styleId="a">
     <w:name w:val="Normal"/>
@@ -9937,196 +10119,6 @@
     <w:rPr>
       <w:lang w:val="de-DE"/>
     </w:rPr>
-  </w:style>
-</w:styles>
-</file>
-
-<file path=word/stylesWithEffects.xml><?xml version="1.0" encoding="utf-8"?>
-<w:styles xmlns:wpc="http://schemas.microsoft.com/office/word/2010/wordprocessingCanvas" xmlns:mc="http://schemas.openxmlformats.org/markup-compatibility/2006" xmlns:o="urn:schemas-microsoft-com:office:office" xmlns:r="http://schemas.openxmlformats.org/officeDocument/2006/relationships" xmlns:m="http://schemas.openxmlformats.org/officeDocument/2006/math" xmlns:v="urn:schemas-microsoft-com:vml" xmlns:wp14="http://schemas.microsoft.com/office/word/2010/wordprocessingDrawing" xmlns:wp="http://schemas.openxmlformats.org/drawingml/2006/wordprocessingDrawing" xmlns:w10="urn:schemas-microsoft-com:office:word" xmlns:w="http://schemas.openxmlformats.org/wordprocessingml/2006/main" xmlns:w14="http://schemas.microsoft.com/office/word/2010/wordml" xmlns:wpg="http://schemas.microsoft.com/office/word/2010/wordprocessingGroup" xmlns:wpi="http://schemas.microsoft.com/office/word/2010/wordprocessingInk" xmlns:wne="http://schemas.microsoft.com/office/word/2006/wordml" xmlns:wps="http://schemas.microsoft.com/office/word/2010/wordprocessingShape" mc:Ignorable="w14 wp14">
-  <w:docDefaults>
-    <w:rPrDefault>
-      <w:rPr>
-        <w:rFonts w:asciiTheme="minorHAnsi" w:eastAsiaTheme="minorEastAsia" w:hAnsiTheme="minorHAnsi" w:cstheme="minorBidi"/>
-        <w:sz w:val="22"/>
-        <w:szCs w:val="22"/>
-        <w:lang w:val="ru-RU" w:eastAsia="ru-RU" w:bidi="ar-SA"/>
-      </w:rPr>
-    </w:rPrDefault>
-    <w:pPrDefault>
-      <w:pPr>
-        <w:spacing w:after="200" w:line="276" w:lineRule="auto"/>
-      </w:pPr>
-    </w:pPrDefault>
-  </w:docDefaults>
-  <w:latentStyles w:defLockedState="0" w:defUIPriority="99" w:defSemiHidden="1" w:defUnhideWhenUsed="1" w:defQFormat="0" w:count="267">
-    <w:lsdException w:name="Normal" w:semiHidden="0" w:uiPriority="0" w:unhideWhenUsed="0" w:qFormat="1"/>
-    <w:lsdException w:name="heading 1" w:semiHidden="0" w:uiPriority="9" w:unhideWhenUsed="0" w:qFormat="1"/>
-    <w:lsdException w:name="heading 2" w:uiPriority="9" w:qFormat="1"/>
-    <w:lsdException w:name="heading 3" w:uiPriority="9" w:qFormat="1"/>
-    <w:lsdException w:name="heading 4" w:uiPriority="9" w:qFormat="1"/>
-    <w:lsdException w:name="heading 5" w:uiPriority="9" w:qFormat="1"/>
-    <w:lsdException w:name="heading 6" w:uiPriority="9" w:qFormat="1"/>
-    <w:lsdException w:name="heading 7" w:uiPriority="9" w:qFormat="1"/>
-    <w:lsdException w:name="heading 8" w:uiPriority="9" w:qFormat="1"/>
-    <w:lsdException w:name="heading 9" w:uiPriority="9" w:qFormat="1"/>
-    <w:lsdException w:name="toc 1" w:uiPriority="39"/>
-    <w:lsdException w:name="toc 2" w:uiPriority="39"/>
-    <w:lsdException w:name="toc 3" w:uiPriority="39"/>
-    <w:lsdException w:name="toc 4" w:uiPriority="39"/>
-    <w:lsdException w:name="toc 5" w:uiPriority="39"/>
-    <w:lsdException w:name="toc 6" w:uiPriority="39"/>
-    <w:lsdException w:name="toc 7" w:uiPriority="39"/>
-    <w:lsdException w:name="toc 8" w:uiPriority="39"/>
-    <w:lsdException w:name="toc 9" w:uiPriority="39"/>
-    <w:lsdException w:name="caption" w:uiPriority="35" w:qFormat="1"/>
-    <w:lsdException w:name="Title" w:semiHidden="0" w:uiPriority="10" w:unhideWhenUsed="0" w:qFormat="1"/>
-    <w:lsdException w:name="Default Paragraph Font" w:uiPriority="1"/>
-    <w:lsdException w:name="Subtitle" w:semiHidden="0" w:uiPriority="11" w:unhideWhenUsed="0" w:qFormat="1"/>
-    <w:lsdException w:name="Strong" w:semiHidden="0" w:uiPriority="22" w:unhideWhenUsed="0" w:qFormat="1"/>
-    <w:lsdException w:name="Emphasis" w:semiHidden="0" w:uiPriority="20" w:unhideWhenUsed="0" w:qFormat="1"/>
-    <w:lsdException w:name="Table Grid" w:semiHidden="0" w:uiPriority="59" w:unhideWhenUsed="0"/>
-    <w:lsdException w:name="Placeholder Text" w:unhideWhenUsed="0"/>
-    <w:lsdException w:name="No Spacing" w:semiHidden="0" w:uiPriority="1" w:unhideWhenUsed="0" w:qFormat="1"/>
-    <w:lsdException w:name="Light Shading" w:semiHidden="0" w:uiPriority="60" w:unhideWhenUsed="0"/>
-    <w:lsdException w:name="Light List" w:semiHidden="0" w:uiPriority="61" w:unhideWhenUsed="0"/>
-    <w:lsdException w:name="Light Grid" w:semiHidden="0" w:uiPriority="62" w:unhideWhenUsed="0"/>
-    <w:lsdException w:name="Medium Shading 1" w:semiHidden="0" w:uiPriority="63" w:unhideWhenUsed="0"/>
-    <w:lsdException w:name="Medium Shading 2" w:semiHidden="0" w:uiPriority="64" w:unhideWhenUsed="0"/>
-    <w:lsdException w:name="Medium List 1" w:semiHidden="0" w:uiPriority="65" w:unhideWhenUsed="0"/>
-    <w:lsdException w:name="Medium List 2" w:semiHidden="0" w:uiPriority="66" w:unhideWhenUsed="0"/>
-    <w:lsdException w:name="Medium Grid 1" w:semiHidden="0" w:uiPriority="67" w:unhideWhenUsed="0"/>
-    <w:lsdException w:name="Medium Grid 2" w:semiHidden="0" w:uiPriority="68" w:unhideWhenUsed="0"/>
-    <w:lsdException w:name="Medium Grid 3" w:semiHidden="0" w:uiPriority="69" w:unhideWhenUsed="0"/>
-    <w:lsdException w:name="Dark List" w:semiHidden="0" w:uiPriority="70" w:unhideWhenUsed="0"/>
-    <w:lsdException w:name="Colorful Shading" w:semiHidden="0" w:uiPriority="71" w:unhideWhenUsed="0"/>
-    <w:lsdException w:name="Colorful List" w:semiHidden="0" w:uiPriority="72" w:unhideWhenUsed="0"/>
-    <w:lsdException w:name="Colorful Grid" w:semiHidden="0" w:uiPriority="73" w:unhideWhenUsed="0"/>
-    <w:lsdException w:name="Light Shading Accent 1" w:semiHidden="0" w:uiPriority="60" w:unhideWhenUsed="0"/>
-    <w:lsdException w:name="Light List Accent 1" w:semiHidden="0" w:uiPriority="61" w:unhideWhenUsed="0"/>
-    <w:lsdException w:name="Light Grid Accent 1" w:semiHidden="0" w:uiPriority="62" w:unhideWhenUsed="0"/>
-    <w:lsdException w:name="Medium Shading 1 Accent 1" w:semiHidden="0" w:uiPriority="63" w:unhideWhenUsed="0"/>
-    <w:lsdException w:name="Medium Shading 2 Accent 1" w:semiHidden="0" w:uiPriority="64" w:unhideWhenUsed="0"/>
-    <w:lsdException w:name="Medium List 1 Accent 1" w:semiHidden="0" w:uiPriority="65" w:unhideWhenUsed="0"/>
-    <w:lsdException w:name="Revision" w:unhideWhenUsed="0"/>
-    <w:lsdException w:name="List Paragraph" w:semiHidden="0" w:uiPriority="34" w:unhideWhenUsed="0" w:qFormat="1"/>
-    <w:lsdException w:name="Quote" w:semiHidden="0" w:uiPriority="29" w:unhideWhenUsed="0" w:qFormat="1"/>
-    <w:lsdException w:name="Intense Quote" w:semiHidden="0" w:uiPriority="30" w:unhideWhenUsed="0" w:qFormat="1"/>
-    <w:lsdException w:name="Medium List 2 Accent 1" w:semiHidden="0" w:uiPriority="66" w:unhideWhenUsed="0"/>
-    <w:lsdException w:name="Medium Grid 1 Accent 1" w:semiHidden="0" w:uiPriority="67" w:unhideWhenUsed="0"/>
-    <w:lsdException w:name="Medium Grid 2 Accent 1" w:semiHidden="0" w:uiPriority="68" w:unhideWhenUsed="0"/>
-    <w:lsdException w:name="Medium Grid 3 Accent 1" w:semiHidden="0" w:uiPriority="69" w:unhideWhenUsed="0"/>
-    <w:lsdException w:name="Dark List Accent 1" w:semiHidden="0" w:uiPriority="70" w:unhideWhenUsed="0"/>
-    <w:lsdException w:name="Colorful Shading Accent 1" w:semiHidden="0" w:uiPriority="71" w:unhideWhenUsed="0"/>
-    <w:lsdException w:name="Colorful List Accent 1" w:semiHidden="0" w:uiPriority="72" w:unhideWhenUsed="0"/>
-    <w:lsdException w:name="Colorful Grid Accent 1" w:semiHidden="0" w:uiPriority="73" w:unhideWhenUsed="0"/>
-    <w:lsdException w:name="Light Shading Accent 2" w:semiHidden="0" w:uiPriority="60" w:unhideWhenUsed="0"/>
-    <w:lsdException w:name="Light List Accent 2" w:semiHidden="0" w:uiPriority="61" w:unhideWhenUsed="0"/>
-    <w:lsdException w:name="Light Grid Accent 2" w:semiHidden="0" w:uiPriority="62" w:unhideWhenUsed="0"/>
-    <w:lsdException w:name="Medium Shading 1 Accent 2" w:semiHidden="0" w:uiPriority="63" w:unhideWhenUsed="0"/>
-    <w:lsdException w:name="Medium Shading 2 Accent 2" w:semiHidden="0" w:uiPriority="64" w:unhideWhenUsed="0"/>
-    <w:lsdException w:name="Medium List 1 Accent 2" w:semiHidden="0" w:uiPriority="65" w:unhideWhenUsed="0"/>
-    <w:lsdException w:name="Medium List 2 Accent 2" w:semiHidden="0" w:uiPriority="66" w:unhideWhenUsed="0"/>
-    <w:lsdException w:name="Medium Grid 1 Accent 2" w:semiHidden="0" w:uiPriority="67" w:unhideWhenUsed="0"/>
-    <w:lsdException w:name="Medium Grid 2 Accent 2" w:semiHidden="0" w:uiPriority="68" w:unhideWhenUsed="0"/>
-    <w:lsdException w:name="Medium Grid 3 Accent 2" w:semiHidden="0" w:uiPriority="69" w:unhideWhenUsed="0"/>
-    <w:lsdException w:name="Dark List Accent 2" w:semiHidden="0" w:uiPriority="70" w:unhideWhenUsed="0"/>
-    <w:lsdException w:name="Colorful Shading Accent 2" w:semiHidden="0" w:uiPriority="71" w:unhideWhenUsed="0"/>
-    <w:lsdException w:name="Colorful List Accent 2" w:semiHidden="0" w:uiPriority="72" w:unhideWhenUsed="0"/>
-    <w:lsdException w:name="Colorful Grid Accent 2" w:semiHidden="0" w:uiPriority="73" w:unhideWhenUsed="0"/>
-    <w:lsdException w:name="Light Shading Accent 3" w:semiHidden="0" w:uiPriority="60" w:unhideWhenUsed="0"/>
-    <w:lsdException w:name="Light List Accent 3" w:semiHidden="0" w:uiPriority="61" w:unhideWhenUsed="0"/>
-    <w:lsdException w:name="Light Grid Accent 3" w:semiHidden="0" w:uiPriority="62" w:unhideWhenUsed="0"/>
-    <w:lsdException w:name="Medium Shading 1 Accent 3" w:semiHidden="0" w:uiPriority="63" w:unhideWhenUsed="0"/>
-    <w:lsdException w:name="Medium Shading 2 Accent 3" w:semiHidden="0" w:uiPriority="64" w:unhideWhenUsed="0"/>
-    <w:lsdException w:name="Medium List 1 Accent 3" w:semiHidden="0" w:uiPriority="65" w:unhideWhenUsed="0"/>
-    <w:lsdException w:name="Medium List 2 Accent 3" w:semiHidden="0" w:uiPriority="66" w:unhideWhenUsed="0"/>
-    <w:lsdException w:name="Medium Grid 1 Accent 3" w:semiHidden="0" w:uiPriority="67" w:unhideWhenUsed="0"/>
-    <w:lsdException w:name="Medium Grid 2 Accent 3" w:semiHidden="0" w:uiPriority="68" w:unhideWhenUsed="0"/>
-    <w:lsdException w:name="Medium Grid 3 Accent 3" w:semiHidden="0" w:uiPriority="69" w:unhideWhenUsed="0"/>
-    <w:lsdException w:name="Dark List Accent 3" w:semiHidden="0" w:uiPriority="70" w:unhideWhenUsed="0"/>
-    <w:lsdException w:name="Colorful Shading Accent 3" w:semiHidden="0" w:uiPriority="71" w:unhideWhenUsed="0"/>
-    <w:lsdException w:name="Colorful List Accent 3" w:semiHidden="0" w:uiPriority="72" w:unhideWhenUsed="0"/>
-    <w:lsdException w:name="Colorful Grid Accent 3" w:semiHidden="0" w:uiPriority="73" w:unhideWhenUsed="0"/>
-    <w:lsdException w:name="Light Shading Accent 4" w:semiHidden="0" w:uiPriority="60" w:unhideWhenUsed="0"/>
-    <w:lsdException w:name="Light List Accent 4" w:semiHidden="0" w:uiPriority="61" w:unhideWhenUsed="0"/>
-    <w:lsdException w:name="Light Grid Accent 4" w:semiHidden="0" w:uiPriority="62" w:unhideWhenUsed="0"/>
-    <w:lsdException w:name="Medium Shading 1 Accent 4" w:semiHidden="0" w:uiPriority="63" w:unhideWhenUsed="0"/>
-    <w:lsdException w:name="Medium Shading 2 Accent 4" w:semiHidden="0" w:uiPriority="64" w:unhideWhenUsed="0"/>
-    <w:lsdException w:name="Medium List 1 Accent 4" w:semiHidden="0" w:uiPriority="65" w:unhideWhenUsed="0"/>
-    <w:lsdException w:name="Medium List 2 Accent 4" w:semiHidden="0" w:uiPriority="66" w:unhideWhenUsed="0"/>
-    <w:lsdException w:name="Medium Grid 1 Accent 4" w:semiHidden="0" w:uiPriority="67" w:unhideWhenUsed="0"/>
-    <w:lsdException w:name="Medium Grid 2 Accent 4" w:semiHidden="0" w:uiPriority="68" w:unhideWhenUsed="0"/>
-    <w:lsdException w:name="Medium Grid 3 Accent 4" w:semiHidden="0" w:uiPriority="69" w:unhideWhenUsed="0"/>
-    <w:lsdException w:name="Dark List Accent 4" w:semiHidden="0" w:uiPriority="70" w:unhideWhenUsed="0"/>
-    <w:lsdException w:name="Colorful Shading Accent 4" w:semiHidden="0" w:uiPriority="71" w:unhideWhenUsed="0"/>
-    <w:lsdException w:name="Colorful List Accent 4" w:semiHidden="0" w:uiPriority="72" w:unhideWhenUsed="0"/>
-    <w:lsdException w:name="Colorful Grid Accent 4" w:semiHidden="0" w:uiPriority="73" w:unhideWhenUsed="0"/>
-    <w:lsdException w:name="Light Shading Accent 5" w:semiHidden="0" w:uiPriority="60" w:unhideWhenUsed="0"/>
-    <w:lsdException w:name="Light List Accent 5" w:semiHidden="0" w:uiPriority="61" w:unhideWhenUsed="0"/>
-    <w:lsdException w:name="Light Grid Accent 5" w:semiHidden="0" w:uiPriority="62" w:unhideWhenUsed="0"/>
-    <w:lsdException w:name="Medium Shading 1 Accent 5" w:semiHidden="0" w:uiPriority="63" w:unhideWhenUsed="0"/>
-    <w:lsdException w:name="Medium Shading 2 Accent 5" w:semiHidden="0" w:uiPriority="64" w:unhideWhenUsed="0"/>
-    <w:lsdException w:name="Medium List 1 Accent 5" w:semiHidden="0" w:uiPriority="65" w:unhideWhenUsed="0"/>
-    <w:lsdException w:name="Medium List 2 Accent 5" w:semiHidden="0" w:uiPriority="66" w:unhideWhenUsed="0"/>
-    <w:lsdException w:name="Medium Grid 1 Accent 5" w:semiHidden="0" w:uiPriority="67" w:unhideWhenUsed="0"/>
-    <w:lsdException w:name="Medium Grid 2 Accent 5" w:semiHidden="0" w:uiPriority="68" w:unhideWhenUsed="0"/>
-    <w:lsdException w:name="Medium Grid 3 Accent 5" w:semiHidden="0" w:uiPriority="69" w:unhideWhenUsed="0"/>
-    <w:lsdException w:name="Dark List Accent 5" w:semiHidden="0" w:uiPriority="70" w:unhideWhenUsed="0"/>
-    <w:lsdException w:name="Colorful Shading Accent 5" w:semiHidden="0" w:uiPriority="71" w:unhideWhenUsed="0"/>
-    <w:lsdException w:name="Colorful List Accent 5" w:semiHidden="0" w:uiPriority="72" w:unhideWhenUsed="0"/>
-    <w:lsdException w:name="Colorful Grid Accent 5" w:semiHidden="0" w:uiPriority="73" w:unhideWhenUsed="0"/>
-    <w:lsdException w:name="Light Shading Accent 6" w:semiHidden="0" w:uiPriority="60" w:unhideWhenUsed="0"/>
-    <w:lsdException w:name="Light List Accent 6" w:semiHidden="0" w:uiPriority="61" w:unhideWhenUsed="0"/>
-    <w:lsdException w:name="Light Grid Accent 6" w:semiHidden="0" w:uiPriority="62" w:unhideWhenUsed="0"/>
-    <w:lsdException w:name="Medium Shading 1 Accent 6" w:semiHidden="0" w:uiPriority="63" w:unhideWhenUsed="0"/>
-    <w:lsdException w:name="Medium Shading 2 Accent 6" w:semiHidden="0" w:uiPriority="64" w:unhideWhenUsed="0"/>
-    <w:lsdException w:name="Medium List 1 Accent 6" w:semiHidden="0" w:uiPriority="65" w:unhideWhenUsed="0"/>
-    <w:lsdException w:name="Medium List 2 Accent 6" w:semiHidden="0" w:uiPriority="66" w:unhideWhenUsed="0"/>
-    <w:lsdException w:name="Medium Grid 1 Accent 6" w:semiHidden="0" w:uiPriority="67" w:unhideWhenUsed="0"/>
-    <w:lsdException w:name="Medium Grid 2 Accent 6" w:semiHidden="0" w:uiPriority="68" w:unhideWhenUsed="0"/>
-    <w:lsdException w:name="Medium Grid 3 Accent 6" w:semiHidden="0" w:uiPriority="69" w:unhideWhenUsed="0"/>
-    <w:lsdException w:name="Dark List Accent 6" w:semiHidden="0" w:uiPriority="70" w:unhideWhenUsed="0"/>
-    <w:lsdException w:name="Colorful Shading Accent 6" w:semiHidden="0" w:uiPriority="71" w:unhideWhenUsed="0"/>
-    <w:lsdException w:name="Colorful List Accent 6" w:semiHidden="0" w:uiPriority="72" w:unhideWhenUsed="0"/>
-    <w:lsdException w:name="Colorful Grid Accent 6" w:semiHidden="0" w:uiPriority="73" w:unhideWhenUsed="0"/>
-    <w:lsdException w:name="Subtle Emphasis" w:semiHidden="0" w:uiPriority="19" w:unhideWhenUsed="0" w:qFormat="1"/>
-    <w:lsdException w:name="Intense Emphasis" w:semiHidden="0" w:uiPriority="21" w:unhideWhenUsed="0" w:qFormat="1"/>
-    <w:lsdException w:name="Subtle Reference" w:semiHidden="0" w:uiPriority="31" w:unhideWhenUsed="0" w:qFormat="1"/>
-    <w:lsdException w:name="Intense Reference" w:semiHidden="0" w:uiPriority="32" w:unhideWhenUsed="0" w:qFormat="1"/>
-    <w:lsdException w:name="Book Title" w:semiHidden="0" w:uiPriority="33" w:unhideWhenUsed="0" w:qFormat="1"/>
-    <w:lsdException w:name="Bibliography" w:uiPriority="37"/>
-    <w:lsdException w:name="TOC Heading" w:uiPriority="39" w:qFormat="1"/>
-  </w:latentStyles>
-  <w:style w:type="paragraph" w:default="1" w:styleId="a">
-    <w:name w:val="Normal"/>
-    <w:qFormat/>
-  </w:style>
-  <w:style w:type="character" w:default="1" w:styleId="a0">
-    <w:name w:val="Default Paragraph Font"/>
-    <w:uiPriority w:val="1"/>
-    <w:semiHidden/>
-    <w:unhideWhenUsed/>
-  </w:style>
-  <w:style w:type="table" w:default="1" w:styleId="a1">
-    <w:name w:val="Normal Table"/>
-    <w:uiPriority w:val="99"/>
-    <w:semiHidden/>
-    <w:unhideWhenUsed/>
-    <w:tblPr>
-      <w:tblInd w:w="0" w:type="dxa"/>
-      <w:tblCellMar>
-        <w:top w:w="0" w:type="dxa"/>
-        <w:left w:w="108" w:type="dxa"/>
-        <w:bottom w:w="0" w:type="dxa"/>
-        <w:right w:w="108" w:type="dxa"/>
-      </w:tblCellMar>
-    </w:tblPr>
-  </w:style>
-  <w:style w:type="numbering" w:default="1" w:styleId="a2">
-    <w:name w:val="No List"/>
-    <w:uiPriority w:val="99"/>
-    <w:semiHidden/>
-    <w:unhideWhenUsed/>
   </w:style>
 </w:styles>
 </file>
@@ -10386,7 +10378,7 @@
   <a:extraClrSchemeLst/>
   <a:extLst>
     <a:ext uri="{05A4C25C-085E-4340-85A3-A5531E510DB2}">
-      <thm15:themeFamily xmlns="" xmlns:thm15="http://schemas.microsoft.com/office/thememl/2012/main" name="Office Theme" id="{62F939B6-93AF-4DB8-9C6B-D6C7DFDC589F}" vid="{4A3C46E8-61CC-4603-A589-7422A47A8E4A}"/>
+      <thm15:themeFamily xmlns:thm15="http://schemas.microsoft.com/office/thememl/2012/main" name="Office Theme" id="{62F939B6-93AF-4DB8-9C6B-D6C7DFDC589F}" vid="{4A3C46E8-61CC-4603-A589-7422A47A8E4A}"/>
     </a:ext>
   </a:extLst>
 </a:theme>
